--- a/1-Links/9-Software Site/1-Unlicensed and Cracked Software/1-GetIntoPC.docx
+++ b/1-Links/9-Software Site/1-Unlicensed and Cracked Software/1-GetIntoPC.docx
@@ -6,11 +6,9 @@
       <w:pPr>
         <w:pStyle w:val="Heading1"/>
       </w:pPr>
-      <w:proofErr w:type="spellStart"/>
       <w:r>
         <w:t>GetIntoPC</w:t>
       </w:r>
-      <w:proofErr w:type="spellEnd"/>
     </w:p>
     <w:p>
       <w:pPr>
@@ -57,43 +55,7 @@
           <w:bCs/>
           <w:highlight w:val="lightGray"/>
         </w:rPr>
-        <w:t xml:space="preserve">Windows </w:t>
-      </w:r>
-      <w:proofErr w:type="spellStart"/>
-      <w:r>
-        <w:rPr>
-          <w:b/>
-          <w:bCs/>
-          <w:highlight w:val="lightGray"/>
-        </w:rPr>
-        <w:t>ScreenShots</w:t>
-      </w:r>
-      <w:proofErr w:type="spellEnd"/>
-      <w:r>
-        <w:rPr>
-          <w:b/>
-          <w:bCs/>
-          <w:highlight w:val="lightGray"/>
-        </w:rPr>
-        <w:t xml:space="preserve"> (using </w:t>
-      </w:r>
-      <w:proofErr w:type="spellStart"/>
-      <w:r>
-        <w:rPr>
-          <w:b/>
-          <w:bCs/>
-          <w:highlight w:val="lightGray"/>
-        </w:rPr>
-        <w:t>Lightshot</w:t>
-      </w:r>
-      <w:proofErr w:type="spellEnd"/>
-      <w:r>
-        <w:rPr>
-          <w:b/>
-          <w:bCs/>
-          <w:highlight w:val="lightGray"/>
-        </w:rPr>
-        <w:t xml:space="preserve"> Program) From Site -&gt; </w:t>
+        <w:t xml:space="preserve">Windows ScreenShots (using Lightshot Program) From Site -&gt; </w:t>
       </w:r>
       <w:r>
         <w:rPr>
@@ -173,21 +135,12 @@
         </w:rPr>
         <w:t xml:space="preserve">: </w:t>
       </w:r>
-      <w:proofErr w:type="spellStart"/>
-      <w:r>
-        <w:rPr>
-          <w:b/>
-          <w:shd w:val="clear" w:color="auto" w:fill="B7B7B7"/>
-        </w:rPr>
-        <w:t>Chatgpt</w:t>
-      </w:r>
-      <w:proofErr w:type="spellEnd"/>
-      <w:r>
-        <w:rPr>
-          <w:b/>
-          <w:shd w:val="clear" w:color="auto" w:fill="B7B7B7"/>
-        </w:rPr>
-        <w:t xml:space="preserve"> </w:t>
+      <w:r>
+        <w:rPr>
+          <w:b/>
+          <w:shd w:val="clear" w:color="auto" w:fill="B7B7B7"/>
+        </w:rPr>
+        <w:t xml:space="preserve">Chatgpt </w:t>
       </w:r>
       <w:r>
         <w:rPr>
@@ -196,7 +149,34 @@
           <w:szCs w:val="14"/>
           <w:shd w:val="clear" w:color="auto" w:fill="B7B7B7"/>
         </w:rPr>
-        <w:t>(GPT-5-Standard) at [11/13/2025]</w:t>
+        <w:t>(</w:t>
+      </w:r>
+      <w:r>
+        <w:rPr>
+          <w:b/>
+          <w:sz w:val="14"/>
+          <w:szCs w:val="14"/>
+          <w:shd w:val="clear" w:color="auto" w:fill="B7B7B7"/>
+        </w:rPr>
+        <w:t>GPT-5-</w:t>
+      </w:r>
+      <w:r>
+        <w:rPr>
+          <w:b/>
+          <w:sz w:val="14"/>
+          <w:szCs w:val="14"/>
+          <w:shd w:val="clear" w:color="auto" w:fill="B7B7B7"/>
+        </w:rPr>
+        <w:t>Mini</w:t>
+      </w:r>
+      <w:r>
+        <w:rPr>
+          <w:b/>
+          <w:sz w:val="14"/>
+          <w:szCs w:val="14"/>
+          <w:shd w:val="clear" w:color="auto" w:fill="B7B7B7"/>
+        </w:rPr>
+        <w:t>) at [11/13/2025]</w:t>
       </w:r>
     </w:p>
     <w:bookmarkEnd w:id="1"/>
@@ -210,21 +190,7 @@
         <w:rPr>
           <w:rFonts w:ascii="Roboto Mono" w:hAnsi="Roboto Mono"/>
         </w:rPr>
-        <w:t xml:space="preserve">The website </w:t>
-      </w:r>
-      <w:proofErr w:type="spellStart"/>
-      <w:r>
-        <w:rPr>
-          <w:rFonts w:ascii="Roboto Mono" w:hAnsi="Roboto Mono"/>
-        </w:rPr>
-        <w:t>GetIntoPC</w:t>
-      </w:r>
-      <w:proofErr w:type="spellEnd"/>
-      <w:r>
-        <w:rPr>
-          <w:rFonts w:ascii="Roboto Mono" w:hAnsi="Roboto Mono"/>
-        </w:rPr>
-        <w:t xml:space="preserve"> (found at getintopc.com) is a file</w:t>
+        <w:t>The website GetIntoPC (found at getintopc.com) is a file</w:t>
       </w:r>
       <w:r>
         <w:rPr>
@@ -297,21 +263,12 @@
         </w:rPr>
         <w:t xml:space="preserve">: </w:t>
       </w:r>
-      <w:proofErr w:type="spellStart"/>
-      <w:r>
-        <w:rPr>
-          <w:b/>
-          <w:shd w:val="clear" w:color="auto" w:fill="B7B7B7"/>
-        </w:rPr>
-        <w:t>Chatgpt</w:t>
-      </w:r>
-      <w:proofErr w:type="spellEnd"/>
-      <w:r>
-        <w:rPr>
-          <w:b/>
-          <w:shd w:val="clear" w:color="auto" w:fill="B7B7B7"/>
-        </w:rPr>
-        <w:t xml:space="preserve"> </w:t>
+      <w:r>
+        <w:rPr>
+          <w:b/>
+          <w:shd w:val="clear" w:color="auto" w:fill="B7B7B7"/>
+        </w:rPr>
+        <w:t xml:space="preserve">Chatgpt </w:t>
       </w:r>
       <w:r>
         <w:rPr>
@@ -320,7 +277,34 @@
           <w:szCs w:val="14"/>
           <w:shd w:val="clear" w:color="auto" w:fill="B7B7B7"/>
         </w:rPr>
-        <w:t>(GPT-5-Standard) at [11/13/2025]</w:t>
+        <w:t>(</w:t>
+      </w:r>
+      <w:r>
+        <w:rPr>
+          <w:b/>
+          <w:sz w:val="14"/>
+          <w:szCs w:val="14"/>
+          <w:shd w:val="clear" w:color="auto" w:fill="B7B7B7"/>
+        </w:rPr>
+        <w:t>GPT-5-</w:t>
+      </w:r>
+      <w:r>
+        <w:rPr>
+          <w:b/>
+          <w:sz w:val="14"/>
+          <w:szCs w:val="14"/>
+          <w:shd w:val="clear" w:color="auto" w:fill="B7B7B7"/>
+        </w:rPr>
+        <w:t>Mini</w:t>
+      </w:r>
+      <w:r>
+        <w:rPr>
+          <w:b/>
+          <w:sz w:val="14"/>
+          <w:szCs w:val="14"/>
+          <w:shd w:val="clear" w:color="auto" w:fill="B7B7B7"/>
+        </w:rPr>
+        <w:t>) at [11/13/2025]</w:t>
       </w:r>
     </w:p>
     <w:p>
@@ -515,21 +499,12 @@
         </w:rPr>
         <w:t xml:space="preserve">: </w:t>
       </w:r>
-      <w:proofErr w:type="spellStart"/>
-      <w:r>
-        <w:rPr>
-          <w:b/>
-          <w:shd w:val="clear" w:color="auto" w:fill="B7B7B7"/>
-        </w:rPr>
-        <w:t>Chatgpt</w:t>
-      </w:r>
-      <w:proofErr w:type="spellEnd"/>
-      <w:r>
-        <w:rPr>
-          <w:b/>
-          <w:shd w:val="clear" w:color="auto" w:fill="B7B7B7"/>
-        </w:rPr>
-        <w:t xml:space="preserve"> </w:t>
+      <w:r>
+        <w:rPr>
+          <w:b/>
+          <w:shd w:val="clear" w:color="auto" w:fill="B7B7B7"/>
+        </w:rPr>
+        <w:t xml:space="preserve">Chatgpt </w:t>
       </w:r>
       <w:r>
         <w:rPr>
@@ -538,7 +513,34 @@
           <w:szCs w:val="14"/>
           <w:shd w:val="clear" w:color="auto" w:fill="B7B7B7"/>
         </w:rPr>
-        <w:t>(GPT-5-Standard) at [11/13/2025]</w:t>
+        <w:t>(</w:t>
+      </w:r>
+      <w:r>
+        <w:rPr>
+          <w:b/>
+          <w:sz w:val="14"/>
+          <w:szCs w:val="14"/>
+          <w:shd w:val="clear" w:color="auto" w:fill="B7B7B7"/>
+        </w:rPr>
+        <w:t>GPT-5-</w:t>
+      </w:r>
+      <w:r>
+        <w:rPr>
+          <w:b/>
+          <w:sz w:val="14"/>
+          <w:szCs w:val="14"/>
+          <w:shd w:val="clear" w:color="auto" w:fill="B7B7B7"/>
+        </w:rPr>
+        <w:t>Mini</w:t>
+      </w:r>
+      <w:r>
+        <w:rPr>
+          <w:b/>
+          <w:sz w:val="14"/>
+          <w:szCs w:val="14"/>
+          <w:shd w:val="clear" w:color="auto" w:fill="B7B7B7"/>
+        </w:rPr>
+        <w:t>) at [11/13/2025]</w:t>
       </w:r>
     </w:p>
     <w:p>
@@ -587,35 +589,7 @@
         <w:rPr>
           <w:rFonts w:ascii="Roboto Mono" w:hAnsi="Roboto Mono"/>
         </w:rPr>
-        <w:t xml:space="preserve">Security risk: Several security forums and reviews report that downloads from </w:t>
-      </w:r>
-      <w:proofErr w:type="spellStart"/>
-      <w:r>
-        <w:rPr>
-          <w:rFonts w:ascii="Roboto Mono" w:hAnsi="Roboto Mono"/>
-        </w:rPr>
-        <w:t>GetIntoPC</w:t>
-      </w:r>
-      <w:proofErr w:type="spellEnd"/>
-      <w:r>
-        <w:rPr>
-          <w:rFonts w:ascii="Roboto Mono" w:hAnsi="Roboto Mono"/>
-        </w:rPr>
-        <w:t xml:space="preserve"> (and similar warez</w:t>
-      </w:r>
-      <w:proofErr w:type="gramStart"/>
-      <w:r>
-        <w:rPr>
-          <w:rFonts w:ascii="Roboto Mono" w:hAnsi="Roboto Mono"/>
-        </w:rPr>
-        <w:t>/“</w:t>
-      </w:r>
-      <w:proofErr w:type="gramEnd"/>
-      <w:r>
-        <w:rPr>
-          <w:rFonts w:ascii="Roboto Mono" w:hAnsi="Roboto Mono"/>
-        </w:rPr>
-        <w:t>free full version” sites) can contain malware, adware, unwanted programs, or installer modifications that introduce risk. (</w:t>
+        <w:t>Security risk: Several security forums and reviews report that downloads from GetIntoPC (and similar warez/“free full version” sites) can contain malware, adware, unwanted programs, or installer modifications that introduce risk. (</w:t>
       </w:r>
       <w:hyperlink r:id="rId11" w:tooltip="getintopc.com safe or not - General Windows PC Help" w:history="1">
         <w:r>
@@ -770,21 +744,12 @@
         </w:rPr>
         <w:t xml:space="preserve">: </w:t>
       </w:r>
-      <w:proofErr w:type="spellStart"/>
-      <w:r>
-        <w:rPr>
-          <w:b/>
-          <w:shd w:val="clear" w:color="auto" w:fill="B7B7B7"/>
-        </w:rPr>
-        <w:t>Chatgpt</w:t>
-      </w:r>
-      <w:proofErr w:type="spellEnd"/>
-      <w:r>
-        <w:rPr>
-          <w:b/>
-          <w:shd w:val="clear" w:color="auto" w:fill="B7B7B7"/>
-        </w:rPr>
-        <w:t xml:space="preserve"> </w:t>
+      <w:r>
+        <w:rPr>
+          <w:b/>
+          <w:shd w:val="clear" w:color="auto" w:fill="B7B7B7"/>
+        </w:rPr>
+        <w:t xml:space="preserve">Chatgpt </w:t>
       </w:r>
       <w:r>
         <w:rPr>
@@ -793,7 +758,34 @@
           <w:szCs w:val="14"/>
           <w:shd w:val="clear" w:color="auto" w:fill="B7B7B7"/>
         </w:rPr>
-        <w:t>(GPT-5-Standard) at [11/13/2025]</w:t>
+        <w:t>(</w:t>
+      </w:r>
+      <w:r>
+        <w:rPr>
+          <w:b/>
+          <w:sz w:val="14"/>
+          <w:szCs w:val="14"/>
+          <w:shd w:val="clear" w:color="auto" w:fill="B7B7B7"/>
+        </w:rPr>
+        <w:t>GPT-5-</w:t>
+      </w:r>
+      <w:r>
+        <w:rPr>
+          <w:b/>
+          <w:sz w:val="14"/>
+          <w:szCs w:val="14"/>
+          <w:shd w:val="clear" w:color="auto" w:fill="B7B7B7"/>
+        </w:rPr>
+        <w:t>Mini</w:t>
+      </w:r>
+      <w:r>
+        <w:rPr>
+          <w:b/>
+          <w:sz w:val="14"/>
+          <w:szCs w:val="14"/>
+          <w:shd w:val="clear" w:color="auto" w:fill="B7B7B7"/>
+        </w:rPr>
+        <w:t>) at [11/13/2025]</w:t>
       </w:r>
     </w:p>
     <w:p>
@@ -807,21 +799,7 @@
           <w:rFonts w:ascii="Roboto Mono" w:hAnsi="Roboto Mono"/>
         </w:rPr>
         <w:lastRenderedPageBreak/>
-        <w:t xml:space="preserve">In short: </w:t>
-      </w:r>
-      <w:proofErr w:type="spellStart"/>
-      <w:r>
-        <w:rPr>
-          <w:rFonts w:ascii="Roboto Mono" w:hAnsi="Roboto Mono"/>
-        </w:rPr>
-        <w:t>GetIntoPC</w:t>
-      </w:r>
-      <w:proofErr w:type="spellEnd"/>
-      <w:r>
-        <w:rPr>
-          <w:rFonts w:ascii="Roboto Mono" w:hAnsi="Roboto Mono"/>
-        </w:rPr>
-        <w:t xml:space="preserve"> operates as a “free software download” repository that offers many paid/licensed applications for free, which places it squarely in a legal and security grey area (or beyond). Using it may expose you to legal liability (for unlicensed software) and increased risk of malware or system compromise.</w:t>
+        <w:t>In short: GetIntoPC operates as a “free software download” repository that offers many paid/licensed applications for free, which places it squarely in a legal and security grey area (or beyond). Using it may expose you to legal liability (for unlicensed software) and increased risk of malware or system compromise.</w:t>
       </w:r>
     </w:p>
     <w:sectPr>
@@ -2050,6 +2028,7 @@
   <w:style w:type="character" w:default="1" w:styleId="DefaultParagraphFont">
     <w:name w:val="Default Paragraph Font"/>
     <w:uiPriority w:val="1"/>
+    <w:semiHidden/>
     <w:unhideWhenUsed/>
   </w:style>
   <w:style w:type="table" w:default="1" w:styleId="TableNormal">

--- a/1-Links/9-Software Site/1-Unlicensed and Cracked Software/1-GetIntoPC.docx
+++ b/1-Links/9-Software Site/1-Unlicensed and Cracked Software/1-GetIntoPC.docx
@@ -37,41 +37,1717 @@
       </w:pPr>
       <w:r>
         <w:rPr>
-          <w:b/>
-          <w:bCs/>
-          <w:highlight w:val="lightGray"/>
-        </w:rPr>
-        <w:t># Source</w:t>
-      </w:r>
-      <w:r>
-        <w:rPr>
-          <w:highlight w:val="lightGray"/>
-        </w:rPr>
-        <w:t xml:space="preserve">: </w:t>
-      </w:r>
-      <w:r>
-        <w:rPr>
-          <w:b/>
-          <w:bCs/>
-          <w:highlight w:val="lightGray"/>
-        </w:rPr>
-        <w:t xml:space="preserve">Windows ScreenShots (using Lightshot Program) From Site -&gt; </w:t>
-      </w:r>
-      <w:r>
-        <w:rPr>
-          <w:b/>
-          <w:bCs/>
-          <w:highlight w:val="lightGray"/>
-        </w:rPr>
-        <w:t>https://getintopc.com/</w:t>
-      </w:r>
-      <w:r>
-        <w:rPr>
-          <w:b/>
-          <w:bCs/>
-          <w:highlight w:val="lightGray"/>
-        </w:rPr>
-        <w:t xml:space="preserve"> at [11/13/2025]</w:t>
+          <w:rFonts w:ascii="Arial" w:hAnsi="Arial" w:eastAsia="Arial" w:cs="Calibri"/>
+          <w:b/>
+          <w:i w:val="0"/>
+          <w:color w:val="000000"/>
+          <w:sz w:val="18"/>
+          <w:highlight w:val="lightGray"/>
+        </w:rPr>
+        <w:t>#</w:t>
+      </w:r>
+      <w:r>
+        <w:rPr>
+          <w:rFonts w:ascii="Arial" w:hAnsi="Arial" w:eastAsia="Arial" w:cs="Calibri"/>
+          <w:b/>
+          <w:i w:val="0"/>
+          <w:color w:val="000000"/>
+          <w:sz w:val="18"/>
+          <w:highlight w:val="lightGray"/>
+        </w:rPr>
+        <w:t xml:space="preserve"> </w:t>
+      </w:r>
+      <w:r>
+        <w:rPr>
+          <w:rFonts w:ascii="Arial" w:hAnsi="Arial" w:eastAsia="Arial" w:cs="Calibri"/>
+          <w:b/>
+          <w:i w:val="0"/>
+          <w:color w:val="000000"/>
+          <w:sz w:val="18"/>
+          <w:highlight w:val="lightGray"/>
+        </w:rPr>
+        <w:t>S</w:t>
+      </w:r>
+      <w:r>
+        <w:rPr>
+          <w:rFonts w:ascii="Arial" w:hAnsi="Arial" w:eastAsia="Arial" w:cs="Calibri"/>
+          <w:b/>
+          <w:i w:val="0"/>
+          <w:color w:val="000000"/>
+          <w:sz w:val="18"/>
+          <w:highlight w:val="lightGray"/>
+        </w:rPr>
+        <w:t>o</w:t>
+      </w:r>
+      <w:r>
+        <w:rPr>
+          <w:rFonts w:ascii="Arial" w:hAnsi="Arial" w:eastAsia="Arial" w:cs="Calibri"/>
+          <w:b/>
+          <w:i w:val="0"/>
+          <w:color w:val="000000"/>
+          <w:sz w:val="18"/>
+          <w:highlight w:val="lightGray"/>
+        </w:rPr>
+        <w:t>u</w:t>
+      </w:r>
+      <w:r>
+        <w:rPr>
+          <w:rFonts w:ascii="Arial" w:hAnsi="Arial" w:eastAsia="Arial" w:cs="Calibri"/>
+          <w:b/>
+          <w:i w:val="0"/>
+          <w:color w:val="000000"/>
+          <w:sz w:val="18"/>
+          <w:highlight w:val="lightGray"/>
+        </w:rPr>
+        <w:t>r</w:t>
+      </w:r>
+      <w:r>
+        <w:rPr>
+          <w:rFonts w:ascii="Arial" w:hAnsi="Arial" w:eastAsia="Arial" w:cs="Calibri"/>
+          <w:b/>
+          <w:i w:val="0"/>
+          <w:color w:val="000000"/>
+          <w:sz w:val="18"/>
+          <w:highlight w:val="lightGray"/>
+        </w:rPr>
+        <w:t>c</w:t>
+      </w:r>
+      <w:r>
+        <w:rPr>
+          <w:rFonts w:ascii="Arial" w:hAnsi="Arial" w:eastAsia="Arial" w:cs="Calibri"/>
+          <w:b/>
+          <w:i w:val="0"/>
+          <w:color w:val="000000"/>
+          <w:sz w:val="18"/>
+          <w:highlight w:val="lightGray"/>
+        </w:rPr>
+        <w:t>e</w:t>
+      </w:r>
+      <w:r>
+        <w:rPr>
+          <w:rFonts w:ascii="Arial" w:hAnsi="Arial" w:eastAsia="Arial" w:cs="Calibri"/>
+          <w:b/>
+          <w:i w:val="0"/>
+          <w:color w:val="000000"/>
+          <w:sz w:val="18"/>
+          <w:highlight w:val="lightGray"/>
+        </w:rPr>
+        <w:t>:</w:t>
+      </w:r>
+      <w:r>
+        <w:rPr>
+          <w:rFonts w:ascii="Arial" w:hAnsi="Arial" w:eastAsia="Arial" w:cs="Calibri"/>
+          <w:b/>
+          <w:i w:val="0"/>
+          <w:color w:val="000000"/>
+          <w:sz w:val="18"/>
+          <w:highlight w:val="lightGray"/>
+        </w:rPr>
+        <w:t xml:space="preserve"> </w:t>
+      </w:r>
+      <w:r>
+        <w:rPr>
+          <w:rFonts w:ascii="Arial" w:hAnsi="Arial" w:eastAsia="Arial" w:cs="Calibri"/>
+          <w:b/>
+          <w:i w:val="0"/>
+          <w:color w:val="000000"/>
+          <w:sz w:val="18"/>
+          <w:highlight w:val="lightGray"/>
+        </w:rPr>
+        <w:t>S</w:t>
+      </w:r>
+      <w:r>
+        <w:rPr>
+          <w:rFonts w:ascii="Arial" w:hAnsi="Arial" w:eastAsia="Arial" w:cs="Calibri"/>
+          <w:b/>
+          <w:i w:val="0"/>
+          <w:color w:val="000000"/>
+          <w:sz w:val="18"/>
+          <w:highlight w:val="lightGray"/>
+        </w:rPr>
+        <w:t>c</w:t>
+      </w:r>
+      <w:r>
+        <w:rPr>
+          <w:rFonts w:ascii="Arial" w:hAnsi="Arial" w:eastAsia="Arial" w:cs="Calibri"/>
+          <w:b/>
+          <w:i w:val="0"/>
+          <w:color w:val="000000"/>
+          <w:sz w:val="18"/>
+          <w:highlight w:val="lightGray"/>
+        </w:rPr>
+        <w:t>r</w:t>
+      </w:r>
+      <w:r>
+        <w:rPr>
+          <w:rFonts w:ascii="Arial" w:hAnsi="Arial" w:eastAsia="Arial" w:cs="Calibri"/>
+          <w:b/>
+          <w:i w:val="0"/>
+          <w:color w:val="000000"/>
+          <w:sz w:val="18"/>
+          <w:highlight w:val="lightGray"/>
+        </w:rPr>
+        <w:t>e</w:t>
+      </w:r>
+      <w:r>
+        <w:rPr>
+          <w:rFonts w:ascii="Arial" w:hAnsi="Arial" w:eastAsia="Arial" w:cs="Calibri"/>
+          <w:b/>
+          <w:i w:val="0"/>
+          <w:color w:val="000000"/>
+          <w:sz w:val="18"/>
+          <w:highlight w:val="lightGray"/>
+        </w:rPr>
+        <w:t>e</w:t>
+      </w:r>
+      <w:r>
+        <w:rPr>
+          <w:rFonts w:ascii="Arial" w:hAnsi="Arial" w:eastAsia="Arial" w:cs="Calibri"/>
+          <w:b/>
+          <w:i w:val="0"/>
+          <w:color w:val="000000"/>
+          <w:sz w:val="18"/>
+          <w:highlight w:val="lightGray"/>
+        </w:rPr>
+        <w:t>n</w:t>
+      </w:r>
+      <w:r>
+        <w:rPr>
+          <w:rFonts w:ascii="Arial" w:hAnsi="Arial" w:eastAsia="Arial" w:cs="Calibri"/>
+          <w:b/>
+          <w:i w:val="0"/>
+          <w:color w:val="000000"/>
+          <w:sz w:val="18"/>
+          <w:highlight w:val="lightGray"/>
+        </w:rPr>
+        <w:t>S</w:t>
+      </w:r>
+      <w:r>
+        <w:rPr>
+          <w:rFonts w:ascii="Arial" w:hAnsi="Arial" w:eastAsia="Arial" w:cs="Calibri"/>
+          <w:b/>
+          <w:i w:val="0"/>
+          <w:color w:val="000000"/>
+          <w:sz w:val="18"/>
+          <w:highlight w:val="lightGray"/>
+        </w:rPr>
+        <w:t>h</w:t>
+      </w:r>
+      <w:r>
+        <w:rPr>
+          <w:rFonts w:ascii="Arial" w:hAnsi="Arial" w:eastAsia="Arial" w:cs="Calibri"/>
+          <w:b/>
+          <w:i w:val="0"/>
+          <w:color w:val="000000"/>
+          <w:sz w:val="18"/>
+          <w:highlight w:val="lightGray"/>
+        </w:rPr>
+        <w:t>o</w:t>
+      </w:r>
+      <w:r>
+        <w:rPr>
+          <w:rFonts w:ascii="Arial" w:hAnsi="Arial" w:eastAsia="Arial" w:cs="Calibri"/>
+          <w:b/>
+          <w:i w:val="0"/>
+          <w:color w:val="000000"/>
+          <w:sz w:val="18"/>
+          <w:highlight w:val="lightGray"/>
+        </w:rPr>
+        <w:t>t</w:t>
+      </w:r>
+      <w:r>
+        <w:rPr>
+          <w:rFonts w:ascii="Arial" w:hAnsi="Arial" w:eastAsia="Arial" w:cs="Calibri"/>
+          <w:b/>
+          <w:i w:val="0"/>
+          <w:color w:val="000000"/>
+          <w:sz w:val="18"/>
+          <w:highlight w:val="lightGray"/>
+        </w:rPr>
+        <w:t>s</w:t>
+      </w:r>
+      <w:r>
+        <w:rPr>
+          <w:rFonts w:ascii="Arial" w:hAnsi="Arial" w:eastAsia="Arial" w:cs="Calibri"/>
+          <w:b w:val="0"/>
+          <w:i w:val="0"/>
+          <w:color w:val="000000"/>
+          <w:sz w:val="18"/>
+          <w:highlight w:val="lightGray"/>
+        </w:rPr>
+        <w:t xml:space="preserve"> </w:t>
+      </w:r>
+      <w:r>
+        <w:rPr>
+          <w:rFonts w:ascii="Arial" w:hAnsi="Arial" w:eastAsia="Arial" w:cs="Calibri"/>
+          <w:b/>
+          <w:i w:val="0"/>
+          <w:color w:val="000000"/>
+          <w:sz w:val="18"/>
+          <w:highlight w:val="lightGray"/>
+        </w:rPr>
+        <w:t>S</w:t>
+      </w:r>
+      <w:r>
+        <w:rPr>
+          <w:rFonts w:ascii="Arial" w:hAnsi="Arial" w:eastAsia="Arial" w:cs="Calibri"/>
+          <w:b/>
+          <w:i w:val="0"/>
+          <w:color w:val="000000"/>
+          <w:sz w:val="18"/>
+          <w:highlight w:val="lightGray"/>
+        </w:rPr>
+        <w:t>o</w:t>
+      </w:r>
+      <w:r>
+        <w:rPr>
+          <w:rFonts w:ascii="Arial" w:hAnsi="Arial" w:eastAsia="Arial" w:cs="Calibri"/>
+          <w:b/>
+          <w:i w:val="0"/>
+          <w:color w:val="000000"/>
+          <w:sz w:val="18"/>
+          <w:highlight w:val="lightGray"/>
+        </w:rPr>
+        <w:t>u</w:t>
+      </w:r>
+      <w:r>
+        <w:rPr>
+          <w:rFonts w:ascii="Arial" w:hAnsi="Arial" w:eastAsia="Arial" w:cs="Calibri"/>
+          <w:b/>
+          <w:i w:val="0"/>
+          <w:color w:val="000000"/>
+          <w:sz w:val="18"/>
+          <w:highlight w:val="lightGray"/>
+        </w:rPr>
+        <w:t>r</w:t>
+      </w:r>
+      <w:r>
+        <w:rPr>
+          <w:rFonts w:ascii="Arial" w:hAnsi="Arial" w:eastAsia="Arial" w:cs="Calibri"/>
+          <w:b/>
+          <w:i w:val="0"/>
+          <w:color w:val="000000"/>
+          <w:sz w:val="18"/>
+          <w:highlight w:val="lightGray"/>
+        </w:rPr>
+        <w:t>c</w:t>
+      </w:r>
+      <w:r>
+        <w:rPr>
+          <w:rFonts w:ascii="Arial" w:hAnsi="Arial" w:eastAsia="Arial" w:cs="Calibri"/>
+          <w:b/>
+          <w:i w:val="0"/>
+          <w:color w:val="000000"/>
+          <w:sz w:val="18"/>
+          <w:highlight w:val="lightGray"/>
+        </w:rPr>
+        <w:t>e</w:t>
+      </w:r>
+      <w:r>
+        <w:rPr>
+          <w:rFonts w:ascii="Arial" w:hAnsi="Arial" w:eastAsia="Arial" w:cs="Calibri"/>
+          <w:b w:val="0"/>
+          <w:i w:val="0"/>
+          <w:color w:val="000000"/>
+          <w:sz w:val="18"/>
+          <w:highlight w:val="lightGray"/>
+        </w:rPr>
+        <w:t>:</w:t>
+      </w:r>
+      <w:r>
+        <w:rPr>
+          <w:rFonts w:ascii="Arial" w:hAnsi="Arial" w:eastAsia="Arial" w:cs="Calibri"/>
+          <w:b w:val="0"/>
+          <w:i w:val="0"/>
+          <w:color w:val="000000"/>
+          <w:sz w:val="18"/>
+          <w:highlight w:val="lightGray"/>
+        </w:rPr>
+        <w:t xml:space="preserve"> </w:t>
+      </w:r>
+      <w:r>
+        <w:rPr>
+          <w:rFonts w:ascii="Arial" w:hAnsi="Arial" w:eastAsia="Arial" w:cs="Calibri"/>
+          <w:b/>
+          <w:i w:val="0"/>
+          <w:color w:val="000000"/>
+          <w:sz w:val="18"/>
+          <w:highlight w:val="lightGray"/>
+        </w:rPr>
+        <w:t>P</w:t>
+      </w:r>
+      <w:r>
+        <w:rPr>
+          <w:rFonts w:ascii="Arial" w:hAnsi="Arial" w:eastAsia="Arial" w:cs="Calibri"/>
+          <w:b/>
+          <w:i w:val="0"/>
+          <w:color w:val="000000"/>
+          <w:sz w:val="18"/>
+          <w:highlight w:val="lightGray"/>
+        </w:rPr>
+        <w:t>r</w:t>
+      </w:r>
+      <w:r>
+        <w:rPr>
+          <w:rFonts w:ascii="Arial" w:hAnsi="Arial" w:eastAsia="Arial" w:cs="Calibri"/>
+          <w:b/>
+          <w:i w:val="0"/>
+          <w:color w:val="000000"/>
+          <w:sz w:val="18"/>
+          <w:highlight w:val="lightGray"/>
+        </w:rPr>
+        <w:t>o</w:t>
+      </w:r>
+      <w:r>
+        <w:rPr>
+          <w:rFonts w:ascii="Arial" w:hAnsi="Arial" w:eastAsia="Arial" w:cs="Calibri"/>
+          <w:b/>
+          <w:i w:val="0"/>
+          <w:color w:val="000000"/>
+          <w:sz w:val="18"/>
+          <w:highlight w:val="lightGray"/>
+        </w:rPr>
+        <w:t>v</w:t>
+      </w:r>
+      <w:r>
+        <w:rPr>
+          <w:rFonts w:ascii="Arial" w:hAnsi="Arial" w:eastAsia="Arial" w:cs="Calibri"/>
+          <w:b/>
+          <w:i w:val="0"/>
+          <w:color w:val="000000"/>
+          <w:sz w:val="18"/>
+          <w:highlight w:val="lightGray"/>
+        </w:rPr>
+        <w:t>i</w:t>
+      </w:r>
+      <w:r>
+        <w:rPr>
+          <w:rFonts w:ascii="Arial" w:hAnsi="Arial" w:eastAsia="Arial" w:cs="Calibri"/>
+          <w:b/>
+          <w:i w:val="0"/>
+          <w:color w:val="000000"/>
+          <w:sz w:val="18"/>
+          <w:highlight w:val="lightGray"/>
+        </w:rPr>
+        <w:t>d</w:t>
+      </w:r>
+      <w:r>
+        <w:rPr>
+          <w:rFonts w:ascii="Arial" w:hAnsi="Arial" w:eastAsia="Arial" w:cs="Calibri"/>
+          <w:b/>
+          <w:i w:val="0"/>
+          <w:color w:val="000000"/>
+          <w:sz w:val="18"/>
+          <w:highlight w:val="lightGray"/>
+        </w:rPr>
+        <w:t>e</w:t>
+      </w:r>
+      <w:r>
+        <w:rPr>
+          <w:rFonts w:ascii="Arial" w:hAnsi="Arial" w:eastAsia="Arial" w:cs="Calibri"/>
+          <w:b/>
+          <w:i w:val="0"/>
+          <w:color w:val="000000"/>
+          <w:sz w:val="18"/>
+          <w:highlight w:val="lightGray"/>
+        </w:rPr>
+        <w:t>d</w:t>
+      </w:r>
+      <w:r>
+        <w:rPr>
+          <w:rFonts w:ascii="Arial" w:hAnsi="Arial" w:eastAsia="Arial" w:cs="Calibri"/>
+          <w:b/>
+          <w:i w:val="0"/>
+          <w:color w:val="000000"/>
+          <w:sz w:val="18"/>
+          <w:highlight w:val="lightGray"/>
+        </w:rPr>
+        <w:t xml:space="preserve"> </w:t>
+      </w:r>
+      <w:r>
+        <w:rPr>
+          <w:rFonts w:ascii="Arial" w:hAnsi="Arial" w:eastAsia="Arial" w:cs="Calibri"/>
+          <w:b/>
+          <w:i w:val="0"/>
+          <w:color w:val="000000"/>
+          <w:sz w:val="18"/>
+          <w:highlight w:val="lightGray"/>
+        </w:rPr>
+        <w:t>b</w:t>
+      </w:r>
+      <w:r>
+        <w:rPr>
+          <w:rFonts w:ascii="Arial" w:hAnsi="Arial" w:eastAsia="Arial" w:cs="Calibri"/>
+          <w:b/>
+          <w:i w:val="0"/>
+          <w:color w:val="000000"/>
+          <w:sz w:val="18"/>
+          <w:highlight w:val="lightGray"/>
+        </w:rPr>
+        <w:t>y</w:t>
+      </w:r>
+      <w:r>
+        <w:rPr>
+          <w:rFonts w:ascii="Arial" w:hAnsi="Arial" w:eastAsia="Arial" w:cs="Calibri"/>
+          <w:b/>
+          <w:i w:val="0"/>
+          <w:color w:val="000000"/>
+          <w:sz w:val="18"/>
+          <w:highlight w:val="lightGray"/>
+        </w:rPr>
+        <w:t>:</w:t>
+      </w:r>
+      <w:r>
+        <w:rPr>
+          <w:rFonts w:ascii="Arial" w:hAnsi="Arial" w:eastAsia="Arial" w:cs="Calibri"/>
+          <w:b w:val="0"/>
+          <w:i w:val="0"/>
+          <w:color w:val="000000"/>
+          <w:sz w:val="18"/>
+          <w:highlight w:val="lightGray"/>
+        </w:rPr>
+        <w:t xml:space="preserve"> </w:t>
+      </w:r>
+      <w:r>
+        <w:rPr>
+          <w:rFonts w:ascii="Arial" w:hAnsi="Arial" w:eastAsia="Arial" w:cs="Calibri"/>
+          <w:b w:val="0"/>
+          <w:i w:val="0"/>
+          <w:color w:val="000000"/>
+          <w:sz w:val="18"/>
+          <w:highlight w:val="lightGray"/>
+        </w:rPr>
+        <w:t>[</w:t>
+      </w:r>
+      <w:r>
+        <w:rPr>
+          <w:rFonts w:ascii="Arial" w:hAnsi="Arial" w:eastAsia="Arial" w:cs="Calibri"/>
+          <w:b w:val="0"/>
+          <w:i w:val="0"/>
+          <w:color w:val="000000"/>
+          <w:sz w:val="18"/>
+          <w:highlight w:val="lightGray"/>
+        </w:rPr>
+        <w:t>P</w:t>
+      </w:r>
+      <w:r>
+        <w:rPr>
+          <w:rFonts w:ascii="Arial" w:hAnsi="Arial" w:eastAsia="Arial" w:cs="Calibri"/>
+          <w:b w:val="0"/>
+          <w:i w:val="0"/>
+          <w:color w:val="000000"/>
+          <w:sz w:val="18"/>
+          <w:highlight w:val="lightGray"/>
+        </w:rPr>
+        <w:t>e</w:t>
+      </w:r>
+      <w:r>
+        <w:rPr>
+          <w:rFonts w:ascii="Arial" w:hAnsi="Arial" w:eastAsia="Arial" w:cs="Calibri"/>
+          <w:b w:val="0"/>
+          <w:i w:val="0"/>
+          <w:color w:val="000000"/>
+          <w:sz w:val="18"/>
+          <w:highlight w:val="lightGray"/>
+        </w:rPr>
+        <w:t>r</w:t>
+      </w:r>
+      <w:r>
+        <w:rPr>
+          <w:rFonts w:ascii="Arial" w:hAnsi="Arial" w:eastAsia="Arial" w:cs="Calibri"/>
+          <w:b w:val="0"/>
+          <w:i w:val="0"/>
+          <w:color w:val="000000"/>
+          <w:sz w:val="18"/>
+          <w:highlight w:val="lightGray"/>
+        </w:rPr>
+        <w:t>s</w:t>
+      </w:r>
+      <w:r>
+        <w:rPr>
+          <w:rFonts w:ascii="Arial" w:hAnsi="Arial" w:eastAsia="Arial" w:cs="Calibri"/>
+          <w:b w:val="0"/>
+          <w:i w:val="0"/>
+          <w:color w:val="000000"/>
+          <w:sz w:val="18"/>
+          <w:highlight w:val="lightGray"/>
+        </w:rPr>
+        <w:t>o</w:t>
+      </w:r>
+      <w:r>
+        <w:rPr>
+          <w:rFonts w:ascii="Arial" w:hAnsi="Arial" w:eastAsia="Arial" w:cs="Calibri"/>
+          <w:b w:val="0"/>
+          <w:i w:val="0"/>
+          <w:color w:val="000000"/>
+          <w:sz w:val="18"/>
+          <w:highlight w:val="lightGray"/>
+        </w:rPr>
+        <w:t>n</w:t>
+      </w:r>
+      <w:r>
+        <w:rPr>
+          <w:rFonts w:ascii="Arial" w:hAnsi="Arial" w:eastAsia="Arial" w:cs="Calibri"/>
+          <w:b w:val="0"/>
+          <w:i w:val="0"/>
+          <w:color w:val="000000"/>
+          <w:sz w:val="18"/>
+          <w:highlight w:val="lightGray"/>
+        </w:rPr>
+        <w:t>s</w:t>
+      </w:r>
+      <w:r>
+        <w:rPr>
+          <w:rFonts w:ascii="Arial" w:hAnsi="Arial" w:eastAsia="Arial" w:cs="Calibri"/>
+          <w:b w:val="0"/>
+          <w:i w:val="0"/>
+          <w:color w:val="000000"/>
+          <w:sz w:val="18"/>
+          <w:highlight w:val="lightGray"/>
+        </w:rPr>
+        <w:t xml:space="preserve"> </w:t>
+      </w:r>
+      <w:r>
+        <w:rPr>
+          <w:rFonts w:ascii="Arial" w:hAnsi="Arial" w:eastAsia="Arial" w:cs="Calibri"/>
+          <w:b w:val="0"/>
+          <w:i w:val="0"/>
+          <w:color w:val="000000"/>
+          <w:sz w:val="18"/>
+          <w:highlight w:val="lightGray"/>
+        </w:rPr>
+        <w:t>T</w:t>
+      </w:r>
+      <w:r>
+        <w:rPr>
+          <w:rFonts w:ascii="Arial" w:hAnsi="Arial" w:eastAsia="Arial" w:cs="Calibri"/>
+          <w:b w:val="0"/>
+          <w:i w:val="0"/>
+          <w:color w:val="000000"/>
+          <w:sz w:val="18"/>
+          <w:highlight w:val="lightGray"/>
+        </w:rPr>
+        <w:t>a</w:t>
+      </w:r>
+      <w:r>
+        <w:rPr>
+          <w:rFonts w:ascii="Arial" w:hAnsi="Arial" w:eastAsia="Arial" w:cs="Calibri"/>
+          <w:b w:val="0"/>
+          <w:i w:val="0"/>
+          <w:color w:val="000000"/>
+          <w:sz w:val="18"/>
+          <w:highlight w:val="lightGray"/>
+        </w:rPr>
+        <w:t>b</w:t>
+      </w:r>
+      <w:r>
+        <w:rPr>
+          <w:rFonts w:ascii="Arial" w:hAnsi="Arial" w:eastAsia="Arial" w:cs="Calibri"/>
+          <w:b w:val="0"/>
+          <w:i w:val="0"/>
+          <w:color w:val="000000"/>
+          <w:sz w:val="18"/>
+          <w:highlight w:val="lightGray"/>
+        </w:rPr>
+        <w:t>l</w:t>
+      </w:r>
+      <w:r>
+        <w:rPr>
+          <w:rFonts w:ascii="Arial" w:hAnsi="Arial" w:eastAsia="Arial" w:cs="Calibri"/>
+          <w:b w:val="0"/>
+          <w:i w:val="0"/>
+          <w:color w:val="000000"/>
+          <w:sz w:val="18"/>
+          <w:highlight w:val="lightGray"/>
+        </w:rPr>
+        <w:t>e</w:t>
+      </w:r>
+      <w:r>
+        <w:rPr>
+          <w:rFonts w:ascii="Arial" w:hAnsi="Arial" w:eastAsia="Arial" w:cs="Calibri"/>
+          <w:b w:val="0"/>
+          <w:i w:val="0"/>
+          <w:color w:val="000000"/>
+          <w:sz w:val="18"/>
+          <w:highlight w:val="lightGray"/>
+        </w:rPr>
+        <w:t xml:space="preserve"> </w:t>
+      </w:r>
+      <w:r>
+        <w:rPr>
+          <w:rFonts w:ascii="Arial" w:hAnsi="Arial" w:eastAsia="Arial" w:cs="Calibri"/>
+          <w:b w:val="0"/>
+          <w:i w:val="0"/>
+          <w:color w:val="000000"/>
+          <w:sz w:val="18"/>
+          <w:highlight w:val="lightGray"/>
+        </w:rPr>
+        <w:t>-</w:t>
+      </w:r>
+      <w:r>
+        <w:rPr>
+          <w:rFonts w:ascii="Arial" w:hAnsi="Arial" w:eastAsia="Arial" w:cs="Calibri"/>
+          <w:b w:val="0"/>
+          <w:i w:val="0"/>
+          <w:color w:val="000000"/>
+          <w:sz w:val="18"/>
+          <w:highlight w:val="lightGray"/>
+        </w:rPr>
+        <w:t>&gt;</w:t>
+      </w:r>
+      <w:r>
+        <w:rPr>
+          <w:rFonts w:ascii="Arial" w:hAnsi="Arial" w:eastAsia="Arial" w:cs="Calibri"/>
+          <w:b w:val="0"/>
+          <w:i w:val="0"/>
+          <w:color w:val="000000"/>
+          <w:sz w:val="18"/>
+          <w:highlight w:val="lightGray"/>
+        </w:rPr>
+        <w:t xml:space="preserve"> </w:t>
+      </w:r>
+      <w:r>
+        <w:rPr>
+          <w:rFonts w:ascii="Arial" w:hAnsi="Arial" w:eastAsia="Arial" w:cs="Calibri"/>
+          <w:b w:val="0"/>
+          <w:i w:val="0"/>
+          <w:color w:val="000000"/>
+          <w:sz w:val="18"/>
+          <w:highlight w:val="lightGray"/>
+        </w:rPr>
+        <w:t>I</w:t>
+      </w:r>
+      <w:r>
+        <w:rPr>
+          <w:rFonts w:ascii="Arial" w:hAnsi="Arial" w:eastAsia="Arial" w:cs="Calibri"/>
+          <w:b w:val="0"/>
+          <w:i w:val="0"/>
+          <w:color w:val="000000"/>
+          <w:sz w:val="18"/>
+          <w:highlight w:val="lightGray"/>
+        </w:rPr>
+        <w:t>D</w:t>
+      </w:r>
+      <w:r>
+        <w:rPr>
+          <w:rFonts w:ascii="Arial" w:hAnsi="Arial" w:eastAsia="Arial" w:cs="Calibri"/>
+          <w:b w:val="0"/>
+          <w:i w:val="0"/>
+          <w:color w:val="000000"/>
+          <w:sz w:val="18"/>
+          <w:highlight w:val="lightGray"/>
+        </w:rPr>
+        <w:t xml:space="preserve"> </w:t>
+      </w:r>
+      <w:r>
+        <w:rPr>
+          <w:rFonts w:ascii="Arial" w:hAnsi="Arial" w:eastAsia="Arial" w:cs="Calibri"/>
+          <w:b w:val="0"/>
+          <w:i w:val="0"/>
+          <w:color w:val="000000"/>
+          <w:sz w:val="18"/>
+          <w:highlight w:val="lightGray"/>
+        </w:rPr>
+        <w:t>C</w:t>
+      </w:r>
+      <w:r>
+        <w:rPr>
+          <w:rFonts w:ascii="Arial" w:hAnsi="Arial" w:eastAsia="Arial" w:cs="Calibri"/>
+          <w:b w:val="0"/>
+          <w:i w:val="0"/>
+          <w:color w:val="000000"/>
+          <w:sz w:val="18"/>
+          <w:highlight w:val="lightGray"/>
+        </w:rPr>
+        <w:t>o</w:t>
+      </w:r>
+      <w:r>
+        <w:rPr>
+          <w:rFonts w:ascii="Arial" w:hAnsi="Arial" w:eastAsia="Arial" w:cs="Calibri"/>
+          <w:b w:val="0"/>
+          <w:i w:val="0"/>
+          <w:color w:val="000000"/>
+          <w:sz w:val="18"/>
+          <w:highlight w:val="lightGray"/>
+        </w:rPr>
+        <w:t>l</w:t>
+      </w:r>
+      <w:r>
+        <w:rPr>
+          <w:rFonts w:ascii="Arial" w:hAnsi="Arial" w:eastAsia="Arial" w:cs="Calibri"/>
+          <w:b w:val="0"/>
+          <w:i w:val="0"/>
+          <w:color w:val="000000"/>
+          <w:sz w:val="18"/>
+          <w:highlight w:val="lightGray"/>
+        </w:rPr>
+        <w:t>u</w:t>
+      </w:r>
+      <w:r>
+        <w:rPr>
+          <w:rFonts w:ascii="Arial" w:hAnsi="Arial" w:eastAsia="Arial" w:cs="Calibri"/>
+          <w:b w:val="0"/>
+          <w:i w:val="0"/>
+          <w:color w:val="000000"/>
+          <w:sz w:val="18"/>
+          <w:highlight w:val="lightGray"/>
+        </w:rPr>
+        <w:t>m</w:t>
+      </w:r>
+      <w:r>
+        <w:rPr>
+          <w:rFonts w:ascii="Arial" w:hAnsi="Arial" w:eastAsia="Arial" w:cs="Calibri"/>
+          <w:b w:val="0"/>
+          <w:i w:val="0"/>
+          <w:color w:val="000000"/>
+          <w:sz w:val="18"/>
+          <w:highlight w:val="lightGray"/>
+        </w:rPr>
+        <w:t>n</w:t>
+      </w:r>
+      <w:r>
+        <w:rPr>
+          <w:rFonts w:ascii="Arial" w:hAnsi="Arial" w:eastAsia="Arial" w:cs="Calibri"/>
+          <w:b w:val="0"/>
+          <w:i w:val="0"/>
+          <w:color w:val="000000"/>
+          <w:sz w:val="18"/>
+          <w:highlight w:val="lightGray"/>
+        </w:rPr>
+        <w:t>:</w:t>
+      </w:r>
+      <w:r>
+        <w:rPr>
+          <w:rFonts w:ascii="Arial" w:hAnsi="Arial" w:eastAsia="Arial" w:cs="Calibri"/>
+          <w:b w:val="0"/>
+          <w:i w:val="0"/>
+          <w:color w:val="000000"/>
+          <w:sz w:val="18"/>
+          <w:highlight w:val="lightGray"/>
+        </w:rPr>
+        <w:t xml:space="preserve"> </w:t>
+      </w:r>
+      <w:r>
+        <w:rPr>
+          <w:rFonts w:ascii="Arial" w:hAnsi="Arial" w:eastAsia="Arial" w:cs="Calibri"/>
+          <w:b w:val="0"/>
+          <w:i w:val="0"/>
+          <w:color w:val="000000"/>
+          <w:sz w:val="18"/>
+          <w:highlight w:val="lightGray"/>
+        </w:rPr>
+        <w:t>1</w:t>
+      </w:r>
+      <w:r>
+        <w:rPr>
+          <w:rFonts w:ascii="Arial" w:hAnsi="Arial" w:eastAsia="Arial" w:cs="Calibri"/>
+          <w:b w:val="0"/>
+          <w:i w:val="0"/>
+          <w:color w:val="000000"/>
+          <w:sz w:val="18"/>
+          <w:highlight w:val="lightGray"/>
+        </w:rPr>
+        <w:t>,</w:t>
+      </w:r>
+      <w:r>
+        <w:rPr>
+          <w:rFonts w:ascii="Arial" w:hAnsi="Arial" w:eastAsia="Arial" w:cs="Calibri"/>
+          <w:b w:val="0"/>
+          <w:i w:val="0"/>
+          <w:color w:val="000000"/>
+          <w:sz w:val="18"/>
+          <w:highlight w:val="lightGray"/>
+        </w:rPr>
+        <w:t xml:space="preserve"> </w:t>
+      </w:r>
+      <w:r>
+        <w:rPr>
+          <w:rFonts w:ascii="Arial" w:hAnsi="Arial" w:eastAsia="Arial" w:cs="Calibri"/>
+          <w:b w:val="0"/>
+          <w:i w:val="0"/>
+          <w:color w:val="000000"/>
+          <w:sz w:val="18"/>
+          <w:highlight w:val="lightGray"/>
+        </w:rPr>
+        <w:t>N</w:t>
+      </w:r>
+      <w:r>
+        <w:rPr>
+          <w:rFonts w:ascii="Arial" w:hAnsi="Arial" w:eastAsia="Arial" w:cs="Calibri"/>
+          <w:b w:val="0"/>
+          <w:i w:val="0"/>
+          <w:color w:val="000000"/>
+          <w:sz w:val="18"/>
+          <w:highlight w:val="lightGray"/>
+        </w:rPr>
+        <w:t>a</w:t>
+      </w:r>
+      <w:r>
+        <w:rPr>
+          <w:rFonts w:ascii="Arial" w:hAnsi="Arial" w:eastAsia="Arial" w:cs="Calibri"/>
+          <w:b w:val="0"/>
+          <w:i w:val="0"/>
+          <w:color w:val="000000"/>
+          <w:sz w:val="18"/>
+          <w:highlight w:val="lightGray"/>
+        </w:rPr>
+        <w:t>m</w:t>
+      </w:r>
+      <w:r>
+        <w:rPr>
+          <w:rFonts w:ascii="Arial" w:hAnsi="Arial" w:eastAsia="Arial" w:cs="Calibri"/>
+          <w:b w:val="0"/>
+          <w:i w:val="0"/>
+          <w:color w:val="000000"/>
+          <w:sz w:val="18"/>
+          <w:highlight w:val="lightGray"/>
+        </w:rPr>
+        <w:t>e</w:t>
+      </w:r>
+      <w:r>
+        <w:rPr>
+          <w:rFonts w:ascii="Arial" w:hAnsi="Arial" w:eastAsia="Arial" w:cs="Calibri"/>
+          <w:b w:val="0"/>
+          <w:i w:val="0"/>
+          <w:color w:val="000000"/>
+          <w:sz w:val="18"/>
+          <w:highlight w:val="lightGray"/>
+        </w:rPr>
+        <w:t>_</w:t>
+      </w:r>
+      <w:r>
+        <w:rPr>
+          <w:rFonts w:ascii="Arial" w:hAnsi="Arial" w:eastAsia="Arial" w:cs="Calibri"/>
+          <w:b w:val="0"/>
+          <w:i w:val="0"/>
+          <w:color w:val="000000"/>
+          <w:sz w:val="18"/>
+          <w:highlight w:val="lightGray"/>
+        </w:rPr>
+        <w:t>E</w:t>
+      </w:r>
+      <w:r>
+        <w:rPr>
+          <w:rFonts w:ascii="Arial" w:hAnsi="Arial" w:eastAsia="Arial" w:cs="Calibri"/>
+          <w:b w:val="0"/>
+          <w:i w:val="0"/>
+          <w:color w:val="000000"/>
+          <w:sz w:val="18"/>
+          <w:highlight w:val="lightGray"/>
+        </w:rPr>
+        <w:t>n</w:t>
+      </w:r>
+      <w:r>
+        <w:rPr>
+          <w:rFonts w:ascii="Arial" w:hAnsi="Arial" w:eastAsia="Arial" w:cs="Calibri"/>
+          <w:b w:val="0"/>
+          <w:i w:val="0"/>
+          <w:color w:val="000000"/>
+          <w:sz w:val="18"/>
+          <w:highlight w:val="lightGray"/>
+        </w:rPr>
+        <w:t xml:space="preserve"> </w:t>
+      </w:r>
+      <w:r>
+        <w:rPr>
+          <w:rFonts w:ascii="Arial" w:hAnsi="Arial" w:eastAsia="Arial" w:cs="Calibri"/>
+          <w:b w:val="0"/>
+          <w:i w:val="0"/>
+          <w:color w:val="000000"/>
+          <w:sz w:val="18"/>
+          <w:highlight w:val="lightGray"/>
+        </w:rPr>
+        <w:t>C</w:t>
+      </w:r>
+      <w:r>
+        <w:rPr>
+          <w:rFonts w:ascii="Arial" w:hAnsi="Arial" w:eastAsia="Arial" w:cs="Calibri"/>
+          <w:b w:val="0"/>
+          <w:i w:val="0"/>
+          <w:color w:val="000000"/>
+          <w:sz w:val="18"/>
+          <w:highlight w:val="lightGray"/>
+        </w:rPr>
+        <w:t>o</w:t>
+      </w:r>
+      <w:r>
+        <w:rPr>
+          <w:rFonts w:ascii="Arial" w:hAnsi="Arial" w:eastAsia="Arial" w:cs="Calibri"/>
+          <w:b w:val="0"/>
+          <w:i w:val="0"/>
+          <w:color w:val="000000"/>
+          <w:sz w:val="18"/>
+          <w:highlight w:val="lightGray"/>
+        </w:rPr>
+        <w:t>l</w:t>
+      </w:r>
+      <w:r>
+        <w:rPr>
+          <w:rFonts w:ascii="Arial" w:hAnsi="Arial" w:eastAsia="Arial" w:cs="Calibri"/>
+          <w:b w:val="0"/>
+          <w:i w:val="0"/>
+          <w:color w:val="000000"/>
+          <w:sz w:val="18"/>
+          <w:highlight w:val="lightGray"/>
+        </w:rPr>
+        <w:t>u</w:t>
+      </w:r>
+      <w:r>
+        <w:rPr>
+          <w:rFonts w:ascii="Arial" w:hAnsi="Arial" w:eastAsia="Arial" w:cs="Calibri"/>
+          <w:b w:val="0"/>
+          <w:i w:val="0"/>
+          <w:color w:val="000000"/>
+          <w:sz w:val="18"/>
+          <w:highlight w:val="lightGray"/>
+        </w:rPr>
+        <w:t>m</w:t>
+      </w:r>
+      <w:r>
+        <w:rPr>
+          <w:rFonts w:ascii="Arial" w:hAnsi="Arial" w:eastAsia="Arial" w:cs="Calibri"/>
+          <w:b w:val="0"/>
+          <w:i w:val="0"/>
+          <w:color w:val="000000"/>
+          <w:sz w:val="18"/>
+          <w:highlight w:val="lightGray"/>
+        </w:rPr>
+        <w:t>n</w:t>
+      </w:r>
+      <w:r>
+        <w:rPr>
+          <w:rFonts w:ascii="Arial" w:hAnsi="Arial" w:eastAsia="Arial" w:cs="Calibri"/>
+          <w:b w:val="0"/>
+          <w:i w:val="0"/>
+          <w:color w:val="000000"/>
+          <w:sz w:val="18"/>
+          <w:highlight w:val="lightGray"/>
+        </w:rPr>
+        <w:t>:</w:t>
+      </w:r>
+      <w:r>
+        <w:rPr>
+          <w:rFonts w:ascii="Arial" w:hAnsi="Arial" w:eastAsia="Arial" w:cs="Calibri"/>
+          <w:b w:val="0"/>
+          <w:i w:val="0"/>
+          <w:color w:val="000000"/>
+          <w:sz w:val="18"/>
+          <w:highlight w:val="lightGray"/>
+        </w:rPr>
+        <w:t xml:space="preserve"> </w:t>
+      </w:r>
+      <w:r>
+        <w:rPr>
+          <w:rFonts w:ascii="Arial" w:hAnsi="Arial" w:eastAsia="Arial" w:cs="Calibri"/>
+          <w:b w:val="0"/>
+          <w:i w:val="0"/>
+          <w:color w:val="000000"/>
+          <w:sz w:val="18"/>
+          <w:highlight w:val="lightGray"/>
+        </w:rPr>
+        <w:t>M</w:t>
+      </w:r>
+      <w:r>
+        <w:rPr>
+          <w:rFonts w:ascii="Arial" w:hAnsi="Arial" w:eastAsia="Arial" w:cs="Calibri"/>
+          <w:b w:val="0"/>
+          <w:i w:val="0"/>
+          <w:color w:val="000000"/>
+          <w:sz w:val="18"/>
+          <w:highlight w:val="lightGray"/>
+        </w:rPr>
+        <w:t>o</w:t>
+      </w:r>
+      <w:r>
+        <w:rPr>
+          <w:rFonts w:ascii="Arial" w:hAnsi="Arial" w:eastAsia="Arial" w:cs="Calibri"/>
+          <w:b w:val="0"/>
+          <w:i w:val="0"/>
+          <w:color w:val="000000"/>
+          <w:sz w:val="18"/>
+          <w:highlight w:val="lightGray"/>
+        </w:rPr>
+        <w:t>t</w:t>
+      </w:r>
+      <w:r>
+        <w:rPr>
+          <w:rFonts w:ascii="Arial" w:hAnsi="Arial" w:eastAsia="Arial" w:cs="Calibri"/>
+          <w:b w:val="0"/>
+          <w:i w:val="0"/>
+          <w:color w:val="000000"/>
+          <w:sz w:val="18"/>
+          <w:highlight w:val="lightGray"/>
+        </w:rPr>
+        <w:t>a</w:t>
+      </w:r>
+      <w:r>
+        <w:rPr>
+          <w:rFonts w:ascii="Arial" w:hAnsi="Arial" w:eastAsia="Arial" w:cs="Calibri"/>
+          <w:b w:val="0"/>
+          <w:i w:val="0"/>
+          <w:color w:val="000000"/>
+          <w:sz w:val="18"/>
+          <w:highlight w:val="lightGray"/>
+        </w:rPr>
+        <w:t>s</w:t>
+      </w:r>
+      <w:r>
+        <w:rPr>
+          <w:rFonts w:ascii="Arial" w:hAnsi="Arial" w:eastAsia="Arial" w:cs="Calibri"/>
+          <w:b w:val="0"/>
+          <w:i w:val="0"/>
+          <w:color w:val="000000"/>
+          <w:sz w:val="18"/>
+          <w:highlight w:val="lightGray"/>
+        </w:rPr>
+        <w:t>e</w:t>
+      </w:r>
+      <w:r>
+        <w:rPr>
+          <w:rFonts w:ascii="Arial" w:hAnsi="Arial" w:eastAsia="Arial" w:cs="Calibri"/>
+          <w:b w:val="0"/>
+          <w:i w:val="0"/>
+          <w:color w:val="000000"/>
+          <w:sz w:val="18"/>
+          <w:highlight w:val="lightGray"/>
+        </w:rPr>
+        <w:t>m</w:t>
+      </w:r>
+      <w:r>
+        <w:rPr>
+          <w:rFonts w:ascii="Arial" w:hAnsi="Arial" w:eastAsia="Arial" w:cs="Calibri"/>
+          <w:b w:val="0"/>
+          <w:i w:val="0"/>
+          <w:color w:val="000000"/>
+          <w:sz w:val="18"/>
+          <w:highlight w:val="lightGray"/>
+        </w:rPr>
+        <w:t xml:space="preserve"> </w:t>
+      </w:r>
+      <w:r>
+        <w:rPr>
+          <w:rFonts w:ascii="Arial" w:hAnsi="Arial" w:eastAsia="Arial" w:cs="Calibri"/>
+          <w:b w:val="0"/>
+          <w:i w:val="0"/>
+          <w:color w:val="000000"/>
+          <w:sz w:val="18"/>
+          <w:highlight w:val="lightGray"/>
+        </w:rPr>
+        <w:t>E</w:t>
+      </w:r>
+      <w:r>
+        <w:rPr>
+          <w:rFonts w:ascii="Arial" w:hAnsi="Arial" w:eastAsia="Arial" w:cs="Calibri"/>
+          <w:b w:val="0"/>
+          <w:i w:val="0"/>
+          <w:color w:val="000000"/>
+          <w:sz w:val="18"/>
+          <w:highlight w:val="lightGray"/>
+        </w:rPr>
+        <w:t>s</w:t>
+      </w:r>
+      <w:r>
+        <w:rPr>
+          <w:rFonts w:ascii="Arial" w:hAnsi="Arial" w:eastAsia="Arial" w:cs="Calibri"/>
+          <w:b w:val="0"/>
+          <w:i w:val="0"/>
+          <w:color w:val="000000"/>
+          <w:sz w:val="18"/>
+          <w:highlight w:val="lightGray"/>
+        </w:rPr>
+        <w:t>s</w:t>
+      </w:r>
+      <w:r>
+        <w:rPr>
+          <w:rFonts w:ascii="Arial" w:hAnsi="Arial" w:eastAsia="Arial" w:cs="Calibri"/>
+          <w:b w:val="0"/>
+          <w:i w:val="0"/>
+          <w:color w:val="000000"/>
+          <w:sz w:val="18"/>
+          <w:highlight w:val="lightGray"/>
+        </w:rPr>
+        <w:t>a</w:t>
+      </w:r>
+      <w:r>
+        <w:rPr>
+          <w:rFonts w:ascii="Arial" w:hAnsi="Arial" w:eastAsia="Arial" w:cs="Calibri"/>
+          <w:b w:val="0"/>
+          <w:i w:val="0"/>
+          <w:color w:val="000000"/>
+          <w:sz w:val="18"/>
+          <w:highlight w:val="lightGray"/>
+        </w:rPr>
+        <w:t>m</w:t>
+      </w:r>
+      <w:r>
+        <w:rPr>
+          <w:rFonts w:ascii="Arial" w:hAnsi="Arial" w:eastAsia="Arial" w:cs="Calibri"/>
+          <w:b w:val="0"/>
+          <w:i w:val="0"/>
+          <w:color w:val="000000"/>
+          <w:sz w:val="18"/>
+          <w:highlight w:val="lightGray"/>
+        </w:rPr>
+        <w:t>]</w:t>
+      </w:r>
+      <w:r>
+        <w:rPr>
+          <w:rFonts w:ascii="Arial" w:hAnsi="Arial" w:eastAsia="Arial" w:cs="Calibri"/>
+          <w:b w:val="0"/>
+          <w:i w:val="0"/>
+          <w:color w:val="000000"/>
+          <w:sz w:val="18"/>
+          <w:highlight w:val="lightGray"/>
+        </w:rPr>
+        <w:t xml:space="preserve"> </w:t>
+      </w:r>
+      <w:r>
+        <w:rPr>
+          <w:rFonts w:ascii="Arial" w:hAnsi="Arial" w:eastAsia="Arial" w:cs="Calibri"/>
+          <w:b w:val="0"/>
+          <w:i w:val="0"/>
+          <w:color w:val="000000"/>
+          <w:sz w:val="18"/>
+          <w:highlight w:val="lightGray"/>
+        </w:rPr>
+        <w:t>-</w:t>
+      </w:r>
+      <w:r>
+        <w:rPr>
+          <w:rFonts w:ascii="Arial" w:hAnsi="Arial" w:eastAsia="Arial" w:cs="Calibri"/>
+          <w:b w:val="0"/>
+          <w:i w:val="0"/>
+          <w:color w:val="000000"/>
+          <w:sz w:val="18"/>
+          <w:highlight w:val="lightGray"/>
+        </w:rPr>
+        <w:t>&gt;</w:t>
+      </w:r>
+      <w:r>
+        <w:rPr>
+          <w:rFonts w:ascii="Arial" w:hAnsi="Arial" w:eastAsia="Arial" w:cs="Calibri"/>
+          <w:b w:val="0"/>
+          <w:i w:val="0"/>
+          <w:color w:val="000000"/>
+          <w:sz w:val="18"/>
+          <w:highlight w:val="lightGray"/>
+        </w:rPr>
+        <w:t xml:space="preserve"> </w:t>
+      </w:r>
+      <w:r>
+        <w:rPr>
+          <w:rFonts w:ascii="Arial" w:hAnsi="Arial" w:eastAsia="Arial" w:cs="Calibri"/>
+          <w:b/>
+          <w:i w:val="0"/>
+          <w:color w:val="000000"/>
+          <w:sz w:val="18"/>
+          <w:highlight w:val="lightGray"/>
+        </w:rPr>
+        <w:t>T</w:t>
+      </w:r>
+      <w:r>
+        <w:rPr>
+          <w:rFonts w:ascii="Arial" w:hAnsi="Arial" w:eastAsia="Arial" w:cs="Calibri"/>
+          <w:b/>
+          <w:i w:val="0"/>
+          <w:color w:val="000000"/>
+          <w:sz w:val="18"/>
+          <w:highlight w:val="lightGray"/>
+        </w:rPr>
+        <w:t>o</w:t>
+      </w:r>
+      <w:r>
+        <w:rPr>
+          <w:rFonts w:ascii="Arial" w:hAnsi="Arial" w:eastAsia="Arial" w:cs="Calibri"/>
+          <w:b/>
+          <w:i w:val="0"/>
+          <w:color w:val="000000"/>
+          <w:sz w:val="18"/>
+          <w:highlight w:val="lightGray"/>
+        </w:rPr>
+        <w:t>o</w:t>
+      </w:r>
+      <w:r>
+        <w:rPr>
+          <w:rFonts w:ascii="Arial" w:hAnsi="Arial" w:eastAsia="Arial" w:cs="Calibri"/>
+          <w:b/>
+          <w:i w:val="0"/>
+          <w:color w:val="000000"/>
+          <w:sz w:val="18"/>
+          <w:highlight w:val="lightGray"/>
+        </w:rPr>
+        <w:t>l</w:t>
+      </w:r>
+      <w:r>
+        <w:rPr>
+          <w:rFonts w:ascii="Arial" w:hAnsi="Arial" w:eastAsia="Arial" w:cs="Calibri"/>
+          <w:b/>
+          <w:i w:val="0"/>
+          <w:color w:val="000000"/>
+          <w:sz w:val="18"/>
+          <w:highlight w:val="lightGray"/>
+        </w:rPr>
+        <w:t>:</w:t>
+      </w:r>
+      <w:r>
+        <w:rPr>
+          <w:rFonts w:ascii="Arial" w:hAnsi="Arial" w:eastAsia="Arial" w:cs="Calibri"/>
+          <w:b w:val="0"/>
+          <w:i w:val="0"/>
+          <w:color w:val="000000"/>
+          <w:sz w:val="18"/>
+          <w:highlight w:val="lightGray"/>
+        </w:rPr>
+        <w:t xml:space="preserve"> </w:t>
+      </w:r>
+      <w:r>
+        <w:rPr>
+          <w:rFonts w:ascii="Arial" w:hAnsi="Arial" w:eastAsia="Arial" w:cs="Calibri"/>
+          <w:b w:val="0"/>
+          <w:i w:val="0"/>
+          <w:color w:val="000000"/>
+          <w:sz w:val="18"/>
+          <w:highlight w:val="lightGray"/>
+        </w:rPr>
+        <w:t>[</w:t>
+      </w:r>
+      <w:r>
+        <w:rPr>
+          <w:rFonts w:ascii="Arial" w:hAnsi="Arial" w:eastAsia="Arial" w:cs="Calibri"/>
+          <w:b w:val="0"/>
+          <w:i w:val="0"/>
+          <w:color w:val="000000"/>
+          <w:sz w:val="18"/>
+          <w:highlight w:val="lightGray"/>
+        </w:rPr>
+        <w:t>L</w:t>
+      </w:r>
+      <w:r>
+        <w:rPr>
+          <w:rFonts w:ascii="Arial" w:hAnsi="Arial" w:eastAsia="Arial" w:cs="Calibri"/>
+          <w:b w:val="0"/>
+          <w:i w:val="0"/>
+          <w:color w:val="000000"/>
+          <w:sz w:val="18"/>
+          <w:highlight w:val="lightGray"/>
+        </w:rPr>
+        <w:t>i</w:t>
+      </w:r>
+      <w:r>
+        <w:rPr>
+          <w:rFonts w:ascii="Arial" w:hAnsi="Arial" w:eastAsia="Arial" w:cs="Calibri"/>
+          <w:b w:val="0"/>
+          <w:i w:val="0"/>
+          <w:color w:val="000000"/>
+          <w:sz w:val="18"/>
+          <w:highlight w:val="lightGray"/>
+        </w:rPr>
+        <w:t>g</w:t>
+      </w:r>
+      <w:r>
+        <w:rPr>
+          <w:rFonts w:ascii="Arial" w:hAnsi="Arial" w:eastAsia="Arial" w:cs="Calibri"/>
+          <w:b w:val="0"/>
+          <w:i w:val="0"/>
+          <w:color w:val="000000"/>
+          <w:sz w:val="18"/>
+          <w:highlight w:val="lightGray"/>
+        </w:rPr>
+        <w:t>h</w:t>
+      </w:r>
+      <w:r>
+        <w:rPr>
+          <w:rFonts w:ascii="Arial" w:hAnsi="Arial" w:eastAsia="Arial" w:cs="Calibri"/>
+          <w:b w:val="0"/>
+          <w:i w:val="0"/>
+          <w:color w:val="000000"/>
+          <w:sz w:val="18"/>
+          <w:highlight w:val="lightGray"/>
+        </w:rPr>
+        <w:t>t</w:t>
+      </w:r>
+      <w:r>
+        <w:rPr>
+          <w:rFonts w:ascii="Arial" w:hAnsi="Arial" w:eastAsia="Arial" w:cs="Calibri"/>
+          <w:b w:val="0"/>
+          <w:i w:val="0"/>
+          <w:color w:val="000000"/>
+          <w:sz w:val="18"/>
+          <w:highlight w:val="lightGray"/>
+        </w:rPr>
+        <w:t>s</w:t>
+      </w:r>
+      <w:r>
+        <w:rPr>
+          <w:rFonts w:ascii="Arial" w:hAnsi="Arial" w:eastAsia="Arial" w:cs="Calibri"/>
+          <w:b w:val="0"/>
+          <w:i w:val="0"/>
+          <w:color w:val="000000"/>
+          <w:sz w:val="18"/>
+          <w:highlight w:val="lightGray"/>
+        </w:rPr>
+        <w:t>h</w:t>
+      </w:r>
+      <w:r>
+        <w:rPr>
+          <w:rFonts w:ascii="Arial" w:hAnsi="Arial" w:eastAsia="Arial" w:cs="Calibri"/>
+          <w:b w:val="0"/>
+          <w:i w:val="0"/>
+          <w:color w:val="000000"/>
+          <w:sz w:val="18"/>
+          <w:highlight w:val="lightGray"/>
+        </w:rPr>
+        <w:t>o</w:t>
+      </w:r>
+      <w:r>
+        <w:rPr>
+          <w:rFonts w:ascii="Arial" w:hAnsi="Arial" w:eastAsia="Arial" w:cs="Calibri"/>
+          <w:b w:val="0"/>
+          <w:i w:val="0"/>
+          <w:color w:val="000000"/>
+          <w:sz w:val="18"/>
+          <w:highlight w:val="lightGray"/>
+        </w:rPr>
+        <w:t>t</w:t>
+      </w:r>
+      <w:r>
+        <w:rPr>
+          <w:rFonts w:ascii="Arial" w:hAnsi="Arial" w:eastAsia="Arial" w:cs="Calibri"/>
+          <w:b w:val="0"/>
+          <w:i w:val="0"/>
+          <w:color w:val="000000"/>
+          <w:sz w:val="18"/>
+          <w:highlight w:val="lightGray"/>
+        </w:rPr>
+        <w:t xml:space="preserve"> </w:t>
+      </w:r>
+      <w:r>
+        <w:rPr>
+          <w:rFonts w:ascii="Arial" w:hAnsi="Arial" w:eastAsia="Arial" w:cs="Calibri"/>
+          <w:b w:val="0"/>
+          <w:i w:val="0"/>
+          <w:color w:val="000000"/>
+          <w:sz w:val="18"/>
+          <w:highlight w:val="lightGray"/>
+        </w:rPr>
+        <w:t>P</w:t>
+      </w:r>
+      <w:r>
+        <w:rPr>
+          <w:rFonts w:ascii="Arial" w:hAnsi="Arial" w:eastAsia="Arial" w:cs="Calibri"/>
+          <w:b w:val="0"/>
+          <w:i w:val="0"/>
+          <w:color w:val="000000"/>
+          <w:sz w:val="18"/>
+          <w:highlight w:val="lightGray"/>
+        </w:rPr>
+        <w:t>r</w:t>
+      </w:r>
+      <w:r>
+        <w:rPr>
+          <w:rFonts w:ascii="Arial" w:hAnsi="Arial" w:eastAsia="Arial" w:cs="Calibri"/>
+          <w:b w:val="0"/>
+          <w:i w:val="0"/>
+          <w:color w:val="000000"/>
+          <w:sz w:val="18"/>
+          <w:highlight w:val="lightGray"/>
+        </w:rPr>
+        <w:t>o</w:t>
+      </w:r>
+      <w:r>
+        <w:rPr>
+          <w:rFonts w:ascii="Arial" w:hAnsi="Arial" w:eastAsia="Arial" w:cs="Calibri"/>
+          <w:b w:val="0"/>
+          <w:i w:val="0"/>
+          <w:color w:val="000000"/>
+          <w:sz w:val="18"/>
+          <w:highlight w:val="lightGray"/>
+        </w:rPr>
+        <w:t>g</w:t>
+      </w:r>
+      <w:r>
+        <w:rPr>
+          <w:rFonts w:ascii="Arial" w:hAnsi="Arial" w:eastAsia="Arial" w:cs="Calibri"/>
+          <w:b w:val="0"/>
+          <w:i w:val="0"/>
+          <w:color w:val="000000"/>
+          <w:sz w:val="18"/>
+          <w:highlight w:val="lightGray"/>
+        </w:rPr>
+        <w:t>r</w:t>
+      </w:r>
+      <w:r>
+        <w:rPr>
+          <w:rFonts w:ascii="Arial" w:hAnsi="Arial" w:eastAsia="Arial" w:cs="Calibri"/>
+          <w:b w:val="0"/>
+          <w:i w:val="0"/>
+          <w:color w:val="000000"/>
+          <w:sz w:val="18"/>
+          <w:highlight w:val="lightGray"/>
+        </w:rPr>
+        <w:t>a</w:t>
+      </w:r>
+      <w:r>
+        <w:rPr>
+          <w:rFonts w:ascii="Arial" w:hAnsi="Arial" w:eastAsia="Arial" w:cs="Calibri"/>
+          <w:b w:val="0"/>
+          <w:i w:val="0"/>
+          <w:color w:val="000000"/>
+          <w:sz w:val="18"/>
+          <w:highlight w:val="lightGray"/>
+        </w:rPr>
+        <w:t>m</w:t>
+      </w:r>
+      <w:r>
+        <w:rPr>
+          <w:rFonts w:ascii="Arial" w:hAnsi="Arial" w:eastAsia="Arial" w:cs="Calibri"/>
+          <w:b w:val="0"/>
+          <w:i w:val="0"/>
+          <w:color w:val="000000"/>
+          <w:sz w:val="18"/>
+          <w:highlight w:val="lightGray"/>
+        </w:rPr>
+        <w:t>]</w:t>
+      </w:r>
+      <w:r>
+        <w:rPr>
+          <w:rFonts w:ascii="Arial" w:hAnsi="Arial" w:eastAsia="Arial" w:cs="Calibri"/>
+          <w:b w:val="0"/>
+          <w:i w:val="0"/>
+          <w:color w:val="000000"/>
+          <w:sz w:val="18"/>
+          <w:highlight w:val="lightGray"/>
+        </w:rPr>
+        <w:t xml:space="preserve"> </w:t>
+      </w:r>
+      <w:r>
+        <w:rPr>
+          <w:rFonts w:ascii="Arial" w:hAnsi="Arial" w:eastAsia="Arial" w:cs="Calibri"/>
+          <w:b w:val="0"/>
+          <w:i w:val="0"/>
+          <w:color w:val="000000"/>
+          <w:sz w:val="18"/>
+          <w:highlight w:val="lightGray"/>
+        </w:rPr>
+        <w:t>-</w:t>
+      </w:r>
+      <w:r>
+        <w:rPr>
+          <w:rFonts w:ascii="Arial" w:hAnsi="Arial" w:eastAsia="Arial" w:cs="Calibri"/>
+          <w:b w:val="0"/>
+          <w:i w:val="0"/>
+          <w:color w:val="000000"/>
+          <w:sz w:val="18"/>
+          <w:highlight w:val="lightGray"/>
+        </w:rPr>
+        <w:t>&gt;</w:t>
+      </w:r>
+      <w:r>
+        <w:rPr>
+          <w:rFonts w:ascii="Arial" w:hAnsi="Arial" w:eastAsia="Arial" w:cs="Calibri"/>
+          <w:b w:val="0"/>
+          <w:i w:val="0"/>
+          <w:color w:val="000000"/>
+          <w:sz w:val="18"/>
+          <w:highlight w:val="lightGray"/>
+        </w:rPr>
+        <w:t xml:space="preserve"> </w:t>
+      </w:r>
+      <w:r>
+        <w:rPr>
+          <w:rFonts w:ascii="Arial" w:hAnsi="Arial" w:eastAsia="Arial" w:cs="Calibri"/>
+          <w:b/>
+          <w:i w:val="0"/>
+          <w:color w:val="000000"/>
+          <w:sz w:val="18"/>
+          <w:highlight w:val="lightGray"/>
+        </w:rPr>
+        <w:t>F</w:t>
+      </w:r>
+      <w:r>
+        <w:rPr>
+          <w:rFonts w:ascii="Arial" w:hAnsi="Arial" w:eastAsia="Arial" w:cs="Calibri"/>
+          <w:b/>
+          <w:i w:val="0"/>
+          <w:color w:val="000000"/>
+          <w:sz w:val="18"/>
+          <w:highlight w:val="lightGray"/>
+        </w:rPr>
+        <w:t>r</w:t>
+      </w:r>
+      <w:r>
+        <w:rPr>
+          <w:rFonts w:ascii="Arial" w:hAnsi="Arial" w:eastAsia="Arial" w:cs="Calibri"/>
+          <w:b/>
+          <w:i w:val="0"/>
+          <w:color w:val="000000"/>
+          <w:sz w:val="18"/>
+          <w:highlight w:val="lightGray"/>
+        </w:rPr>
+        <w:t>o</w:t>
+      </w:r>
+      <w:r>
+        <w:rPr>
+          <w:rFonts w:ascii="Arial" w:hAnsi="Arial" w:eastAsia="Arial" w:cs="Calibri"/>
+          <w:b/>
+          <w:i w:val="0"/>
+          <w:color w:val="000000"/>
+          <w:sz w:val="18"/>
+          <w:highlight w:val="lightGray"/>
+        </w:rPr>
+        <w:t>m</w:t>
+      </w:r>
+      <w:r>
+        <w:rPr>
+          <w:rFonts w:ascii="Arial" w:hAnsi="Arial" w:eastAsia="Arial" w:cs="Calibri"/>
+          <w:b/>
+          <w:i w:val="0"/>
+          <w:color w:val="000000"/>
+          <w:sz w:val="18"/>
+          <w:highlight w:val="lightGray"/>
+        </w:rPr>
+        <w:t xml:space="preserve"> </w:t>
+      </w:r>
+      <w:r>
+        <w:rPr>
+          <w:rFonts w:ascii="Arial" w:hAnsi="Arial" w:eastAsia="Arial" w:cs="Calibri"/>
+          <w:b w:val="0"/>
+          <w:i w:val="0"/>
+          <w:color w:val="000000"/>
+          <w:sz w:val="18"/>
+          <w:highlight w:val="lightGray"/>
+        </w:rPr>
+        <w:t>[</w:t>
+      </w:r>
+      <w:r>
+        <w:rPr>
+          <w:rFonts w:ascii="Arial" w:hAnsi="Arial" w:eastAsia="Arial" w:cs="Calibri"/>
+          <w:b w:val="0"/>
+          <w:i w:val="0"/>
+          <w:color w:val="000000"/>
+          <w:sz w:val="18"/>
+          <w:highlight w:val="lightGray"/>
+        </w:rPr>
+        <w:t>S</w:t>
+      </w:r>
+      <w:r>
+        <w:rPr>
+          <w:rFonts w:ascii="Arial" w:hAnsi="Arial" w:eastAsia="Arial" w:cs="Calibri"/>
+          <w:b w:val="0"/>
+          <w:i w:val="0"/>
+          <w:color w:val="000000"/>
+          <w:sz w:val="18"/>
+          <w:highlight w:val="lightGray"/>
+        </w:rPr>
+        <w:t>i</w:t>
+      </w:r>
+      <w:r>
+        <w:rPr>
+          <w:rFonts w:ascii="Arial" w:hAnsi="Arial" w:eastAsia="Arial" w:cs="Calibri"/>
+          <w:b w:val="0"/>
+          <w:i w:val="0"/>
+          <w:color w:val="000000"/>
+          <w:sz w:val="18"/>
+          <w:highlight w:val="lightGray"/>
+        </w:rPr>
+        <w:t>t</w:t>
+      </w:r>
+      <w:r>
+        <w:rPr>
+          <w:rFonts w:ascii="Arial" w:hAnsi="Arial" w:eastAsia="Arial" w:cs="Calibri"/>
+          <w:b w:val="0"/>
+          <w:i w:val="0"/>
+          <w:color w:val="000000"/>
+          <w:sz w:val="18"/>
+          <w:highlight w:val="lightGray"/>
+        </w:rPr>
+        <w:t>e</w:t>
+      </w:r>
+      <w:r>
+        <w:rPr>
+          <w:rFonts w:ascii="Arial" w:hAnsi="Arial" w:eastAsia="Arial" w:cs="Calibri"/>
+          <w:b w:val="0"/>
+          <w:i w:val="0"/>
+          <w:color w:val="000000"/>
+          <w:sz w:val="18"/>
+          <w:highlight w:val="lightGray"/>
+        </w:rPr>
+        <w:t>:</w:t>
+      </w:r>
+      <w:r>
+        <w:rPr>
+          <w:rFonts w:ascii="Arial" w:hAnsi="Arial" w:eastAsia="Arial"/>
+          <w:b w:val="0"/>
+          <w:i w:val="0"/>
+          <w:sz w:val="18"/>
+          <w:highlight w:val="lightGray"/>
+        </w:rPr>
+        <w:t>https://getintopc.com</w:t>
+      </w:r>
+      <w:r>
+        <w:rPr>
+          <w:rFonts w:ascii="Arial" w:hAnsi="Arial" w:eastAsia="Arial"/>
+          <w:b w:val="0"/>
+          <w:i w:val="0"/>
+          <w:color w:val="000000"/>
+          <w:sz w:val="18"/>
+          <w:highlight w:val="lightGray"/>
+        </w:rPr>
+        <w:t>/</w:t>
+      </w:r>
+      <w:r>
+        <w:rPr>
+          <w:rFonts w:ascii="Arial" w:hAnsi="Arial" w:eastAsia="Arial"/>
+          <w:b w:val="0"/>
+          <w:i w:val="0"/>
+          <w:color w:val="000000"/>
+          <w:sz w:val="18"/>
+          <w:highlight w:val="lightGray"/>
+        </w:rPr>
+        <w:t>]</w:t>
+      </w:r>
+      <w:r>
+        <w:rPr>
+          <w:rFonts w:ascii="Arial" w:hAnsi="Arial" w:eastAsia="Arial"/>
+          <w:b w:val="0"/>
+          <w:i w:val="0"/>
+          <w:color w:val="000000"/>
+          <w:sz w:val="18"/>
+          <w:highlight w:val="lightGray"/>
+        </w:rPr>
+        <w:t xml:space="preserve"> </w:t>
+      </w:r>
+      <w:r>
+        <w:rPr>
+          <w:rFonts w:ascii="Arial" w:hAnsi="Arial" w:eastAsia="Arial"/>
+          <w:b/>
+          <w:i w:val="0"/>
+          <w:color w:val="000000"/>
+          <w:sz w:val="18"/>
+          <w:highlight w:val="lightGray"/>
+        </w:rPr>
+        <w:t>o</w:t>
+      </w:r>
+      <w:r>
+        <w:rPr>
+          <w:rFonts w:ascii="Arial" w:hAnsi="Arial" w:eastAsia="Arial"/>
+          <w:b/>
+          <w:i w:val="0"/>
+          <w:color w:val="000000"/>
+          <w:sz w:val="18"/>
+          <w:highlight w:val="lightGray"/>
+        </w:rPr>
+        <w:t>n</w:t>
+      </w:r>
+      <w:r>
+        <w:rPr>
+          <w:rFonts w:ascii="Arial" w:hAnsi="Arial" w:eastAsia="Arial"/>
+          <w:b w:val="0"/>
+          <w:i w:val="0"/>
+          <w:sz w:val="18"/>
+          <w:highlight w:val="lightGray"/>
+        </w:rPr>
+        <w:t xml:space="preserve"> [11/13/2025]</w:t>
       </w:r>
     </w:p>
     <w:bookmarkEnd w:id="0"/>
@@ -121,62 +1797,1577 @@
       <w:pPr>
         <w:spacing w:before="240" w:after="240"/>
       </w:pPr>
-      <w:bookmarkStart w:id="1" w:name="_Hlk213939227"/>
-      <w:r>
-        <w:rPr>
-          <w:b/>
-          <w:shd w:val="clear" w:color="auto" w:fill="B7B7B7"/>
-        </w:rPr>
-        <w:t># Source</w:t>
-      </w:r>
-      <w:r>
-        <w:rPr>
-          <w:shd w:val="clear" w:color="auto" w:fill="B7B7B7"/>
-        </w:rPr>
-        <w:t xml:space="preserve">: </w:t>
-      </w:r>
-      <w:r>
-        <w:rPr>
-          <w:b/>
-          <w:shd w:val="clear" w:color="auto" w:fill="B7B7B7"/>
-        </w:rPr>
-        <w:t xml:space="preserve">Chatgpt </w:t>
-      </w:r>
-      <w:r>
-        <w:rPr>
-          <w:b/>
-          <w:sz w:val="14"/>
-          <w:szCs w:val="14"/>
-          <w:shd w:val="clear" w:color="auto" w:fill="B7B7B7"/>
+      <w:r>
+        <w:rPr>
+          <w:rFonts w:ascii="Arial" w:hAnsi="Arial" w:eastAsia="Arial" w:cs="Arial"/>
+          <w:b/>
+          <w:i w:val="0"/>
+          <w:color w:val="000000"/>
+          <w:sz w:val="18"/>
+          <w:highlight w:val="lightGray"/>
+        </w:rPr>
+        <w:t>#</w:t>
+      </w:r>
+      <w:r>
+        <w:rPr>
+          <w:rFonts w:ascii="Arial" w:hAnsi="Arial" w:eastAsia="Arial" w:cs="Arial"/>
+          <w:b/>
+          <w:i w:val="0"/>
+          <w:color w:val="000000"/>
+          <w:sz w:val="18"/>
+          <w:highlight w:val="lightGray"/>
+        </w:rPr>
+        <w:t xml:space="preserve"> </w:t>
+      </w:r>
+      <w:r>
+        <w:rPr>
+          <w:rFonts w:ascii="Arial" w:hAnsi="Arial" w:eastAsia="Arial" w:cs="Arial"/>
+          <w:b/>
+          <w:i w:val="0"/>
+          <w:color w:val="000000"/>
+          <w:sz w:val="18"/>
+          <w:highlight w:val="lightGray"/>
+        </w:rPr>
+        <w:t>S</w:t>
+      </w:r>
+      <w:r>
+        <w:rPr>
+          <w:rFonts w:ascii="Arial" w:hAnsi="Arial" w:eastAsia="Arial" w:cs="Arial"/>
+          <w:b/>
+          <w:i w:val="0"/>
+          <w:color w:val="000000"/>
+          <w:sz w:val="18"/>
+          <w:highlight w:val="lightGray"/>
+        </w:rPr>
+        <w:t>o</w:t>
+      </w:r>
+      <w:r>
+        <w:rPr>
+          <w:rFonts w:ascii="Arial" w:hAnsi="Arial" w:eastAsia="Arial" w:cs="Arial"/>
+          <w:b/>
+          <w:i w:val="0"/>
+          <w:color w:val="000000"/>
+          <w:sz w:val="18"/>
+          <w:highlight w:val="lightGray"/>
+        </w:rPr>
+        <w:t>u</w:t>
+      </w:r>
+      <w:r>
+        <w:rPr>
+          <w:rFonts w:ascii="Arial" w:hAnsi="Arial" w:eastAsia="Arial" w:cs="Arial"/>
+          <w:b/>
+          <w:i w:val="0"/>
+          <w:color w:val="000000"/>
+          <w:sz w:val="18"/>
+          <w:highlight w:val="lightGray"/>
+        </w:rPr>
+        <w:t>r</w:t>
+      </w:r>
+      <w:r>
+        <w:rPr>
+          <w:rFonts w:ascii="Arial" w:hAnsi="Arial" w:eastAsia="Arial" w:cs="Arial"/>
+          <w:b/>
+          <w:i w:val="0"/>
+          <w:color w:val="000000"/>
+          <w:sz w:val="18"/>
+          <w:highlight w:val="lightGray"/>
+        </w:rPr>
+        <w:t>c</w:t>
+      </w:r>
+      <w:r>
+        <w:rPr>
+          <w:rFonts w:ascii="Arial" w:hAnsi="Arial" w:eastAsia="Arial" w:cs="Arial"/>
+          <w:b/>
+          <w:i w:val="0"/>
+          <w:color w:val="000000"/>
+          <w:sz w:val="18"/>
+          <w:highlight w:val="lightGray"/>
+        </w:rPr>
+        <w:t>e</w:t>
+      </w:r>
+      <w:r>
+        <w:rPr>
+          <w:rFonts w:ascii="Arial" w:hAnsi="Arial" w:eastAsia="Arial" w:cs="Arial"/>
+          <w:b/>
+          <w:i w:val="0"/>
+          <w:color w:val="000000"/>
+          <w:sz w:val="18"/>
+          <w:highlight w:val="lightGray"/>
+        </w:rPr>
+        <w:t>:</w:t>
+      </w:r>
+      <w:r>
+        <w:rPr>
+          <w:rFonts w:ascii="Arial" w:hAnsi="Arial" w:eastAsia="Arial" w:cs="Arial"/>
+          <w:b/>
+          <w:i w:val="0"/>
+          <w:color w:val="000000"/>
+          <w:sz w:val="18"/>
+          <w:highlight w:val="lightGray"/>
+        </w:rPr>
+        <w:t xml:space="preserve"> </w:t>
+      </w:r>
+      <w:r>
+        <w:rPr>
+          <w:rFonts w:ascii="Arial" w:hAnsi="Arial" w:eastAsia="Arial" w:cs="Arial"/>
+          <w:b/>
+          <w:i w:val="0"/>
+          <w:color w:val="000000"/>
+          <w:sz w:val="18"/>
+          <w:highlight w:val="lightGray"/>
+        </w:rPr>
+        <w:t>A</w:t>
+      </w:r>
+      <w:r>
+        <w:rPr>
+          <w:rFonts w:ascii="Arial" w:hAnsi="Arial" w:eastAsia="Arial" w:cs="Arial"/>
+          <w:b/>
+          <w:i w:val="0"/>
+          <w:color w:val="000000"/>
+          <w:sz w:val="18"/>
+          <w:highlight w:val="lightGray"/>
+        </w:rPr>
+        <w:t>I</w:t>
+      </w:r>
+      <w:r>
+        <w:rPr>
+          <w:rFonts w:ascii="Arial" w:hAnsi="Arial" w:eastAsia="Arial" w:cs="Arial"/>
+          <w:b/>
+          <w:i w:val="0"/>
+          <w:color w:val="000000"/>
+          <w:sz w:val="18"/>
+          <w:highlight w:val="lightGray"/>
+        </w:rPr>
+        <w:t xml:space="preserve"> </w:t>
+      </w:r>
+      <w:r>
+        <w:rPr>
+          <w:rFonts w:ascii="Arial" w:hAnsi="Arial" w:eastAsia="Arial" w:cs="Arial"/>
+          <w:b/>
+          <w:i w:val="0"/>
+          <w:color w:val="000000"/>
+          <w:sz w:val="18"/>
+          <w:highlight w:val="lightGray"/>
+        </w:rPr>
+        <w:t>S</w:t>
+      </w:r>
+      <w:r>
+        <w:rPr>
+          <w:rFonts w:ascii="Arial" w:hAnsi="Arial" w:eastAsia="Arial" w:cs="Arial"/>
+          <w:b/>
+          <w:i w:val="0"/>
+          <w:color w:val="000000"/>
+          <w:sz w:val="18"/>
+          <w:highlight w:val="lightGray"/>
+        </w:rPr>
+        <w:t>o</w:t>
+      </w:r>
+      <w:r>
+        <w:rPr>
+          <w:rFonts w:ascii="Arial" w:hAnsi="Arial" w:eastAsia="Arial" w:cs="Arial"/>
+          <w:b/>
+          <w:i w:val="0"/>
+          <w:color w:val="000000"/>
+          <w:sz w:val="18"/>
+          <w:highlight w:val="lightGray"/>
+        </w:rPr>
+        <w:t>u</w:t>
+      </w:r>
+      <w:r>
+        <w:rPr>
+          <w:rFonts w:ascii="Arial" w:hAnsi="Arial" w:eastAsia="Arial" w:cs="Arial"/>
+          <w:b/>
+          <w:i w:val="0"/>
+          <w:color w:val="000000"/>
+          <w:sz w:val="18"/>
+          <w:highlight w:val="lightGray"/>
+        </w:rPr>
+        <w:t>r</w:t>
+      </w:r>
+      <w:r>
+        <w:rPr>
+          <w:rFonts w:ascii="Arial" w:hAnsi="Arial" w:eastAsia="Arial" w:cs="Arial"/>
+          <w:b/>
+          <w:i w:val="0"/>
+          <w:color w:val="000000"/>
+          <w:sz w:val="18"/>
+          <w:highlight w:val="lightGray"/>
+        </w:rPr>
+        <w:t>c</w:t>
+      </w:r>
+      <w:r>
+        <w:rPr>
+          <w:rFonts w:ascii="Arial" w:hAnsi="Arial" w:eastAsia="Arial" w:cs="Arial"/>
+          <w:b/>
+          <w:i w:val="0"/>
+          <w:color w:val="000000"/>
+          <w:sz w:val="18"/>
+          <w:highlight w:val="lightGray"/>
+        </w:rPr>
+        <w:t>e</w:t>
+      </w:r>
+      <w:r>
+        <w:rPr>
+          <w:rFonts w:ascii="Arial" w:hAnsi="Arial" w:eastAsia="Arial" w:cs="Arial"/>
+          <w:b/>
+          <w:i w:val="0"/>
+          <w:color w:val="000000"/>
+          <w:sz w:val="18"/>
+          <w:highlight w:val="lightGray"/>
+        </w:rPr>
+        <w:t>:</w:t>
+      </w:r>
+      <w:r>
+        <w:rPr>
+          <w:rFonts w:ascii="Arial" w:hAnsi="Arial" w:eastAsia="Arial" w:cs="Arial"/>
+          <w:b/>
+          <w:i w:val="0"/>
+          <w:color w:val="000000"/>
+          <w:sz w:val="18"/>
+          <w:highlight w:val="lightGray"/>
+        </w:rPr>
+        <w:t xml:space="preserve"> </w:t>
+      </w:r>
+      <w:r>
+        <w:rPr>
+          <w:rFonts w:ascii="Arial" w:hAnsi="Arial" w:eastAsia="Arial" w:cs="Arial"/>
+          <w:b/>
+          <w:i w:val="0"/>
+          <w:color w:val="000000"/>
+          <w:sz w:val="18"/>
+          <w:highlight w:val="lightGray"/>
+        </w:rPr>
+        <w:t>P</w:t>
+      </w:r>
+      <w:r>
+        <w:rPr>
+          <w:rFonts w:ascii="Arial" w:hAnsi="Arial" w:eastAsia="Arial" w:cs="Arial"/>
+          <w:b/>
+          <w:i w:val="0"/>
+          <w:color w:val="000000"/>
+          <w:sz w:val="18"/>
+          <w:highlight w:val="lightGray"/>
+        </w:rPr>
+        <w:t>r</w:t>
+      </w:r>
+      <w:r>
+        <w:rPr>
+          <w:rFonts w:ascii="Arial" w:hAnsi="Arial" w:eastAsia="Arial" w:cs="Arial"/>
+          <w:b/>
+          <w:i w:val="0"/>
+          <w:color w:val="000000"/>
+          <w:sz w:val="18"/>
+          <w:highlight w:val="lightGray"/>
+        </w:rPr>
+        <w:t>o</w:t>
+      </w:r>
+      <w:r>
+        <w:rPr>
+          <w:rFonts w:ascii="Arial" w:hAnsi="Arial" w:eastAsia="Arial" w:cs="Arial"/>
+          <w:b/>
+          <w:i w:val="0"/>
+          <w:color w:val="000000"/>
+          <w:sz w:val="18"/>
+          <w:highlight w:val="lightGray"/>
+        </w:rPr>
+        <w:t>v</w:t>
+      </w:r>
+      <w:r>
+        <w:rPr>
+          <w:rFonts w:ascii="Arial" w:hAnsi="Arial" w:eastAsia="Arial" w:cs="Arial"/>
+          <w:b/>
+          <w:i w:val="0"/>
+          <w:color w:val="000000"/>
+          <w:sz w:val="18"/>
+          <w:highlight w:val="lightGray"/>
+        </w:rPr>
+        <w:t>i</w:t>
+      </w:r>
+      <w:r>
+        <w:rPr>
+          <w:rFonts w:ascii="Arial" w:hAnsi="Arial" w:eastAsia="Arial" w:cs="Arial"/>
+          <w:b/>
+          <w:i w:val="0"/>
+          <w:color w:val="000000"/>
+          <w:sz w:val="18"/>
+          <w:highlight w:val="lightGray"/>
+        </w:rPr>
+        <w:t>d</w:t>
+      </w:r>
+      <w:r>
+        <w:rPr>
+          <w:rFonts w:ascii="Arial" w:hAnsi="Arial" w:eastAsia="Arial" w:cs="Arial"/>
+          <w:b/>
+          <w:i w:val="0"/>
+          <w:color w:val="000000"/>
+          <w:sz w:val="18"/>
+          <w:highlight w:val="lightGray"/>
+        </w:rPr>
+        <w:t>e</w:t>
+      </w:r>
+      <w:r>
+        <w:rPr>
+          <w:rFonts w:ascii="Arial" w:hAnsi="Arial" w:eastAsia="Arial" w:cs="Arial"/>
+          <w:b/>
+          <w:i w:val="0"/>
+          <w:color w:val="000000"/>
+          <w:sz w:val="18"/>
+          <w:highlight w:val="lightGray"/>
+        </w:rPr>
+        <w:t>d</w:t>
+      </w:r>
+      <w:r>
+        <w:rPr>
+          <w:rFonts w:ascii="Arial" w:hAnsi="Arial" w:eastAsia="Arial" w:cs="Arial"/>
+          <w:b/>
+          <w:i w:val="0"/>
+          <w:color w:val="000000"/>
+          <w:sz w:val="18"/>
+          <w:highlight w:val="lightGray"/>
+        </w:rPr>
+        <w:t xml:space="preserve"> </w:t>
+      </w:r>
+      <w:r>
+        <w:rPr>
+          <w:rFonts w:ascii="Arial" w:hAnsi="Arial" w:eastAsia="Arial" w:cs="Arial"/>
+          <w:b/>
+          <w:i w:val="0"/>
+          <w:color w:val="000000"/>
+          <w:sz w:val="18"/>
+          <w:highlight w:val="lightGray"/>
+        </w:rPr>
+        <w:t>b</w:t>
+      </w:r>
+      <w:r>
+        <w:rPr>
+          <w:rFonts w:ascii="Arial" w:hAnsi="Arial" w:eastAsia="Arial" w:cs="Arial"/>
+          <w:b/>
+          <w:i w:val="0"/>
+          <w:color w:val="000000"/>
+          <w:sz w:val="18"/>
+          <w:highlight w:val="lightGray"/>
+        </w:rPr>
+        <w:t>y</w:t>
+      </w:r>
+      <w:r>
+        <w:rPr>
+          <w:rFonts w:ascii="Arial" w:hAnsi="Arial" w:eastAsia="Arial" w:cs="Arial"/>
+          <w:b/>
+          <w:i w:val="0"/>
+          <w:color w:val="000000"/>
+          <w:sz w:val="18"/>
+          <w:highlight w:val="lightGray"/>
+        </w:rPr>
+        <w:t>:</w:t>
+      </w:r>
+      <w:r>
+        <w:rPr>
+          <w:rFonts w:ascii="Arial" w:hAnsi="Arial" w:eastAsia="Arial" w:cs="Arial"/>
+          <w:b/>
+          <w:i w:val="0"/>
+          <w:color w:val="000000"/>
+          <w:sz w:val="18"/>
+          <w:highlight w:val="lightGray"/>
+        </w:rPr>
+        <w:t xml:space="preserve"> </w:t>
+      </w:r>
+      <w:r>
+        <w:rPr>
+          <w:rFonts w:ascii="Arial" w:hAnsi="Arial" w:eastAsia="Arial" w:cs="Arial"/>
+          <w:b/>
+          <w:i w:val="0"/>
+          <w:color w:val="000000"/>
+          <w:sz w:val="18"/>
+          <w:highlight w:val="lightGray"/>
+        </w:rPr>
+        <w:t>[</w:t>
+      </w:r>
+      <w:r>
+        <w:rPr>
+          <w:rFonts w:ascii="Arial" w:hAnsi="Arial" w:eastAsia="Arial" w:cs="Arial"/>
+          <w:b/>
+          <w:i w:val="0"/>
+          <w:color w:val="000000"/>
+          <w:sz w:val="18"/>
+          <w:highlight w:val="lightGray"/>
+        </w:rPr>
+        <w:t>D</w:t>
+      </w:r>
+      <w:r>
+        <w:rPr>
+          <w:rFonts w:ascii="Arial" w:hAnsi="Arial" w:eastAsia="Arial" w:cs="Arial"/>
+          <w:b/>
+          <w:i w:val="0"/>
+          <w:color w:val="000000"/>
+          <w:sz w:val="18"/>
+          <w:highlight w:val="lightGray"/>
+        </w:rPr>
+        <w:t>a</w:t>
+      </w:r>
+      <w:r>
+        <w:rPr>
+          <w:rFonts w:ascii="Arial" w:hAnsi="Arial" w:eastAsia="Arial" w:cs="Arial"/>
+          <w:b/>
+          <w:i w:val="0"/>
+          <w:color w:val="000000"/>
+          <w:sz w:val="18"/>
+          <w:highlight w:val="lightGray"/>
+        </w:rPr>
+        <w:t>t</w:t>
+      </w:r>
+      <w:r>
+        <w:rPr>
+          <w:rFonts w:ascii="Arial" w:hAnsi="Arial" w:eastAsia="Arial" w:cs="Arial"/>
+          <w:b/>
+          <w:i w:val="0"/>
+          <w:color w:val="000000"/>
+          <w:sz w:val="18"/>
+          <w:highlight w:val="lightGray"/>
+        </w:rPr>
+        <w:t>a</w:t>
+      </w:r>
+      <w:r>
+        <w:rPr>
+          <w:rFonts w:ascii="Arial" w:hAnsi="Arial" w:eastAsia="Arial" w:cs="Arial"/>
+          <w:b/>
+          <w:i w:val="0"/>
+          <w:color w:val="000000"/>
+          <w:sz w:val="18"/>
+          <w:highlight w:val="lightGray"/>
+        </w:rPr>
+        <w:t xml:space="preserve"> </w:t>
+      </w:r>
+      <w:r>
+        <w:rPr>
+          <w:rFonts w:ascii="Arial" w:hAnsi="Arial" w:eastAsia="Arial" w:cs="Arial"/>
+          <w:b/>
+          <w:i w:val="0"/>
+          <w:color w:val="000000"/>
+          <w:sz w:val="18"/>
+          <w:highlight w:val="lightGray"/>
+        </w:rPr>
+        <w:t>P</w:t>
+      </w:r>
+      <w:r>
+        <w:rPr>
+          <w:rFonts w:ascii="Arial" w:hAnsi="Arial" w:eastAsia="Arial" w:cs="Arial"/>
+          <w:b/>
+          <w:i w:val="0"/>
+          <w:color w:val="000000"/>
+          <w:sz w:val="18"/>
+          <w:highlight w:val="lightGray"/>
+        </w:rPr>
+        <w:t>a</w:t>
+      </w:r>
+      <w:r>
+        <w:rPr>
+          <w:rFonts w:ascii="Arial" w:hAnsi="Arial" w:eastAsia="Arial" w:cs="Arial"/>
+          <w:b/>
+          <w:i w:val="0"/>
+          <w:color w:val="000000"/>
+          <w:sz w:val="18"/>
+          <w:highlight w:val="lightGray"/>
+        </w:rPr>
+        <w:t>t</w:t>
+      </w:r>
+      <w:r>
+        <w:rPr>
+          <w:rFonts w:ascii="Arial" w:hAnsi="Arial" w:eastAsia="Arial" w:cs="Arial"/>
+          <w:b/>
+          <w:i w:val="0"/>
+          <w:color w:val="000000"/>
+          <w:sz w:val="18"/>
+          <w:highlight w:val="lightGray"/>
+        </w:rPr>
+        <w:t>h</w:t>
+      </w:r>
+      <w:r>
+        <w:rPr>
+          <w:rFonts w:ascii="Arial" w:hAnsi="Arial" w:eastAsia="Arial" w:cs="Arial"/>
+          <w:b w:val="0"/>
+          <w:i w:val="0"/>
+          <w:color w:val="000000"/>
+          <w:sz w:val="18"/>
+          <w:highlight w:val="lightGray"/>
+        </w:rPr>
+        <w:t>:</w:t>
+      </w:r>
+      <w:r>
+        <w:rPr>
+          <w:rFonts w:ascii="Arial" w:hAnsi="Arial" w:eastAsia="Arial" w:cs="Arial"/>
+          <w:b w:val="0"/>
+          <w:i w:val="0"/>
+          <w:color w:val="000000"/>
+          <w:sz w:val="18"/>
+          <w:highlight w:val="lightGray"/>
+        </w:rPr>
+        <w:t xml:space="preserve"> </w:t>
+      </w:r>
+      <w:r>
+        <w:rPr>
+          <w:rFonts w:ascii="Arial" w:hAnsi="Arial" w:eastAsia="Arial" w:cs="Arial"/>
+          <w:b w:val="0"/>
+          <w:i w:val="0"/>
+          <w:color w:val="000000"/>
+          <w:sz w:val="18"/>
+          <w:highlight w:val="lightGray"/>
+        </w:rPr>
+        <w:t>P</w:t>
+      </w:r>
+      <w:r>
+        <w:rPr>
+          <w:rFonts w:ascii="Arial" w:hAnsi="Arial" w:eastAsia="Arial" w:cs="Arial"/>
+          <w:b w:val="0"/>
+          <w:i w:val="0"/>
+          <w:color w:val="000000"/>
+          <w:sz w:val="18"/>
+          <w:highlight w:val="lightGray"/>
+        </w:rPr>
+        <w:t>e</w:t>
+      </w:r>
+      <w:r>
+        <w:rPr>
+          <w:rFonts w:ascii="Arial" w:hAnsi="Arial" w:eastAsia="Arial" w:cs="Arial"/>
+          <w:b w:val="0"/>
+          <w:i w:val="0"/>
+          <w:color w:val="000000"/>
+          <w:sz w:val="18"/>
+          <w:highlight w:val="lightGray"/>
+        </w:rPr>
+        <w:t>r</w:t>
+      </w:r>
+      <w:r>
+        <w:rPr>
+          <w:rFonts w:ascii="Arial" w:hAnsi="Arial" w:eastAsia="Arial" w:cs="Arial"/>
+          <w:b w:val="0"/>
+          <w:i w:val="0"/>
+          <w:color w:val="000000"/>
+          <w:sz w:val="18"/>
+          <w:highlight w:val="lightGray"/>
+        </w:rPr>
+        <w:t>s</w:t>
+      </w:r>
+      <w:r>
+        <w:rPr>
+          <w:rFonts w:ascii="Arial" w:hAnsi="Arial" w:eastAsia="Arial" w:cs="Arial"/>
+          <w:b w:val="0"/>
+          <w:i w:val="0"/>
+          <w:color w:val="000000"/>
+          <w:sz w:val="18"/>
+          <w:highlight w:val="lightGray"/>
+        </w:rPr>
+        <w:t>o</w:t>
+      </w:r>
+      <w:r>
+        <w:rPr>
+          <w:rFonts w:ascii="Arial" w:hAnsi="Arial" w:eastAsia="Arial" w:cs="Arial"/>
+          <w:b w:val="0"/>
+          <w:i w:val="0"/>
+          <w:color w:val="000000"/>
+          <w:sz w:val="18"/>
+          <w:highlight w:val="lightGray"/>
+        </w:rPr>
+        <w:t>n</w:t>
+      </w:r>
+      <w:r>
+        <w:rPr>
+          <w:rFonts w:ascii="Arial" w:hAnsi="Arial" w:eastAsia="Arial" w:cs="Arial"/>
+          <w:b w:val="0"/>
+          <w:i w:val="0"/>
+          <w:color w:val="000000"/>
+          <w:sz w:val="18"/>
+          <w:highlight w:val="lightGray"/>
+        </w:rPr>
+        <w:t>s</w:t>
+      </w:r>
+      <w:r>
+        <w:rPr>
+          <w:rFonts w:ascii="Arial" w:hAnsi="Arial" w:eastAsia="Arial" w:cs="Arial"/>
+          <w:b w:val="0"/>
+          <w:i w:val="0"/>
+          <w:color w:val="000000"/>
+          <w:sz w:val="18"/>
+          <w:highlight w:val="lightGray"/>
+        </w:rPr>
+        <w:t xml:space="preserve"> </w:t>
+      </w:r>
+      <w:r>
+        <w:rPr>
+          <w:rFonts w:ascii="Arial" w:hAnsi="Arial" w:eastAsia="Arial" w:cs="Arial"/>
+          <w:b w:val="0"/>
+          <w:i w:val="0"/>
+          <w:color w:val="000000"/>
+          <w:sz w:val="18"/>
+          <w:highlight w:val="lightGray"/>
+        </w:rPr>
+        <w:t>T</w:t>
+      </w:r>
+      <w:r>
+        <w:rPr>
+          <w:rFonts w:ascii="Arial" w:hAnsi="Arial" w:eastAsia="Arial" w:cs="Arial"/>
+          <w:b w:val="0"/>
+          <w:i w:val="0"/>
+          <w:color w:val="000000"/>
+          <w:sz w:val="18"/>
+          <w:highlight w:val="lightGray"/>
+        </w:rPr>
+        <w:t>a</w:t>
+      </w:r>
+      <w:r>
+        <w:rPr>
+          <w:rFonts w:ascii="Arial" w:hAnsi="Arial" w:eastAsia="Arial" w:cs="Arial"/>
+          <w:b w:val="0"/>
+          <w:i w:val="0"/>
+          <w:color w:val="000000"/>
+          <w:sz w:val="18"/>
+          <w:highlight w:val="lightGray"/>
+        </w:rPr>
+        <w:t>b</w:t>
+      </w:r>
+      <w:r>
+        <w:rPr>
+          <w:rFonts w:ascii="Arial" w:hAnsi="Arial" w:eastAsia="Arial" w:cs="Arial"/>
+          <w:b w:val="0"/>
+          <w:i w:val="0"/>
+          <w:color w:val="000000"/>
+          <w:sz w:val="18"/>
+          <w:highlight w:val="lightGray"/>
+        </w:rPr>
+        <w:t>l</w:t>
+      </w:r>
+      <w:r>
+        <w:rPr>
+          <w:rFonts w:ascii="Arial" w:hAnsi="Arial" w:eastAsia="Arial" w:cs="Arial"/>
+          <w:b w:val="0"/>
+          <w:i w:val="0"/>
+          <w:color w:val="000000"/>
+          <w:sz w:val="18"/>
+          <w:highlight w:val="lightGray"/>
+        </w:rPr>
+        <w:t>e</w:t>
+      </w:r>
+      <w:r>
+        <w:rPr>
+          <w:rFonts w:ascii="Arial" w:hAnsi="Arial" w:eastAsia="Arial" w:cs="Arial"/>
+          <w:b w:val="0"/>
+          <w:i w:val="0"/>
+          <w:color w:val="000000"/>
+          <w:sz w:val="18"/>
+          <w:highlight w:val="lightGray"/>
+        </w:rPr>
+        <w:t xml:space="preserve"> </w:t>
+      </w:r>
+      <w:r>
+        <w:rPr>
+          <w:rFonts w:ascii="Arial" w:hAnsi="Arial" w:eastAsia="Arial" w:cs="Arial"/>
+          <w:b w:val="0"/>
+          <w:i w:val="0"/>
+          <w:color w:val="000000"/>
+          <w:sz w:val="18"/>
+          <w:highlight w:val="lightGray"/>
+        </w:rPr>
+        <w:t>-</w:t>
+      </w:r>
+      <w:r>
+        <w:rPr>
+          <w:rFonts w:ascii="Arial" w:hAnsi="Arial" w:eastAsia="Arial" w:cs="Arial"/>
+          <w:b w:val="0"/>
+          <w:i w:val="0"/>
+          <w:color w:val="000000"/>
+          <w:sz w:val="18"/>
+          <w:highlight w:val="lightGray"/>
+        </w:rPr>
+        <w:t>&gt;</w:t>
+      </w:r>
+      <w:r>
+        <w:rPr>
+          <w:rFonts w:ascii="Arial" w:hAnsi="Arial" w:eastAsia="Arial" w:cs="Arial"/>
+          <w:b w:val="0"/>
+          <w:i w:val="0"/>
+          <w:color w:val="000000"/>
+          <w:sz w:val="18"/>
+          <w:highlight w:val="lightGray"/>
+        </w:rPr>
+        <w:t xml:space="preserve"> </w:t>
+      </w:r>
+      <w:r>
+        <w:rPr>
+          <w:rFonts w:ascii="Arial" w:hAnsi="Arial" w:eastAsia="Arial" w:cs="Arial"/>
+          <w:b w:val="0"/>
+          <w:i w:val="0"/>
+          <w:color w:val="000000"/>
+          <w:sz w:val="18"/>
+          <w:highlight w:val="lightGray"/>
+        </w:rPr>
+        <w:t>I</w:t>
+      </w:r>
+      <w:r>
+        <w:rPr>
+          <w:rFonts w:ascii="Arial" w:hAnsi="Arial" w:eastAsia="Arial" w:cs="Arial"/>
+          <w:b w:val="0"/>
+          <w:i w:val="0"/>
+          <w:color w:val="000000"/>
+          <w:sz w:val="18"/>
+          <w:highlight w:val="lightGray"/>
+        </w:rPr>
+        <w:t>D</w:t>
+      </w:r>
+      <w:r>
+        <w:rPr>
+          <w:rFonts w:ascii="Arial" w:hAnsi="Arial" w:eastAsia="Arial" w:cs="Arial"/>
+          <w:b w:val="0"/>
+          <w:i w:val="0"/>
+          <w:color w:val="000000"/>
+          <w:sz w:val="18"/>
+          <w:highlight w:val="lightGray"/>
+        </w:rPr>
+        <w:t xml:space="preserve"> </w:t>
+      </w:r>
+      <w:r>
+        <w:rPr>
+          <w:rFonts w:ascii="Arial" w:hAnsi="Arial" w:eastAsia="Arial" w:cs="Arial"/>
+          <w:b w:val="0"/>
+          <w:i w:val="0"/>
+          <w:color w:val="000000"/>
+          <w:sz w:val="18"/>
+          <w:highlight w:val="lightGray"/>
+        </w:rPr>
+        <w:t>C</w:t>
+      </w:r>
+      <w:r>
+        <w:rPr>
+          <w:rFonts w:ascii="Arial" w:hAnsi="Arial" w:eastAsia="Arial" w:cs="Arial"/>
+          <w:b w:val="0"/>
+          <w:i w:val="0"/>
+          <w:color w:val="000000"/>
+          <w:sz w:val="18"/>
+          <w:highlight w:val="lightGray"/>
+        </w:rPr>
+        <w:t>o</w:t>
+      </w:r>
+      <w:r>
+        <w:rPr>
+          <w:rFonts w:ascii="Arial" w:hAnsi="Arial" w:eastAsia="Arial" w:cs="Arial"/>
+          <w:b w:val="0"/>
+          <w:i w:val="0"/>
+          <w:color w:val="000000"/>
+          <w:sz w:val="18"/>
+          <w:highlight w:val="lightGray"/>
+        </w:rPr>
+        <w:t>l</w:t>
+      </w:r>
+      <w:r>
+        <w:rPr>
+          <w:rFonts w:ascii="Arial" w:hAnsi="Arial" w:eastAsia="Arial" w:cs="Arial"/>
+          <w:b w:val="0"/>
+          <w:i w:val="0"/>
+          <w:color w:val="000000"/>
+          <w:sz w:val="18"/>
+          <w:highlight w:val="lightGray"/>
+        </w:rPr>
+        <w:t>u</w:t>
+      </w:r>
+      <w:r>
+        <w:rPr>
+          <w:rFonts w:ascii="Arial" w:hAnsi="Arial" w:eastAsia="Arial" w:cs="Arial"/>
+          <w:b w:val="0"/>
+          <w:i w:val="0"/>
+          <w:color w:val="000000"/>
+          <w:sz w:val="18"/>
+          <w:highlight w:val="lightGray"/>
+        </w:rPr>
+        <w:t>m</w:t>
+      </w:r>
+      <w:r>
+        <w:rPr>
+          <w:rFonts w:ascii="Arial" w:hAnsi="Arial" w:eastAsia="Arial" w:cs="Arial"/>
+          <w:b w:val="0"/>
+          <w:i w:val="0"/>
+          <w:color w:val="000000"/>
+          <w:sz w:val="18"/>
+          <w:highlight w:val="lightGray"/>
+        </w:rPr>
+        <w:t>n</w:t>
+      </w:r>
+      <w:r>
+        <w:rPr>
+          <w:rFonts w:ascii="Arial" w:hAnsi="Arial" w:eastAsia="Arial" w:cs="Arial"/>
+          <w:b w:val="0"/>
+          <w:i w:val="0"/>
+          <w:color w:val="000000"/>
+          <w:sz w:val="18"/>
+          <w:highlight w:val="lightGray"/>
+        </w:rPr>
+        <w:t>:</w:t>
+      </w:r>
+      <w:r>
+        <w:rPr>
+          <w:rFonts w:ascii="Arial" w:hAnsi="Arial" w:eastAsia="Arial" w:cs="Arial"/>
+          <w:b w:val="0"/>
+          <w:i w:val="0"/>
+          <w:color w:val="000000"/>
+          <w:sz w:val="18"/>
+          <w:highlight w:val="lightGray"/>
+        </w:rPr>
+        <w:t xml:space="preserve"> </w:t>
+      </w:r>
+      <w:r>
+        <w:rPr>
+          <w:rFonts w:ascii="Arial" w:hAnsi="Arial" w:eastAsia="Arial" w:cs="Arial"/>
+          <w:b w:val="0"/>
+          <w:i w:val="0"/>
+          <w:color w:val="000000"/>
+          <w:sz w:val="18"/>
+          <w:highlight w:val="lightGray"/>
+        </w:rPr>
+        <w:t>1</w:t>
+      </w:r>
+      <w:r>
+        <w:rPr>
+          <w:rFonts w:ascii="Arial" w:hAnsi="Arial" w:eastAsia="Arial" w:cs="Arial"/>
+          <w:b w:val="0"/>
+          <w:i w:val="0"/>
+          <w:color w:val="000000"/>
+          <w:sz w:val="18"/>
+          <w:highlight w:val="lightGray"/>
+        </w:rPr>
+        <w:t>,</w:t>
+      </w:r>
+      <w:r>
+        <w:rPr>
+          <w:rFonts w:ascii="Arial" w:hAnsi="Arial" w:eastAsia="Arial" w:cs="Arial"/>
+          <w:b w:val="0"/>
+          <w:i w:val="0"/>
+          <w:color w:val="000000"/>
+          <w:sz w:val="18"/>
+          <w:highlight w:val="lightGray"/>
+        </w:rPr>
+        <w:t xml:space="preserve"> </w:t>
+      </w:r>
+      <w:r>
+        <w:rPr>
+          <w:rFonts w:ascii="Arial" w:hAnsi="Arial" w:eastAsia="Arial" w:cs="Arial"/>
+          <w:b w:val="0"/>
+          <w:i w:val="0"/>
+          <w:color w:val="000000"/>
+          <w:sz w:val="18"/>
+          <w:highlight w:val="lightGray"/>
+        </w:rPr>
+        <w:t>N</w:t>
+      </w:r>
+      <w:r>
+        <w:rPr>
+          <w:rFonts w:ascii="Arial" w:hAnsi="Arial" w:eastAsia="Arial" w:cs="Arial"/>
+          <w:b w:val="0"/>
+          <w:i w:val="0"/>
+          <w:color w:val="000000"/>
+          <w:sz w:val="18"/>
+          <w:highlight w:val="lightGray"/>
+        </w:rPr>
+        <w:t>a</w:t>
+      </w:r>
+      <w:r>
+        <w:rPr>
+          <w:rFonts w:ascii="Arial" w:hAnsi="Arial" w:eastAsia="Arial" w:cs="Arial"/>
+          <w:b w:val="0"/>
+          <w:i w:val="0"/>
+          <w:color w:val="000000"/>
+          <w:sz w:val="18"/>
+          <w:highlight w:val="lightGray"/>
+        </w:rPr>
+        <w:t>m</w:t>
+      </w:r>
+      <w:r>
+        <w:rPr>
+          <w:rFonts w:ascii="Arial" w:hAnsi="Arial" w:eastAsia="Arial" w:cs="Arial"/>
+          <w:b w:val="0"/>
+          <w:i w:val="0"/>
+          <w:color w:val="000000"/>
+          <w:sz w:val="18"/>
+          <w:highlight w:val="lightGray"/>
+        </w:rPr>
+        <w:t>e</w:t>
+      </w:r>
+      <w:r>
+        <w:rPr>
+          <w:rFonts w:ascii="Arial" w:hAnsi="Arial" w:eastAsia="Arial" w:cs="Arial"/>
+          <w:b w:val="0"/>
+          <w:i w:val="0"/>
+          <w:color w:val="000000"/>
+          <w:sz w:val="18"/>
+          <w:highlight w:val="lightGray"/>
+        </w:rPr>
+        <w:t>_</w:t>
+      </w:r>
+      <w:r>
+        <w:rPr>
+          <w:rFonts w:ascii="Arial" w:hAnsi="Arial" w:eastAsia="Arial" w:cs="Arial"/>
+          <w:b w:val="0"/>
+          <w:i w:val="0"/>
+          <w:color w:val="000000"/>
+          <w:sz w:val="18"/>
+          <w:highlight w:val="lightGray"/>
+        </w:rPr>
+        <w:t>E</w:t>
+      </w:r>
+      <w:r>
+        <w:rPr>
+          <w:rFonts w:ascii="Arial" w:hAnsi="Arial" w:eastAsia="Arial" w:cs="Arial"/>
+          <w:b w:val="0"/>
+          <w:i w:val="0"/>
+          <w:color w:val="000000"/>
+          <w:sz w:val="18"/>
+          <w:highlight w:val="lightGray"/>
+        </w:rPr>
+        <w:t>n</w:t>
+      </w:r>
+      <w:r>
+        <w:rPr>
+          <w:rFonts w:ascii="Arial" w:hAnsi="Arial" w:eastAsia="Arial" w:cs="Arial"/>
+          <w:b w:val="0"/>
+          <w:i w:val="0"/>
+          <w:color w:val="000000"/>
+          <w:sz w:val="18"/>
+          <w:highlight w:val="lightGray"/>
+        </w:rPr>
+        <w:t xml:space="preserve"> </w:t>
+      </w:r>
+      <w:r>
+        <w:rPr>
+          <w:rFonts w:ascii="Arial" w:hAnsi="Arial" w:eastAsia="Arial" w:cs="Arial"/>
+          <w:b w:val="0"/>
+          <w:i w:val="0"/>
+          <w:color w:val="000000"/>
+          <w:sz w:val="18"/>
+          <w:highlight w:val="lightGray"/>
+        </w:rPr>
+        <w:t>C</w:t>
+      </w:r>
+      <w:r>
+        <w:rPr>
+          <w:rFonts w:ascii="Arial" w:hAnsi="Arial" w:eastAsia="Arial" w:cs="Arial"/>
+          <w:b w:val="0"/>
+          <w:i w:val="0"/>
+          <w:color w:val="000000"/>
+          <w:sz w:val="18"/>
+          <w:highlight w:val="lightGray"/>
+        </w:rPr>
+        <w:t>o</w:t>
+      </w:r>
+      <w:r>
+        <w:rPr>
+          <w:rFonts w:ascii="Arial" w:hAnsi="Arial" w:eastAsia="Arial" w:cs="Arial"/>
+          <w:b w:val="0"/>
+          <w:i w:val="0"/>
+          <w:color w:val="000000"/>
+          <w:sz w:val="18"/>
+          <w:highlight w:val="lightGray"/>
+        </w:rPr>
+        <w:t>l</w:t>
+      </w:r>
+      <w:r>
+        <w:rPr>
+          <w:rFonts w:ascii="Arial" w:hAnsi="Arial" w:eastAsia="Arial" w:cs="Arial"/>
+          <w:b w:val="0"/>
+          <w:i w:val="0"/>
+          <w:color w:val="000000"/>
+          <w:sz w:val="18"/>
+          <w:highlight w:val="lightGray"/>
+        </w:rPr>
+        <w:t>u</w:t>
+      </w:r>
+      <w:r>
+        <w:rPr>
+          <w:rFonts w:ascii="Arial" w:hAnsi="Arial" w:eastAsia="Arial" w:cs="Arial"/>
+          <w:b w:val="0"/>
+          <w:i w:val="0"/>
+          <w:color w:val="000000"/>
+          <w:sz w:val="18"/>
+          <w:highlight w:val="lightGray"/>
+        </w:rPr>
+        <w:t>m</w:t>
+      </w:r>
+      <w:r>
+        <w:rPr>
+          <w:rFonts w:ascii="Arial" w:hAnsi="Arial" w:eastAsia="Arial" w:cs="Arial"/>
+          <w:b w:val="0"/>
+          <w:i w:val="0"/>
+          <w:color w:val="000000"/>
+          <w:sz w:val="18"/>
+          <w:highlight w:val="lightGray"/>
+        </w:rPr>
+        <w:t>n</w:t>
+      </w:r>
+      <w:r>
+        <w:rPr>
+          <w:rFonts w:ascii="Arial" w:hAnsi="Arial" w:eastAsia="Arial" w:cs="Arial"/>
+          <w:b w:val="0"/>
+          <w:i w:val="0"/>
+          <w:color w:val="000000"/>
+          <w:sz w:val="18"/>
+          <w:highlight w:val="lightGray"/>
+        </w:rPr>
+        <w:t>:</w:t>
+      </w:r>
+      <w:r>
+        <w:rPr>
+          <w:rFonts w:ascii="Arial" w:hAnsi="Arial" w:eastAsia="Arial" w:cs="Arial"/>
+          <w:b w:val="0"/>
+          <w:i w:val="0"/>
+          <w:color w:val="000000"/>
+          <w:sz w:val="18"/>
+          <w:highlight w:val="lightGray"/>
+        </w:rPr>
+        <w:t xml:space="preserve"> </w:t>
+      </w:r>
+      <w:r>
+        <w:rPr>
+          <w:rFonts w:ascii="Arial" w:hAnsi="Arial" w:eastAsia="Arial" w:cs="Arial"/>
+          <w:b w:val="0"/>
+          <w:i w:val="0"/>
+          <w:color w:val="000000"/>
+          <w:sz w:val="18"/>
+          <w:highlight w:val="lightGray"/>
+        </w:rPr>
+        <w:t>M</w:t>
+      </w:r>
+      <w:r>
+        <w:rPr>
+          <w:rFonts w:ascii="Arial" w:hAnsi="Arial" w:eastAsia="Arial" w:cs="Arial"/>
+          <w:b w:val="0"/>
+          <w:i w:val="0"/>
+          <w:color w:val="000000"/>
+          <w:sz w:val="18"/>
+          <w:highlight w:val="lightGray"/>
+        </w:rPr>
+        <w:t>o</w:t>
+      </w:r>
+      <w:r>
+        <w:rPr>
+          <w:rFonts w:ascii="Arial" w:hAnsi="Arial" w:eastAsia="Arial" w:cs="Arial"/>
+          <w:b w:val="0"/>
+          <w:i w:val="0"/>
+          <w:color w:val="000000"/>
+          <w:sz w:val="18"/>
+          <w:highlight w:val="lightGray"/>
+        </w:rPr>
+        <w:t>t</w:t>
+      </w:r>
+      <w:r>
+        <w:rPr>
+          <w:rFonts w:ascii="Arial" w:hAnsi="Arial" w:eastAsia="Arial" w:cs="Arial"/>
+          <w:b w:val="0"/>
+          <w:i w:val="0"/>
+          <w:color w:val="000000"/>
+          <w:sz w:val="18"/>
+          <w:highlight w:val="lightGray"/>
+        </w:rPr>
+        <w:t>a</w:t>
+      </w:r>
+      <w:r>
+        <w:rPr>
+          <w:rFonts w:ascii="Arial" w:hAnsi="Arial" w:eastAsia="Arial" w:cs="Arial"/>
+          <w:b w:val="0"/>
+          <w:i w:val="0"/>
+          <w:color w:val="000000"/>
+          <w:sz w:val="18"/>
+          <w:highlight w:val="lightGray"/>
+        </w:rPr>
+        <w:t>s</w:t>
+      </w:r>
+      <w:r>
+        <w:rPr>
+          <w:rFonts w:ascii="Arial" w:hAnsi="Arial" w:eastAsia="Arial" w:cs="Arial"/>
+          <w:b w:val="0"/>
+          <w:i w:val="0"/>
+          <w:color w:val="000000"/>
+          <w:sz w:val="18"/>
+          <w:highlight w:val="lightGray"/>
+        </w:rPr>
+        <w:t>e</w:t>
+      </w:r>
+      <w:r>
+        <w:rPr>
+          <w:rFonts w:ascii="Arial" w:hAnsi="Arial" w:eastAsia="Arial" w:cs="Arial"/>
+          <w:b w:val="0"/>
+          <w:i w:val="0"/>
+          <w:color w:val="000000"/>
+          <w:sz w:val="18"/>
+          <w:highlight w:val="lightGray"/>
+        </w:rPr>
+        <w:t>m</w:t>
+      </w:r>
+      <w:r>
+        <w:rPr>
+          <w:rFonts w:ascii="Arial" w:hAnsi="Arial" w:eastAsia="Arial" w:cs="Arial"/>
+          <w:b w:val="0"/>
+          <w:i w:val="0"/>
+          <w:color w:val="000000"/>
+          <w:sz w:val="18"/>
+          <w:highlight w:val="lightGray"/>
+        </w:rPr>
+        <w:t xml:space="preserve"> </w:t>
+      </w:r>
+      <w:r>
+        <w:rPr>
+          <w:rFonts w:ascii="Arial" w:hAnsi="Arial" w:eastAsia="Arial" w:cs="Arial"/>
+          <w:b w:val="0"/>
+          <w:i w:val="0"/>
+          <w:color w:val="000000"/>
+          <w:sz w:val="18"/>
+          <w:highlight w:val="lightGray"/>
+        </w:rPr>
+        <w:t>E</w:t>
+      </w:r>
+      <w:r>
+        <w:rPr>
+          <w:rFonts w:ascii="Arial" w:hAnsi="Arial" w:eastAsia="Arial" w:cs="Arial"/>
+          <w:b w:val="0"/>
+          <w:i w:val="0"/>
+          <w:color w:val="000000"/>
+          <w:sz w:val="18"/>
+          <w:highlight w:val="lightGray"/>
+        </w:rPr>
+        <w:t>s</w:t>
+      </w:r>
+      <w:r>
+        <w:rPr>
+          <w:rFonts w:ascii="Arial" w:hAnsi="Arial" w:eastAsia="Arial" w:cs="Arial"/>
+          <w:b w:val="0"/>
+          <w:i w:val="0"/>
+          <w:color w:val="000000"/>
+          <w:sz w:val="18"/>
+          <w:highlight w:val="lightGray"/>
+        </w:rPr>
+        <w:t>s</w:t>
+      </w:r>
+      <w:r>
+        <w:rPr>
+          <w:rFonts w:ascii="Arial" w:hAnsi="Arial" w:eastAsia="Arial" w:cs="Arial"/>
+          <w:b w:val="0"/>
+          <w:i w:val="0"/>
+          <w:color w:val="000000"/>
+          <w:sz w:val="18"/>
+          <w:highlight w:val="lightGray"/>
+        </w:rPr>
+        <w:t>a</w:t>
+      </w:r>
+      <w:r>
+        <w:rPr>
+          <w:rFonts w:ascii="Arial" w:hAnsi="Arial" w:eastAsia="Arial" w:cs="Arial"/>
+          <w:b w:val="0"/>
+          <w:i w:val="0"/>
+          <w:color w:val="000000"/>
+          <w:sz w:val="18"/>
+          <w:highlight w:val="lightGray"/>
+        </w:rPr>
+        <w:t>m</w:t>
+      </w:r>
+      <w:r>
+        <w:rPr>
+          <w:rFonts w:ascii="Arial" w:hAnsi="Arial" w:eastAsia="Arial" w:cs="Arial"/>
+          <w:b w:val="0"/>
+          <w:i w:val="0"/>
+          <w:color w:val="000000"/>
+          <w:sz w:val="18"/>
+          <w:highlight w:val="lightGray"/>
+        </w:rPr>
+        <w:t>]</w:t>
+      </w:r>
+      <w:r>
+        <w:rPr>
+          <w:rFonts w:ascii="Arial" w:hAnsi="Arial" w:eastAsia="Arial" w:cs="Arial"/>
+          <w:b w:val="0"/>
+          <w:i w:val="0"/>
+          <w:color w:val="000000"/>
+          <w:sz w:val="18"/>
+          <w:highlight w:val="lightGray"/>
+        </w:rPr>
+        <w:t xml:space="preserve"> </w:t>
+      </w:r>
+      <w:r>
+        <w:rPr>
+          <w:rFonts w:ascii="Arial" w:hAnsi="Arial" w:eastAsia="Arial" w:cs="Arial"/>
+          <w:b w:val="0"/>
+          <w:i w:val="0"/>
+          <w:color w:val="000000"/>
+          <w:sz w:val="18"/>
+          <w:highlight w:val="lightGray"/>
+        </w:rPr>
+        <w:t>-</w:t>
+      </w:r>
+      <w:r>
+        <w:rPr>
+          <w:rFonts w:ascii="Arial" w:hAnsi="Arial" w:eastAsia="Arial" w:cs="Arial"/>
+          <w:b w:val="0"/>
+          <w:i w:val="0"/>
+          <w:color w:val="000000"/>
+          <w:sz w:val="18"/>
+          <w:highlight w:val="lightGray"/>
+        </w:rPr>
+        <w:t>&gt;</w:t>
+      </w:r>
+      <w:r>
+        <w:rPr>
+          <w:rFonts w:ascii="Arial" w:hAnsi="Arial" w:eastAsia="Arial" w:cs="Arial"/>
+          <w:b w:val="0"/>
+          <w:i w:val="0"/>
+          <w:color w:val="000000"/>
+          <w:sz w:val="18"/>
+          <w:highlight w:val="lightGray"/>
+        </w:rPr>
+        <w:t xml:space="preserve"> </w:t>
+      </w:r>
+      <w:r>
+        <w:rPr>
+          <w:rFonts w:ascii="Arial" w:hAnsi="Arial" w:eastAsia="Arial" w:cs="Arial"/>
+          <w:b/>
+          <w:i w:val="0"/>
+          <w:color w:val="000000"/>
+          <w:sz w:val="18"/>
+          <w:highlight w:val="lightGray"/>
+        </w:rPr>
+        <w:t>F</w:t>
+      </w:r>
+      <w:r>
+        <w:rPr>
+          <w:rFonts w:ascii="Arial" w:hAnsi="Arial" w:eastAsia="Arial" w:cs="Arial"/>
+          <w:b/>
+          <w:i w:val="0"/>
+          <w:color w:val="000000"/>
+          <w:sz w:val="18"/>
+          <w:highlight w:val="lightGray"/>
+        </w:rPr>
+        <w:t>r</w:t>
+      </w:r>
+      <w:r>
+        <w:rPr>
+          <w:rFonts w:ascii="Arial" w:hAnsi="Arial" w:eastAsia="Arial" w:cs="Arial"/>
+          <w:b/>
+          <w:i w:val="0"/>
+          <w:color w:val="000000"/>
+          <w:sz w:val="18"/>
+          <w:highlight w:val="lightGray"/>
+        </w:rPr>
+        <w:t>o</w:t>
+      </w:r>
+      <w:r>
+        <w:rPr>
+          <w:rFonts w:ascii="Arial" w:hAnsi="Arial" w:eastAsia="Arial" w:cs="Arial"/>
+          <w:b/>
+          <w:i w:val="0"/>
+          <w:color w:val="000000"/>
+          <w:sz w:val="18"/>
+          <w:highlight w:val="lightGray"/>
+        </w:rPr>
+        <w:t>m</w:t>
+      </w:r>
+      <w:r>
+        <w:rPr>
+          <w:rFonts w:ascii="Arial" w:hAnsi="Arial" w:eastAsia="Arial" w:cs="Arial"/>
+          <w:b/>
+          <w:i w:val="0"/>
+          <w:color w:val="000000"/>
+          <w:sz w:val="18"/>
+          <w:highlight w:val="lightGray"/>
+        </w:rPr>
+        <w:t>:</w:t>
+      </w:r>
+      <w:r>
+        <w:rPr>
+          <w:rFonts w:ascii="Arial" w:hAnsi="Arial" w:eastAsia="Arial" w:cs="Arial"/>
+          <w:b w:val="0"/>
+          <w:i w:val="0"/>
+          <w:color w:val="000000"/>
+          <w:sz w:val="18"/>
+          <w:highlight w:val="lightGray"/>
+        </w:rPr>
+        <w:t xml:space="preserve"> </w:t>
+      </w:r>
+      <w:r>
+        <w:rPr>
+          <w:rFonts w:ascii="Arial" w:hAnsi="Arial" w:eastAsia="Arial" w:cs="Arial"/>
+          <w:b w:val="0"/>
+          <w:i w:val="0"/>
+          <w:color w:val="000000"/>
+          <w:sz w:val="18"/>
+          <w:highlight w:val="lightGray"/>
+        </w:rPr>
+        <w:t>[</w:t>
+      </w:r>
+      <w:r>
+        <w:rPr>
+          <w:rFonts w:ascii="Arial" w:hAnsi="Arial" w:eastAsia="Arial" w:cs="Arial"/>
+          <w:b w:val="0"/>
+          <w:i w:val="0"/>
+          <w:color w:val="000000"/>
+          <w:sz w:val="18"/>
+          <w:highlight w:val="lightGray"/>
+        </w:rPr>
+        <w:t>C</w:t>
+      </w:r>
+      <w:r>
+        <w:rPr>
+          <w:rFonts w:ascii="Arial" w:hAnsi="Arial" w:eastAsia="Arial" w:cs="Arial"/>
+          <w:b w:val="0"/>
+          <w:i w:val="0"/>
+          <w:color w:val="000000"/>
+          <w:sz w:val="18"/>
+          <w:highlight w:val="lightGray"/>
+        </w:rPr>
+        <w:t>h</w:t>
+      </w:r>
+      <w:r>
+        <w:rPr>
+          <w:rFonts w:ascii="Arial" w:hAnsi="Arial" w:eastAsia="Arial" w:cs="Arial"/>
+          <w:b w:val="0"/>
+          <w:i w:val="0"/>
+          <w:color w:val="000000"/>
+          <w:sz w:val="18"/>
+          <w:highlight w:val="lightGray"/>
+        </w:rPr>
+        <w:t>a</w:t>
+      </w:r>
+      <w:r>
+        <w:rPr>
+          <w:rFonts w:ascii="Arial" w:hAnsi="Arial" w:eastAsia="Arial" w:cs="Arial"/>
+          <w:b w:val="0"/>
+          <w:i w:val="0"/>
+          <w:color w:val="000000"/>
+          <w:sz w:val="18"/>
+          <w:highlight w:val="lightGray"/>
+        </w:rPr>
+        <w:t>t</w:t>
+      </w:r>
+      <w:r>
+        <w:rPr>
+          <w:rFonts w:ascii="Arial" w:hAnsi="Arial" w:eastAsia="Arial" w:cs="Arial"/>
+          <w:b w:val="0"/>
+          <w:i w:val="0"/>
+          <w:color w:val="000000"/>
+          <w:sz w:val="18"/>
+          <w:highlight w:val="lightGray"/>
+        </w:rPr>
+        <w:t>g</w:t>
+      </w:r>
+      <w:r>
+        <w:rPr>
+          <w:rFonts w:ascii="Arial" w:hAnsi="Arial" w:eastAsia="Arial" w:cs="Arial"/>
+          <w:b w:val="0"/>
+          <w:i w:val="0"/>
+          <w:color w:val="000000"/>
+          <w:sz w:val="18"/>
+          <w:highlight w:val="lightGray"/>
+        </w:rPr>
+        <w:t>p</w:t>
+      </w:r>
+      <w:r>
+        <w:rPr>
+          <w:rFonts w:ascii="Arial" w:hAnsi="Arial" w:eastAsia="Arial" w:cs="Arial"/>
+          <w:b w:val="0"/>
+          <w:i w:val="0"/>
+          <w:color w:val="000000"/>
+          <w:sz w:val="18"/>
+          <w:highlight w:val="lightGray"/>
+        </w:rPr>
+        <w:t>t</w:t>
+      </w:r>
+      <w:r>
+        <w:rPr>
+          <w:rFonts w:ascii="Arial" w:hAnsi="Arial" w:eastAsia="Arial" w:cs="Arial"/>
+          <w:b w:val="0"/>
+          <w:i w:val="0"/>
+          <w:color w:val="000000"/>
+          <w:sz w:val="18"/>
+          <w:highlight w:val="lightGray"/>
+        </w:rPr>
+        <w:t xml:space="preserve"> </w:t>
+      </w:r>
+      <w:r>
+        <w:rPr>
+          <w:rFonts w:ascii="Arial" w:hAnsi="Arial" w:eastAsia="Arial" w:cs="Arial"/>
+          <w:b w:val="0"/>
+          <w:i w:val="0"/>
+          <w:color w:val="000000"/>
+          <w:sz w:val="18"/>
+          <w:highlight w:val="lightGray"/>
         </w:rPr>
         <w:t>(</w:t>
       </w:r>
       <w:r>
         <w:rPr>
-          <w:b/>
-          <w:sz w:val="14"/>
-          <w:szCs w:val="14"/>
-          <w:shd w:val="clear" w:color="auto" w:fill="B7B7B7"/>
-        </w:rPr>
-        <w:t>GPT-5-</w:t>
-      </w:r>
-      <w:r>
-        <w:rPr>
-          <w:b/>
-          <w:sz w:val="14"/>
-          <w:szCs w:val="14"/>
-          <w:shd w:val="clear" w:color="auto" w:fill="B7B7B7"/>
-        </w:rPr>
-        <w:t>Mini</w:t>
-      </w:r>
-      <w:r>
-        <w:rPr>
-          <w:b/>
-          <w:sz w:val="14"/>
-          <w:szCs w:val="14"/>
-          <w:shd w:val="clear" w:color="auto" w:fill="B7B7B7"/>
-        </w:rPr>
-        <w:t>) at [11/13/2025]</w:t>
+          <w:rFonts w:ascii="Arial" w:hAnsi="Arial" w:eastAsia="Arial" w:cs="Arial"/>
+          <w:b w:val="0"/>
+          <w:i w:val="0"/>
+          <w:color w:val="000000"/>
+          <w:sz w:val="18"/>
+          <w:highlight w:val="lightGray"/>
+        </w:rPr>
+        <w:t>G</w:t>
+      </w:r>
+      <w:r>
+        <w:rPr>
+          <w:rFonts w:ascii="Arial" w:hAnsi="Arial" w:eastAsia="Arial" w:cs="Arial"/>
+          <w:b w:val="0"/>
+          <w:i w:val="0"/>
+          <w:color w:val="000000"/>
+          <w:sz w:val="18"/>
+          <w:highlight w:val="lightGray"/>
+        </w:rPr>
+        <w:t>P</w:t>
+      </w:r>
+      <w:r>
+        <w:rPr>
+          <w:rFonts w:ascii="Arial" w:hAnsi="Arial" w:eastAsia="Arial" w:cs="Arial"/>
+          <w:b w:val="0"/>
+          <w:i w:val="0"/>
+          <w:color w:val="000000"/>
+          <w:sz w:val="18"/>
+          <w:highlight w:val="lightGray"/>
+        </w:rPr>
+        <w:t>T</w:t>
+      </w:r>
+      <w:r>
+        <w:rPr>
+          <w:rFonts w:ascii="Arial" w:hAnsi="Arial" w:eastAsia="Arial" w:cs="Cambria Math"/>
+          <w:b w:val="0"/>
+          <w:i w:val="0"/>
+          <w:color w:val="000000"/>
+          <w:sz w:val="18"/>
+          <w:highlight w:val="lightGray"/>
+        </w:rPr>
+        <w:t>‑</w:t>
+      </w:r>
+      <w:r>
+        <w:rPr>
+          <w:rFonts w:ascii="Arial" w:hAnsi="Arial" w:eastAsia="Arial" w:cs="Arial"/>
+          <w:b w:val="0"/>
+          <w:i w:val="0"/>
+          <w:color w:val="000000"/>
+          <w:sz w:val="18"/>
+          <w:highlight w:val="lightGray"/>
+        </w:rPr>
+        <w:t>5</w:t>
+      </w:r>
+      <w:r>
+        <w:rPr>
+          <w:rFonts w:ascii="Arial" w:hAnsi="Arial" w:eastAsia="Arial" w:cs="Arial"/>
+          <w:b w:val="0"/>
+          <w:i w:val="0"/>
+          <w:color w:val="000000"/>
+          <w:sz w:val="18"/>
+          <w:highlight w:val="lightGray"/>
+        </w:rPr>
+        <w:t xml:space="preserve"> </w:t>
+      </w:r>
+      <w:r>
+        <w:rPr>
+          <w:rFonts w:ascii="Arial" w:hAnsi="Arial" w:eastAsia="Arial" w:cs="Arial"/>
+          <w:b w:val="0"/>
+          <w:i w:val="0"/>
+          <w:color w:val="000000"/>
+          <w:sz w:val="18"/>
+          <w:highlight w:val="lightGray"/>
+        </w:rPr>
+        <w:t>M</w:t>
+      </w:r>
+      <w:r>
+        <w:rPr>
+          <w:rFonts w:ascii="Arial" w:hAnsi="Arial" w:eastAsia="Arial" w:cs="Arial"/>
+          <w:b w:val="0"/>
+          <w:i w:val="0"/>
+          <w:color w:val="000000"/>
+          <w:sz w:val="18"/>
+          <w:highlight w:val="lightGray"/>
+        </w:rPr>
+        <w:t>i</w:t>
+      </w:r>
+      <w:r>
+        <w:rPr>
+          <w:rFonts w:ascii="Arial" w:hAnsi="Arial" w:eastAsia="Arial" w:cs="Arial"/>
+          <w:b w:val="0"/>
+          <w:i w:val="0"/>
+          <w:color w:val="000000"/>
+          <w:sz w:val="18"/>
+          <w:highlight w:val="lightGray"/>
+        </w:rPr>
+        <w:t>n</w:t>
+      </w:r>
+      <w:r>
+        <w:rPr>
+          <w:rFonts w:ascii="Arial" w:hAnsi="Arial" w:eastAsia="Arial" w:cs="Arial"/>
+          <w:b w:val="0"/>
+          <w:i w:val="0"/>
+          <w:color w:val="000000"/>
+          <w:sz w:val="18"/>
+          <w:highlight w:val="lightGray"/>
+        </w:rPr>
+        <w:t>i</w:t>
+      </w:r>
+      <w:r>
+        <w:rPr>
+          <w:rFonts w:ascii="Arial" w:hAnsi="Arial" w:eastAsia="Arial" w:cs="Arial"/>
+          <w:b w:val="0"/>
+          <w:i w:val="0"/>
+          <w:color w:val="000000"/>
+          <w:sz w:val="18"/>
+          <w:highlight w:val="lightGray"/>
+        </w:rPr>
+        <w:t>)</w:t>
+      </w:r>
+      <w:r>
+        <w:rPr>
+          <w:rFonts w:ascii="Arial" w:hAnsi="Arial" w:eastAsia="Arial" w:cs="Arial"/>
+          <w:b w:val="0"/>
+          <w:i w:val="0"/>
+          <w:color w:val="000000"/>
+          <w:sz w:val="18"/>
+          <w:highlight w:val="lightGray"/>
+        </w:rPr>
+        <w:t>]</w:t>
+      </w:r>
+      <w:r>
+        <w:rPr>
+          <w:rFonts w:ascii="Arial" w:hAnsi="Arial" w:eastAsia="Arial" w:cs="Arial"/>
+          <w:b w:val="0"/>
+          <w:i w:val="0"/>
+          <w:color w:val="000000"/>
+          <w:sz w:val="18"/>
+          <w:highlight w:val="lightGray"/>
+        </w:rPr>
+        <w:t xml:space="preserve"> </w:t>
+      </w:r>
+      <w:r>
+        <w:rPr>
+          <w:rFonts w:ascii="Arial" w:hAnsi="Arial" w:eastAsia="Arial" w:cs="Arial"/>
+          <w:b/>
+          <w:i w:val="0"/>
+          <w:color w:val="000000"/>
+          <w:sz w:val="18"/>
+          <w:highlight w:val="lightGray"/>
+        </w:rPr>
+        <w:t>o</w:t>
+      </w:r>
+      <w:r>
+        <w:rPr>
+          <w:rFonts w:ascii="Arial" w:hAnsi="Arial" w:eastAsia="Arial" w:cs="Arial"/>
+          <w:b/>
+          <w:i w:val="0"/>
+          <w:color w:val="000000"/>
+          <w:sz w:val="18"/>
+          <w:highlight w:val="lightGray"/>
+        </w:rPr>
+        <w:t>n</w:t>
+      </w:r>
+      <w:r>
+        <w:rPr>
+          <w:rFonts w:ascii="Arial" w:hAnsi="Arial" w:eastAsia="Arial"/>
+          <w:b w:val="0"/>
+          <w:i w:val="0"/>
+          <w:sz w:val="18"/>
+          <w:highlight w:val="lightGray"/>
+        </w:rPr>
+        <w:t xml:space="preserve"> [11/13/2025]</w:t>
       </w:r>
     </w:p>
     <w:bookmarkEnd w:id="1"/>
@@ -252,59 +3443,1575 @@
       </w:pPr>
       <w:r>
         <w:rPr>
-          <w:b/>
-          <w:shd w:val="clear" w:color="auto" w:fill="B7B7B7"/>
-        </w:rPr>
-        <w:t># Source</w:t>
-      </w:r>
-      <w:r>
-        <w:rPr>
-          <w:shd w:val="clear" w:color="auto" w:fill="B7B7B7"/>
-        </w:rPr>
-        <w:t xml:space="preserve">: </w:t>
-      </w:r>
-      <w:r>
-        <w:rPr>
-          <w:b/>
-          <w:shd w:val="clear" w:color="auto" w:fill="B7B7B7"/>
-        </w:rPr>
-        <w:t xml:space="preserve">Chatgpt </w:t>
-      </w:r>
-      <w:r>
-        <w:rPr>
-          <w:b/>
-          <w:sz w:val="14"/>
-          <w:szCs w:val="14"/>
-          <w:shd w:val="clear" w:color="auto" w:fill="B7B7B7"/>
+          <w:rFonts w:ascii="Arial" w:hAnsi="Arial" w:eastAsia="Arial" w:cs="Arial"/>
+          <w:b/>
+          <w:i w:val="0"/>
+          <w:color w:val="000000"/>
+          <w:sz w:val="18"/>
+          <w:highlight w:val="lightGray"/>
+        </w:rPr>
+        <w:t>#</w:t>
+      </w:r>
+      <w:r>
+        <w:rPr>
+          <w:rFonts w:ascii="Arial" w:hAnsi="Arial" w:eastAsia="Arial" w:cs="Arial"/>
+          <w:b/>
+          <w:i w:val="0"/>
+          <w:color w:val="000000"/>
+          <w:sz w:val="18"/>
+          <w:highlight w:val="lightGray"/>
+        </w:rPr>
+        <w:t xml:space="preserve"> </w:t>
+      </w:r>
+      <w:r>
+        <w:rPr>
+          <w:rFonts w:ascii="Arial" w:hAnsi="Arial" w:eastAsia="Arial" w:cs="Arial"/>
+          <w:b/>
+          <w:i w:val="0"/>
+          <w:color w:val="000000"/>
+          <w:sz w:val="18"/>
+          <w:highlight w:val="lightGray"/>
+        </w:rPr>
+        <w:t>S</w:t>
+      </w:r>
+      <w:r>
+        <w:rPr>
+          <w:rFonts w:ascii="Arial" w:hAnsi="Arial" w:eastAsia="Arial" w:cs="Arial"/>
+          <w:b/>
+          <w:i w:val="0"/>
+          <w:color w:val="000000"/>
+          <w:sz w:val="18"/>
+          <w:highlight w:val="lightGray"/>
+        </w:rPr>
+        <w:t>o</w:t>
+      </w:r>
+      <w:r>
+        <w:rPr>
+          <w:rFonts w:ascii="Arial" w:hAnsi="Arial" w:eastAsia="Arial" w:cs="Arial"/>
+          <w:b/>
+          <w:i w:val="0"/>
+          <w:color w:val="000000"/>
+          <w:sz w:val="18"/>
+          <w:highlight w:val="lightGray"/>
+        </w:rPr>
+        <w:t>u</w:t>
+      </w:r>
+      <w:r>
+        <w:rPr>
+          <w:rFonts w:ascii="Arial" w:hAnsi="Arial" w:eastAsia="Arial" w:cs="Arial"/>
+          <w:b/>
+          <w:i w:val="0"/>
+          <w:color w:val="000000"/>
+          <w:sz w:val="18"/>
+          <w:highlight w:val="lightGray"/>
+        </w:rPr>
+        <w:t>r</w:t>
+      </w:r>
+      <w:r>
+        <w:rPr>
+          <w:rFonts w:ascii="Arial" w:hAnsi="Arial" w:eastAsia="Arial" w:cs="Arial"/>
+          <w:b/>
+          <w:i w:val="0"/>
+          <w:color w:val="000000"/>
+          <w:sz w:val="18"/>
+          <w:highlight w:val="lightGray"/>
+        </w:rPr>
+        <w:t>c</w:t>
+      </w:r>
+      <w:r>
+        <w:rPr>
+          <w:rFonts w:ascii="Arial" w:hAnsi="Arial" w:eastAsia="Arial" w:cs="Arial"/>
+          <w:b/>
+          <w:i w:val="0"/>
+          <w:color w:val="000000"/>
+          <w:sz w:val="18"/>
+          <w:highlight w:val="lightGray"/>
+        </w:rPr>
+        <w:t>e</w:t>
+      </w:r>
+      <w:r>
+        <w:rPr>
+          <w:rFonts w:ascii="Arial" w:hAnsi="Arial" w:eastAsia="Arial" w:cs="Arial"/>
+          <w:b/>
+          <w:i w:val="0"/>
+          <w:color w:val="000000"/>
+          <w:sz w:val="18"/>
+          <w:highlight w:val="lightGray"/>
+        </w:rPr>
+        <w:t>:</w:t>
+      </w:r>
+      <w:r>
+        <w:rPr>
+          <w:rFonts w:ascii="Arial" w:hAnsi="Arial" w:eastAsia="Arial" w:cs="Arial"/>
+          <w:b/>
+          <w:i w:val="0"/>
+          <w:color w:val="000000"/>
+          <w:sz w:val="18"/>
+          <w:highlight w:val="lightGray"/>
+        </w:rPr>
+        <w:t xml:space="preserve"> </w:t>
+      </w:r>
+      <w:r>
+        <w:rPr>
+          <w:rFonts w:ascii="Arial" w:hAnsi="Arial" w:eastAsia="Arial" w:cs="Arial"/>
+          <w:b/>
+          <w:i w:val="0"/>
+          <w:color w:val="000000"/>
+          <w:sz w:val="18"/>
+          <w:highlight w:val="lightGray"/>
+        </w:rPr>
+        <w:t>A</w:t>
+      </w:r>
+      <w:r>
+        <w:rPr>
+          <w:rFonts w:ascii="Arial" w:hAnsi="Arial" w:eastAsia="Arial" w:cs="Arial"/>
+          <w:b/>
+          <w:i w:val="0"/>
+          <w:color w:val="000000"/>
+          <w:sz w:val="18"/>
+          <w:highlight w:val="lightGray"/>
+        </w:rPr>
+        <w:t>I</w:t>
+      </w:r>
+      <w:r>
+        <w:rPr>
+          <w:rFonts w:ascii="Arial" w:hAnsi="Arial" w:eastAsia="Arial" w:cs="Arial"/>
+          <w:b/>
+          <w:i w:val="0"/>
+          <w:color w:val="000000"/>
+          <w:sz w:val="18"/>
+          <w:highlight w:val="lightGray"/>
+        </w:rPr>
+        <w:t xml:space="preserve"> </w:t>
+      </w:r>
+      <w:r>
+        <w:rPr>
+          <w:rFonts w:ascii="Arial" w:hAnsi="Arial" w:eastAsia="Arial" w:cs="Arial"/>
+          <w:b/>
+          <w:i w:val="0"/>
+          <w:color w:val="000000"/>
+          <w:sz w:val="18"/>
+          <w:highlight w:val="lightGray"/>
+        </w:rPr>
+        <w:t>S</w:t>
+      </w:r>
+      <w:r>
+        <w:rPr>
+          <w:rFonts w:ascii="Arial" w:hAnsi="Arial" w:eastAsia="Arial" w:cs="Arial"/>
+          <w:b/>
+          <w:i w:val="0"/>
+          <w:color w:val="000000"/>
+          <w:sz w:val="18"/>
+          <w:highlight w:val="lightGray"/>
+        </w:rPr>
+        <w:t>o</w:t>
+      </w:r>
+      <w:r>
+        <w:rPr>
+          <w:rFonts w:ascii="Arial" w:hAnsi="Arial" w:eastAsia="Arial" w:cs="Arial"/>
+          <w:b/>
+          <w:i w:val="0"/>
+          <w:color w:val="000000"/>
+          <w:sz w:val="18"/>
+          <w:highlight w:val="lightGray"/>
+        </w:rPr>
+        <w:t>u</w:t>
+      </w:r>
+      <w:r>
+        <w:rPr>
+          <w:rFonts w:ascii="Arial" w:hAnsi="Arial" w:eastAsia="Arial" w:cs="Arial"/>
+          <w:b/>
+          <w:i w:val="0"/>
+          <w:color w:val="000000"/>
+          <w:sz w:val="18"/>
+          <w:highlight w:val="lightGray"/>
+        </w:rPr>
+        <w:t>r</w:t>
+      </w:r>
+      <w:r>
+        <w:rPr>
+          <w:rFonts w:ascii="Arial" w:hAnsi="Arial" w:eastAsia="Arial" w:cs="Arial"/>
+          <w:b/>
+          <w:i w:val="0"/>
+          <w:color w:val="000000"/>
+          <w:sz w:val="18"/>
+          <w:highlight w:val="lightGray"/>
+        </w:rPr>
+        <w:t>c</w:t>
+      </w:r>
+      <w:r>
+        <w:rPr>
+          <w:rFonts w:ascii="Arial" w:hAnsi="Arial" w:eastAsia="Arial" w:cs="Arial"/>
+          <w:b/>
+          <w:i w:val="0"/>
+          <w:color w:val="000000"/>
+          <w:sz w:val="18"/>
+          <w:highlight w:val="lightGray"/>
+        </w:rPr>
+        <w:t>e</w:t>
+      </w:r>
+      <w:r>
+        <w:rPr>
+          <w:rFonts w:ascii="Arial" w:hAnsi="Arial" w:eastAsia="Arial" w:cs="Arial"/>
+          <w:b/>
+          <w:i w:val="0"/>
+          <w:color w:val="000000"/>
+          <w:sz w:val="18"/>
+          <w:highlight w:val="lightGray"/>
+        </w:rPr>
+        <w:t>:</w:t>
+      </w:r>
+      <w:r>
+        <w:rPr>
+          <w:rFonts w:ascii="Arial" w:hAnsi="Arial" w:eastAsia="Arial" w:cs="Arial"/>
+          <w:b/>
+          <w:i w:val="0"/>
+          <w:color w:val="000000"/>
+          <w:sz w:val="18"/>
+          <w:highlight w:val="lightGray"/>
+        </w:rPr>
+        <w:t xml:space="preserve"> </w:t>
+      </w:r>
+      <w:r>
+        <w:rPr>
+          <w:rFonts w:ascii="Arial" w:hAnsi="Arial" w:eastAsia="Arial" w:cs="Arial"/>
+          <w:b/>
+          <w:i w:val="0"/>
+          <w:color w:val="000000"/>
+          <w:sz w:val="18"/>
+          <w:highlight w:val="lightGray"/>
+        </w:rPr>
+        <w:t>P</w:t>
+      </w:r>
+      <w:r>
+        <w:rPr>
+          <w:rFonts w:ascii="Arial" w:hAnsi="Arial" w:eastAsia="Arial" w:cs="Arial"/>
+          <w:b/>
+          <w:i w:val="0"/>
+          <w:color w:val="000000"/>
+          <w:sz w:val="18"/>
+          <w:highlight w:val="lightGray"/>
+        </w:rPr>
+        <w:t>r</w:t>
+      </w:r>
+      <w:r>
+        <w:rPr>
+          <w:rFonts w:ascii="Arial" w:hAnsi="Arial" w:eastAsia="Arial" w:cs="Arial"/>
+          <w:b/>
+          <w:i w:val="0"/>
+          <w:color w:val="000000"/>
+          <w:sz w:val="18"/>
+          <w:highlight w:val="lightGray"/>
+        </w:rPr>
+        <w:t>o</w:t>
+      </w:r>
+      <w:r>
+        <w:rPr>
+          <w:rFonts w:ascii="Arial" w:hAnsi="Arial" w:eastAsia="Arial" w:cs="Arial"/>
+          <w:b/>
+          <w:i w:val="0"/>
+          <w:color w:val="000000"/>
+          <w:sz w:val="18"/>
+          <w:highlight w:val="lightGray"/>
+        </w:rPr>
+        <w:t>v</w:t>
+      </w:r>
+      <w:r>
+        <w:rPr>
+          <w:rFonts w:ascii="Arial" w:hAnsi="Arial" w:eastAsia="Arial" w:cs="Arial"/>
+          <w:b/>
+          <w:i w:val="0"/>
+          <w:color w:val="000000"/>
+          <w:sz w:val="18"/>
+          <w:highlight w:val="lightGray"/>
+        </w:rPr>
+        <w:t>i</w:t>
+      </w:r>
+      <w:r>
+        <w:rPr>
+          <w:rFonts w:ascii="Arial" w:hAnsi="Arial" w:eastAsia="Arial" w:cs="Arial"/>
+          <w:b/>
+          <w:i w:val="0"/>
+          <w:color w:val="000000"/>
+          <w:sz w:val="18"/>
+          <w:highlight w:val="lightGray"/>
+        </w:rPr>
+        <w:t>d</w:t>
+      </w:r>
+      <w:r>
+        <w:rPr>
+          <w:rFonts w:ascii="Arial" w:hAnsi="Arial" w:eastAsia="Arial" w:cs="Arial"/>
+          <w:b/>
+          <w:i w:val="0"/>
+          <w:color w:val="000000"/>
+          <w:sz w:val="18"/>
+          <w:highlight w:val="lightGray"/>
+        </w:rPr>
+        <w:t>e</w:t>
+      </w:r>
+      <w:r>
+        <w:rPr>
+          <w:rFonts w:ascii="Arial" w:hAnsi="Arial" w:eastAsia="Arial" w:cs="Arial"/>
+          <w:b/>
+          <w:i w:val="0"/>
+          <w:color w:val="000000"/>
+          <w:sz w:val="18"/>
+          <w:highlight w:val="lightGray"/>
+        </w:rPr>
+        <w:t>d</w:t>
+      </w:r>
+      <w:r>
+        <w:rPr>
+          <w:rFonts w:ascii="Arial" w:hAnsi="Arial" w:eastAsia="Arial" w:cs="Arial"/>
+          <w:b/>
+          <w:i w:val="0"/>
+          <w:color w:val="000000"/>
+          <w:sz w:val="18"/>
+          <w:highlight w:val="lightGray"/>
+        </w:rPr>
+        <w:t xml:space="preserve"> </w:t>
+      </w:r>
+      <w:r>
+        <w:rPr>
+          <w:rFonts w:ascii="Arial" w:hAnsi="Arial" w:eastAsia="Arial" w:cs="Arial"/>
+          <w:b/>
+          <w:i w:val="0"/>
+          <w:color w:val="000000"/>
+          <w:sz w:val="18"/>
+          <w:highlight w:val="lightGray"/>
+        </w:rPr>
+        <w:t>b</w:t>
+      </w:r>
+      <w:r>
+        <w:rPr>
+          <w:rFonts w:ascii="Arial" w:hAnsi="Arial" w:eastAsia="Arial" w:cs="Arial"/>
+          <w:b/>
+          <w:i w:val="0"/>
+          <w:color w:val="000000"/>
+          <w:sz w:val="18"/>
+          <w:highlight w:val="lightGray"/>
+        </w:rPr>
+        <w:t>y</w:t>
+      </w:r>
+      <w:r>
+        <w:rPr>
+          <w:rFonts w:ascii="Arial" w:hAnsi="Arial" w:eastAsia="Arial" w:cs="Arial"/>
+          <w:b/>
+          <w:i w:val="0"/>
+          <w:color w:val="000000"/>
+          <w:sz w:val="18"/>
+          <w:highlight w:val="lightGray"/>
+        </w:rPr>
+        <w:t>:</w:t>
+      </w:r>
+      <w:r>
+        <w:rPr>
+          <w:rFonts w:ascii="Arial" w:hAnsi="Arial" w:eastAsia="Arial" w:cs="Arial"/>
+          <w:b/>
+          <w:i w:val="0"/>
+          <w:color w:val="000000"/>
+          <w:sz w:val="18"/>
+          <w:highlight w:val="lightGray"/>
+        </w:rPr>
+        <w:t xml:space="preserve"> </w:t>
+      </w:r>
+      <w:r>
+        <w:rPr>
+          <w:rFonts w:ascii="Arial" w:hAnsi="Arial" w:eastAsia="Arial" w:cs="Arial"/>
+          <w:b/>
+          <w:i w:val="0"/>
+          <w:color w:val="000000"/>
+          <w:sz w:val="18"/>
+          <w:highlight w:val="lightGray"/>
+        </w:rPr>
+        <w:t>[</w:t>
+      </w:r>
+      <w:r>
+        <w:rPr>
+          <w:rFonts w:ascii="Arial" w:hAnsi="Arial" w:eastAsia="Arial" w:cs="Arial"/>
+          <w:b/>
+          <w:i w:val="0"/>
+          <w:color w:val="000000"/>
+          <w:sz w:val="18"/>
+          <w:highlight w:val="lightGray"/>
+        </w:rPr>
+        <w:t>D</w:t>
+      </w:r>
+      <w:r>
+        <w:rPr>
+          <w:rFonts w:ascii="Arial" w:hAnsi="Arial" w:eastAsia="Arial" w:cs="Arial"/>
+          <w:b/>
+          <w:i w:val="0"/>
+          <w:color w:val="000000"/>
+          <w:sz w:val="18"/>
+          <w:highlight w:val="lightGray"/>
+        </w:rPr>
+        <w:t>a</w:t>
+      </w:r>
+      <w:r>
+        <w:rPr>
+          <w:rFonts w:ascii="Arial" w:hAnsi="Arial" w:eastAsia="Arial" w:cs="Arial"/>
+          <w:b/>
+          <w:i w:val="0"/>
+          <w:color w:val="000000"/>
+          <w:sz w:val="18"/>
+          <w:highlight w:val="lightGray"/>
+        </w:rPr>
+        <w:t>t</w:t>
+      </w:r>
+      <w:r>
+        <w:rPr>
+          <w:rFonts w:ascii="Arial" w:hAnsi="Arial" w:eastAsia="Arial" w:cs="Arial"/>
+          <w:b/>
+          <w:i w:val="0"/>
+          <w:color w:val="000000"/>
+          <w:sz w:val="18"/>
+          <w:highlight w:val="lightGray"/>
+        </w:rPr>
+        <w:t>a</w:t>
+      </w:r>
+      <w:r>
+        <w:rPr>
+          <w:rFonts w:ascii="Arial" w:hAnsi="Arial" w:eastAsia="Arial" w:cs="Arial"/>
+          <w:b/>
+          <w:i w:val="0"/>
+          <w:color w:val="000000"/>
+          <w:sz w:val="18"/>
+          <w:highlight w:val="lightGray"/>
+        </w:rPr>
+        <w:t xml:space="preserve"> </w:t>
+      </w:r>
+      <w:r>
+        <w:rPr>
+          <w:rFonts w:ascii="Arial" w:hAnsi="Arial" w:eastAsia="Arial" w:cs="Arial"/>
+          <w:b/>
+          <w:i w:val="0"/>
+          <w:color w:val="000000"/>
+          <w:sz w:val="18"/>
+          <w:highlight w:val="lightGray"/>
+        </w:rPr>
+        <w:t>P</w:t>
+      </w:r>
+      <w:r>
+        <w:rPr>
+          <w:rFonts w:ascii="Arial" w:hAnsi="Arial" w:eastAsia="Arial" w:cs="Arial"/>
+          <w:b/>
+          <w:i w:val="0"/>
+          <w:color w:val="000000"/>
+          <w:sz w:val="18"/>
+          <w:highlight w:val="lightGray"/>
+        </w:rPr>
+        <w:t>a</w:t>
+      </w:r>
+      <w:r>
+        <w:rPr>
+          <w:rFonts w:ascii="Arial" w:hAnsi="Arial" w:eastAsia="Arial" w:cs="Arial"/>
+          <w:b/>
+          <w:i w:val="0"/>
+          <w:color w:val="000000"/>
+          <w:sz w:val="18"/>
+          <w:highlight w:val="lightGray"/>
+        </w:rPr>
+        <w:t>t</w:t>
+      </w:r>
+      <w:r>
+        <w:rPr>
+          <w:rFonts w:ascii="Arial" w:hAnsi="Arial" w:eastAsia="Arial" w:cs="Arial"/>
+          <w:b/>
+          <w:i w:val="0"/>
+          <w:color w:val="000000"/>
+          <w:sz w:val="18"/>
+          <w:highlight w:val="lightGray"/>
+        </w:rPr>
+        <w:t>h</w:t>
+      </w:r>
+      <w:r>
+        <w:rPr>
+          <w:rFonts w:ascii="Arial" w:hAnsi="Arial" w:eastAsia="Arial" w:cs="Arial"/>
+          <w:b w:val="0"/>
+          <w:i w:val="0"/>
+          <w:color w:val="000000"/>
+          <w:sz w:val="18"/>
+          <w:highlight w:val="lightGray"/>
+        </w:rPr>
+        <w:t>:</w:t>
+      </w:r>
+      <w:r>
+        <w:rPr>
+          <w:rFonts w:ascii="Arial" w:hAnsi="Arial" w:eastAsia="Arial" w:cs="Arial"/>
+          <w:b w:val="0"/>
+          <w:i w:val="0"/>
+          <w:color w:val="000000"/>
+          <w:sz w:val="18"/>
+          <w:highlight w:val="lightGray"/>
+        </w:rPr>
+        <w:t xml:space="preserve"> </w:t>
+      </w:r>
+      <w:r>
+        <w:rPr>
+          <w:rFonts w:ascii="Arial" w:hAnsi="Arial" w:eastAsia="Arial" w:cs="Arial"/>
+          <w:b w:val="0"/>
+          <w:i w:val="0"/>
+          <w:color w:val="000000"/>
+          <w:sz w:val="18"/>
+          <w:highlight w:val="lightGray"/>
+        </w:rPr>
+        <w:t>P</w:t>
+      </w:r>
+      <w:r>
+        <w:rPr>
+          <w:rFonts w:ascii="Arial" w:hAnsi="Arial" w:eastAsia="Arial" w:cs="Arial"/>
+          <w:b w:val="0"/>
+          <w:i w:val="0"/>
+          <w:color w:val="000000"/>
+          <w:sz w:val="18"/>
+          <w:highlight w:val="lightGray"/>
+        </w:rPr>
+        <w:t>e</w:t>
+      </w:r>
+      <w:r>
+        <w:rPr>
+          <w:rFonts w:ascii="Arial" w:hAnsi="Arial" w:eastAsia="Arial" w:cs="Arial"/>
+          <w:b w:val="0"/>
+          <w:i w:val="0"/>
+          <w:color w:val="000000"/>
+          <w:sz w:val="18"/>
+          <w:highlight w:val="lightGray"/>
+        </w:rPr>
+        <w:t>r</w:t>
+      </w:r>
+      <w:r>
+        <w:rPr>
+          <w:rFonts w:ascii="Arial" w:hAnsi="Arial" w:eastAsia="Arial" w:cs="Arial"/>
+          <w:b w:val="0"/>
+          <w:i w:val="0"/>
+          <w:color w:val="000000"/>
+          <w:sz w:val="18"/>
+          <w:highlight w:val="lightGray"/>
+        </w:rPr>
+        <w:t>s</w:t>
+      </w:r>
+      <w:r>
+        <w:rPr>
+          <w:rFonts w:ascii="Arial" w:hAnsi="Arial" w:eastAsia="Arial" w:cs="Arial"/>
+          <w:b w:val="0"/>
+          <w:i w:val="0"/>
+          <w:color w:val="000000"/>
+          <w:sz w:val="18"/>
+          <w:highlight w:val="lightGray"/>
+        </w:rPr>
+        <w:t>o</w:t>
+      </w:r>
+      <w:r>
+        <w:rPr>
+          <w:rFonts w:ascii="Arial" w:hAnsi="Arial" w:eastAsia="Arial" w:cs="Arial"/>
+          <w:b w:val="0"/>
+          <w:i w:val="0"/>
+          <w:color w:val="000000"/>
+          <w:sz w:val="18"/>
+          <w:highlight w:val="lightGray"/>
+        </w:rPr>
+        <w:t>n</w:t>
+      </w:r>
+      <w:r>
+        <w:rPr>
+          <w:rFonts w:ascii="Arial" w:hAnsi="Arial" w:eastAsia="Arial" w:cs="Arial"/>
+          <w:b w:val="0"/>
+          <w:i w:val="0"/>
+          <w:color w:val="000000"/>
+          <w:sz w:val="18"/>
+          <w:highlight w:val="lightGray"/>
+        </w:rPr>
+        <w:t>s</w:t>
+      </w:r>
+      <w:r>
+        <w:rPr>
+          <w:rFonts w:ascii="Arial" w:hAnsi="Arial" w:eastAsia="Arial" w:cs="Arial"/>
+          <w:b w:val="0"/>
+          <w:i w:val="0"/>
+          <w:color w:val="000000"/>
+          <w:sz w:val="18"/>
+          <w:highlight w:val="lightGray"/>
+        </w:rPr>
+        <w:t xml:space="preserve"> </w:t>
+      </w:r>
+      <w:r>
+        <w:rPr>
+          <w:rFonts w:ascii="Arial" w:hAnsi="Arial" w:eastAsia="Arial" w:cs="Arial"/>
+          <w:b w:val="0"/>
+          <w:i w:val="0"/>
+          <w:color w:val="000000"/>
+          <w:sz w:val="18"/>
+          <w:highlight w:val="lightGray"/>
+        </w:rPr>
+        <w:t>T</w:t>
+      </w:r>
+      <w:r>
+        <w:rPr>
+          <w:rFonts w:ascii="Arial" w:hAnsi="Arial" w:eastAsia="Arial" w:cs="Arial"/>
+          <w:b w:val="0"/>
+          <w:i w:val="0"/>
+          <w:color w:val="000000"/>
+          <w:sz w:val="18"/>
+          <w:highlight w:val="lightGray"/>
+        </w:rPr>
+        <w:t>a</w:t>
+      </w:r>
+      <w:r>
+        <w:rPr>
+          <w:rFonts w:ascii="Arial" w:hAnsi="Arial" w:eastAsia="Arial" w:cs="Arial"/>
+          <w:b w:val="0"/>
+          <w:i w:val="0"/>
+          <w:color w:val="000000"/>
+          <w:sz w:val="18"/>
+          <w:highlight w:val="lightGray"/>
+        </w:rPr>
+        <w:t>b</w:t>
+      </w:r>
+      <w:r>
+        <w:rPr>
+          <w:rFonts w:ascii="Arial" w:hAnsi="Arial" w:eastAsia="Arial" w:cs="Arial"/>
+          <w:b w:val="0"/>
+          <w:i w:val="0"/>
+          <w:color w:val="000000"/>
+          <w:sz w:val="18"/>
+          <w:highlight w:val="lightGray"/>
+        </w:rPr>
+        <w:t>l</w:t>
+      </w:r>
+      <w:r>
+        <w:rPr>
+          <w:rFonts w:ascii="Arial" w:hAnsi="Arial" w:eastAsia="Arial" w:cs="Arial"/>
+          <w:b w:val="0"/>
+          <w:i w:val="0"/>
+          <w:color w:val="000000"/>
+          <w:sz w:val="18"/>
+          <w:highlight w:val="lightGray"/>
+        </w:rPr>
+        <w:t>e</w:t>
+      </w:r>
+      <w:r>
+        <w:rPr>
+          <w:rFonts w:ascii="Arial" w:hAnsi="Arial" w:eastAsia="Arial" w:cs="Arial"/>
+          <w:b w:val="0"/>
+          <w:i w:val="0"/>
+          <w:color w:val="000000"/>
+          <w:sz w:val="18"/>
+          <w:highlight w:val="lightGray"/>
+        </w:rPr>
+        <w:t xml:space="preserve"> </w:t>
+      </w:r>
+      <w:r>
+        <w:rPr>
+          <w:rFonts w:ascii="Arial" w:hAnsi="Arial" w:eastAsia="Arial" w:cs="Arial"/>
+          <w:b w:val="0"/>
+          <w:i w:val="0"/>
+          <w:color w:val="000000"/>
+          <w:sz w:val="18"/>
+          <w:highlight w:val="lightGray"/>
+        </w:rPr>
+        <w:t>-</w:t>
+      </w:r>
+      <w:r>
+        <w:rPr>
+          <w:rFonts w:ascii="Arial" w:hAnsi="Arial" w:eastAsia="Arial" w:cs="Arial"/>
+          <w:b w:val="0"/>
+          <w:i w:val="0"/>
+          <w:color w:val="000000"/>
+          <w:sz w:val="18"/>
+          <w:highlight w:val="lightGray"/>
+        </w:rPr>
+        <w:t>&gt;</w:t>
+      </w:r>
+      <w:r>
+        <w:rPr>
+          <w:rFonts w:ascii="Arial" w:hAnsi="Arial" w:eastAsia="Arial" w:cs="Arial"/>
+          <w:b w:val="0"/>
+          <w:i w:val="0"/>
+          <w:color w:val="000000"/>
+          <w:sz w:val="18"/>
+          <w:highlight w:val="lightGray"/>
+        </w:rPr>
+        <w:t xml:space="preserve"> </w:t>
+      </w:r>
+      <w:r>
+        <w:rPr>
+          <w:rFonts w:ascii="Arial" w:hAnsi="Arial" w:eastAsia="Arial" w:cs="Arial"/>
+          <w:b w:val="0"/>
+          <w:i w:val="0"/>
+          <w:color w:val="000000"/>
+          <w:sz w:val="18"/>
+          <w:highlight w:val="lightGray"/>
+        </w:rPr>
+        <w:t>I</w:t>
+      </w:r>
+      <w:r>
+        <w:rPr>
+          <w:rFonts w:ascii="Arial" w:hAnsi="Arial" w:eastAsia="Arial" w:cs="Arial"/>
+          <w:b w:val="0"/>
+          <w:i w:val="0"/>
+          <w:color w:val="000000"/>
+          <w:sz w:val="18"/>
+          <w:highlight w:val="lightGray"/>
+        </w:rPr>
+        <w:t>D</w:t>
+      </w:r>
+      <w:r>
+        <w:rPr>
+          <w:rFonts w:ascii="Arial" w:hAnsi="Arial" w:eastAsia="Arial" w:cs="Arial"/>
+          <w:b w:val="0"/>
+          <w:i w:val="0"/>
+          <w:color w:val="000000"/>
+          <w:sz w:val="18"/>
+          <w:highlight w:val="lightGray"/>
+        </w:rPr>
+        <w:t xml:space="preserve"> </w:t>
+      </w:r>
+      <w:r>
+        <w:rPr>
+          <w:rFonts w:ascii="Arial" w:hAnsi="Arial" w:eastAsia="Arial" w:cs="Arial"/>
+          <w:b w:val="0"/>
+          <w:i w:val="0"/>
+          <w:color w:val="000000"/>
+          <w:sz w:val="18"/>
+          <w:highlight w:val="lightGray"/>
+        </w:rPr>
+        <w:t>C</w:t>
+      </w:r>
+      <w:r>
+        <w:rPr>
+          <w:rFonts w:ascii="Arial" w:hAnsi="Arial" w:eastAsia="Arial" w:cs="Arial"/>
+          <w:b w:val="0"/>
+          <w:i w:val="0"/>
+          <w:color w:val="000000"/>
+          <w:sz w:val="18"/>
+          <w:highlight w:val="lightGray"/>
+        </w:rPr>
+        <w:t>o</w:t>
+      </w:r>
+      <w:r>
+        <w:rPr>
+          <w:rFonts w:ascii="Arial" w:hAnsi="Arial" w:eastAsia="Arial" w:cs="Arial"/>
+          <w:b w:val="0"/>
+          <w:i w:val="0"/>
+          <w:color w:val="000000"/>
+          <w:sz w:val="18"/>
+          <w:highlight w:val="lightGray"/>
+        </w:rPr>
+        <w:t>l</w:t>
+      </w:r>
+      <w:r>
+        <w:rPr>
+          <w:rFonts w:ascii="Arial" w:hAnsi="Arial" w:eastAsia="Arial" w:cs="Arial"/>
+          <w:b w:val="0"/>
+          <w:i w:val="0"/>
+          <w:color w:val="000000"/>
+          <w:sz w:val="18"/>
+          <w:highlight w:val="lightGray"/>
+        </w:rPr>
+        <w:t>u</w:t>
+      </w:r>
+      <w:r>
+        <w:rPr>
+          <w:rFonts w:ascii="Arial" w:hAnsi="Arial" w:eastAsia="Arial" w:cs="Arial"/>
+          <w:b w:val="0"/>
+          <w:i w:val="0"/>
+          <w:color w:val="000000"/>
+          <w:sz w:val="18"/>
+          <w:highlight w:val="lightGray"/>
+        </w:rPr>
+        <w:t>m</w:t>
+      </w:r>
+      <w:r>
+        <w:rPr>
+          <w:rFonts w:ascii="Arial" w:hAnsi="Arial" w:eastAsia="Arial" w:cs="Arial"/>
+          <w:b w:val="0"/>
+          <w:i w:val="0"/>
+          <w:color w:val="000000"/>
+          <w:sz w:val="18"/>
+          <w:highlight w:val="lightGray"/>
+        </w:rPr>
+        <w:t>n</w:t>
+      </w:r>
+      <w:r>
+        <w:rPr>
+          <w:rFonts w:ascii="Arial" w:hAnsi="Arial" w:eastAsia="Arial" w:cs="Arial"/>
+          <w:b w:val="0"/>
+          <w:i w:val="0"/>
+          <w:color w:val="000000"/>
+          <w:sz w:val="18"/>
+          <w:highlight w:val="lightGray"/>
+        </w:rPr>
+        <w:t>:</w:t>
+      </w:r>
+      <w:r>
+        <w:rPr>
+          <w:rFonts w:ascii="Arial" w:hAnsi="Arial" w:eastAsia="Arial" w:cs="Arial"/>
+          <w:b w:val="0"/>
+          <w:i w:val="0"/>
+          <w:color w:val="000000"/>
+          <w:sz w:val="18"/>
+          <w:highlight w:val="lightGray"/>
+        </w:rPr>
+        <w:t xml:space="preserve"> </w:t>
+      </w:r>
+      <w:r>
+        <w:rPr>
+          <w:rFonts w:ascii="Arial" w:hAnsi="Arial" w:eastAsia="Arial" w:cs="Arial"/>
+          <w:b w:val="0"/>
+          <w:i w:val="0"/>
+          <w:color w:val="000000"/>
+          <w:sz w:val="18"/>
+          <w:highlight w:val="lightGray"/>
+        </w:rPr>
+        <w:t>1</w:t>
+      </w:r>
+      <w:r>
+        <w:rPr>
+          <w:rFonts w:ascii="Arial" w:hAnsi="Arial" w:eastAsia="Arial" w:cs="Arial"/>
+          <w:b w:val="0"/>
+          <w:i w:val="0"/>
+          <w:color w:val="000000"/>
+          <w:sz w:val="18"/>
+          <w:highlight w:val="lightGray"/>
+        </w:rPr>
+        <w:t>,</w:t>
+      </w:r>
+      <w:r>
+        <w:rPr>
+          <w:rFonts w:ascii="Arial" w:hAnsi="Arial" w:eastAsia="Arial" w:cs="Arial"/>
+          <w:b w:val="0"/>
+          <w:i w:val="0"/>
+          <w:color w:val="000000"/>
+          <w:sz w:val="18"/>
+          <w:highlight w:val="lightGray"/>
+        </w:rPr>
+        <w:t xml:space="preserve"> </w:t>
+      </w:r>
+      <w:r>
+        <w:rPr>
+          <w:rFonts w:ascii="Arial" w:hAnsi="Arial" w:eastAsia="Arial" w:cs="Arial"/>
+          <w:b w:val="0"/>
+          <w:i w:val="0"/>
+          <w:color w:val="000000"/>
+          <w:sz w:val="18"/>
+          <w:highlight w:val="lightGray"/>
+        </w:rPr>
+        <w:t>N</w:t>
+      </w:r>
+      <w:r>
+        <w:rPr>
+          <w:rFonts w:ascii="Arial" w:hAnsi="Arial" w:eastAsia="Arial" w:cs="Arial"/>
+          <w:b w:val="0"/>
+          <w:i w:val="0"/>
+          <w:color w:val="000000"/>
+          <w:sz w:val="18"/>
+          <w:highlight w:val="lightGray"/>
+        </w:rPr>
+        <w:t>a</w:t>
+      </w:r>
+      <w:r>
+        <w:rPr>
+          <w:rFonts w:ascii="Arial" w:hAnsi="Arial" w:eastAsia="Arial" w:cs="Arial"/>
+          <w:b w:val="0"/>
+          <w:i w:val="0"/>
+          <w:color w:val="000000"/>
+          <w:sz w:val="18"/>
+          <w:highlight w:val="lightGray"/>
+        </w:rPr>
+        <w:t>m</w:t>
+      </w:r>
+      <w:r>
+        <w:rPr>
+          <w:rFonts w:ascii="Arial" w:hAnsi="Arial" w:eastAsia="Arial" w:cs="Arial"/>
+          <w:b w:val="0"/>
+          <w:i w:val="0"/>
+          <w:color w:val="000000"/>
+          <w:sz w:val="18"/>
+          <w:highlight w:val="lightGray"/>
+        </w:rPr>
+        <w:t>e</w:t>
+      </w:r>
+      <w:r>
+        <w:rPr>
+          <w:rFonts w:ascii="Arial" w:hAnsi="Arial" w:eastAsia="Arial" w:cs="Arial"/>
+          <w:b w:val="0"/>
+          <w:i w:val="0"/>
+          <w:color w:val="000000"/>
+          <w:sz w:val="18"/>
+          <w:highlight w:val="lightGray"/>
+        </w:rPr>
+        <w:t>_</w:t>
+      </w:r>
+      <w:r>
+        <w:rPr>
+          <w:rFonts w:ascii="Arial" w:hAnsi="Arial" w:eastAsia="Arial" w:cs="Arial"/>
+          <w:b w:val="0"/>
+          <w:i w:val="0"/>
+          <w:color w:val="000000"/>
+          <w:sz w:val="18"/>
+          <w:highlight w:val="lightGray"/>
+        </w:rPr>
+        <w:t>E</w:t>
+      </w:r>
+      <w:r>
+        <w:rPr>
+          <w:rFonts w:ascii="Arial" w:hAnsi="Arial" w:eastAsia="Arial" w:cs="Arial"/>
+          <w:b w:val="0"/>
+          <w:i w:val="0"/>
+          <w:color w:val="000000"/>
+          <w:sz w:val="18"/>
+          <w:highlight w:val="lightGray"/>
+        </w:rPr>
+        <w:t>n</w:t>
+      </w:r>
+      <w:r>
+        <w:rPr>
+          <w:rFonts w:ascii="Arial" w:hAnsi="Arial" w:eastAsia="Arial" w:cs="Arial"/>
+          <w:b w:val="0"/>
+          <w:i w:val="0"/>
+          <w:color w:val="000000"/>
+          <w:sz w:val="18"/>
+          <w:highlight w:val="lightGray"/>
+        </w:rPr>
+        <w:t xml:space="preserve"> </w:t>
+      </w:r>
+      <w:r>
+        <w:rPr>
+          <w:rFonts w:ascii="Arial" w:hAnsi="Arial" w:eastAsia="Arial" w:cs="Arial"/>
+          <w:b w:val="0"/>
+          <w:i w:val="0"/>
+          <w:color w:val="000000"/>
+          <w:sz w:val="18"/>
+          <w:highlight w:val="lightGray"/>
+        </w:rPr>
+        <w:t>C</w:t>
+      </w:r>
+      <w:r>
+        <w:rPr>
+          <w:rFonts w:ascii="Arial" w:hAnsi="Arial" w:eastAsia="Arial" w:cs="Arial"/>
+          <w:b w:val="0"/>
+          <w:i w:val="0"/>
+          <w:color w:val="000000"/>
+          <w:sz w:val="18"/>
+          <w:highlight w:val="lightGray"/>
+        </w:rPr>
+        <w:t>o</w:t>
+      </w:r>
+      <w:r>
+        <w:rPr>
+          <w:rFonts w:ascii="Arial" w:hAnsi="Arial" w:eastAsia="Arial" w:cs="Arial"/>
+          <w:b w:val="0"/>
+          <w:i w:val="0"/>
+          <w:color w:val="000000"/>
+          <w:sz w:val="18"/>
+          <w:highlight w:val="lightGray"/>
+        </w:rPr>
+        <w:t>l</w:t>
+      </w:r>
+      <w:r>
+        <w:rPr>
+          <w:rFonts w:ascii="Arial" w:hAnsi="Arial" w:eastAsia="Arial" w:cs="Arial"/>
+          <w:b w:val="0"/>
+          <w:i w:val="0"/>
+          <w:color w:val="000000"/>
+          <w:sz w:val="18"/>
+          <w:highlight w:val="lightGray"/>
+        </w:rPr>
+        <w:t>u</w:t>
+      </w:r>
+      <w:r>
+        <w:rPr>
+          <w:rFonts w:ascii="Arial" w:hAnsi="Arial" w:eastAsia="Arial" w:cs="Arial"/>
+          <w:b w:val="0"/>
+          <w:i w:val="0"/>
+          <w:color w:val="000000"/>
+          <w:sz w:val="18"/>
+          <w:highlight w:val="lightGray"/>
+        </w:rPr>
+        <w:t>m</w:t>
+      </w:r>
+      <w:r>
+        <w:rPr>
+          <w:rFonts w:ascii="Arial" w:hAnsi="Arial" w:eastAsia="Arial" w:cs="Arial"/>
+          <w:b w:val="0"/>
+          <w:i w:val="0"/>
+          <w:color w:val="000000"/>
+          <w:sz w:val="18"/>
+          <w:highlight w:val="lightGray"/>
+        </w:rPr>
+        <w:t>n</w:t>
+      </w:r>
+      <w:r>
+        <w:rPr>
+          <w:rFonts w:ascii="Arial" w:hAnsi="Arial" w:eastAsia="Arial" w:cs="Arial"/>
+          <w:b w:val="0"/>
+          <w:i w:val="0"/>
+          <w:color w:val="000000"/>
+          <w:sz w:val="18"/>
+          <w:highlight w:val="lightGray"/>
+        </w:rPr>
+        <w:t>:</w:t>
+      </w:r>
+      <w:r>
+        <w:rPr>
+          <w:rFonts w:ascii="Arial" w:hAnsi="Arial" w:eastAsia="Arial" w:cs="Arial"/>
+          <w:b w:val="0"/>
+          <w:i w:val="0"/>
+          <w:color w:val="000000"/>
+          <w:sz w:val="18"/>
+          <w:highlight w:val="lightGray"/>
+        </w:rPr>
+        <w:t xml:space="preserve"> </w:t>
+      </w:r>
+      <w:r>
+        <w:rPr>
+          <w:rFonts w:ascii="Arial" w:hAnsi="Arial" w:eastAsia="Arial" w:cs="Arial"/>
+          <w:b w:val="0"/>
+          <w:i w:val="0"/>
+          <w:color w:val="000000"/>
+          <w:sz w:val="18"/>
+          <w:highlight w:val="lightGray"/>
+        </w:rPr>
+        <w:t>M</w:t>
+      </w:r>
+      <w:r>
+        <w:rPr>
+          <w:rFonts w:ascii="Arial" w:hAnsi="Arial" w:eastAsia="Arial" w:cs="Arial"/>
+          <w:b w:val="0"/>
+          <w:i w:val="0"/>
+          <w:color w:val="000000"/>
+          <w:sz w:val="18"/>
+          <w:highlight w:val="lightGray"/>
+        </w:rPr>
+        <w:t>o</w:t>
+      </w:r>
+      <w:r>
+        <w:rPr>
+          <w:rFonts w:ascii="Arial" w:hAnsi="Arial" w:eastAsia="Arial" w:cs="Arial"/>
+          <w:b w:val="0"/>
+          <w:i w:val="0"/>
+          <w:color w:val="000000"/>
+          <w:sz w:val="18"/>
+          <w:highlight w:val="lightGray"/>
+        </w:rPr>
+        <w:t>t</w:t>
+      </w:r>
+      <w:r>
+        <w:rPr>
+          <w:rFonts w:ascii="Arial" w:hAnsi="Arial" w:eastAsia="Arial" w:cs="Arial"/>
+          <w:b w:val="0"/>
+          <w:i w:val="0"/>
+          <w:color w:val="000000"/>
+          <w:sz w:val="18"/>
+          <w:highlight w:val="lightGray"/>
+        </w:rPr>
+        <w:t>a</w:t>
+      </w:r>
+      <w:r>
+        <w:rPr>
+          <w:rFonts w:ascii="Arial" w:hAnsi="Arial" w:eastAsia="Arial" w:cs="Arial"/>
+          <w:b w:val="0"/>
+          <w:i w:val="0"/>
+          <w:color w:val="000000"/>
+          <w:sz w:val="18"/>
+          <w:highlight w:val="lightGray"/>
+        </w:rPr>
+        <w:t>s</w:t>
+      </w:r>
+      <w:r>
+        <w:rPr>
+          <w:rFonts w:ascii="Arial" w:hAnsi="Arial" w:eastAsia="Arial" w:cs="Arial"/>
+          <w:b w:val="0"/>
+          <w:i w:val="0"/>
+          <w:color w:val="000000"/>
+          <w:sz w:val="18"/>
+          <w:highlight w:val="lightGray"/>
+        </w:rPr>
+        <w:t>e</w:t>
+      </w:r>
+      <w:r>
+        <w:rPr>
+          <w:rFonts w:ascii="Arial" w:hAnsi="Arial" w:eastAsia="Arial" w:cs="Arial"/>
+          <w:b w:val="0"/>
+          <w:i w:val="0"/>
+          <w:color w:val="000000"/>
+          <w:sz w:val="18"/>
+          <w:highlight w:val="lightGray"/>
+        </w:rPr>
+        <w:t>m</w:t>
+      </w:r>
+      <w:r>
+        <w:rPr>
+          <w:rFonts w:ascii="Arial" w:hAnsi="Arial" w:eastAsia="Arial" w:cs="Arial"/>
+          <w:b w:val="0"/>
+          <w:i w:val="0"/>
+          <w:color w:val="000000"/>
+          <w:sz w:val="18"/>
+          <w:highlight w:val="lightGray"/>
+        </w:rPr>
+        <w:t xml:space="preserve"> </w:t>
+      </w:r>
+      <w:r>
+        <w:rPr>
+          <w:rFonts w:ascii="Arial" w:hAnsi="Arial" w:eastAsia="Arial" w:cs="Arial"/>
+          <w:b w:val="0"/>
+          <w:i w:val="0"/>
+          <w:color w:val="000000"/>
+          <w:sz w:val="18"/>
+          <w:highlight w:val="lightGray"/>
+        </w:rPr>
+        <w:t>E</w:t>
+      </w:r>
+      <w:r>
+        <w:rPr>
+          <w:rFonts w:ascii="Arial" w:hAnsi="Arial" w:eastAsia="Arial" w:cs="Arial"/>
+          <w:b w:val="0"/>
+          <w:i w:val="0"/>
+          <w:color w:val="000000"/>
+          <w:sz w:val="18"/>
+          <w:highlight w:val="lightGray"/>
+        </w:rPr>
+        <w:t>s</w:t>
+      </w:r>
+      <w:r>
+        <w:rPr>
+          <w:rFonts w:ascii="Arial" w:hAnsi="Arial" w:eastAsia="Arial" w:cs="Arial"/>
+          <w:b w:val="0"/>
+          <w:i w:val="0"/>
+          <w:color w:val="000000"/>
+          <w:sz w:val="18"/>
+          <w:highlight w:val="lightGray"/>
+        </w:rPr>
+        <w:t>s</w:t>
+      </w:r>
+      <w:r>
+        <w:rPr>
+          <w:rFonts w:ascii="Arial" w:hAnsi="Arial" w:eastAsia="Arial" w:cs="Arial"/>
+          <w:b w:val="0"/>
+          <w:i w:val="0"/>
+          <w:color w:val="000000"/>
+          <w:sz w:val="18"/>
+          <w:highlight w:val="lightGray"/>
+        </w:rPr>
+        <w:t>a</w:t>
+      </w:r>
+      <w:r>
+        <w:rPr>
+          <w:rFonts w:ascii="Arial" w:hAnsi="Arial" w:eastAsia="Arial" w:cs="Arial"/>
+          <w:b w:val="0"/>
+          <w:i w:val="0"/>
+          <w:color w:val="000000"/>
+          <w:sz w:val="18"/>
+          <w:highlight w:val="lightGray"/>
+        </w:rPr>
+        <w:t>m</w:t>
+      </w:r>
+      <w:r>
+        <w:rPr>
+          <w:rFonts w:ascii="Arial" w:hAnsi="Arial" w:eastAsia="Arial" w:cs="Arial"/>
+          <w:b w:val="0"/>
+          <w:i w:val="0"/>
+          <w:color w:val="000000"/>
+          <w:sz w:val="18"/>
+          <w:highlight w:val="lightGray"/>
+        </w:rPr>
+        <w:t>]</w:t>
+      </w:r>
+      <w:r>
+        <w:rPr>
+          <w:rFonts w:ascii="Arial" w:hAnsi="Arial" w:eastAsia="Arial" w:cs="Arial"/>
+          <w:b w:val="0"/>
+          <w:i w:val="0"/>
+          <w:color w:val="000000"/>
+          <w:sz w:val="18"/>
+          <w:highlight w:val="lightGray"/>
+        </w:rPr>
+        <w:t xml:space="preserve"> </w:t>
+      </w:r>
+      <w:r>
+        <w:rPr>
+          <w:rFonts w:ascii="Arial" w:hAnsi="Arial" w:eastAsia="Arial" w:cs="Arial"/>
+          <w:b w:val="0"/>
+          <w:i w:val="0"/>
+          <w:color w:val="000000"/>
+          <w:sz w:val="18"/>
+          <w:highlight w:val="lightGray"/>
+        </w:rPr>
+        <w:t>-</w:t>
+      </w:r>
+      <w:r>
+        <w:rPr>
+          <w:rFonts w:ascii="Arial" w:hAnsi="Arial" w:eastAsia="Arial" w:cs="Arial"/>
+          <w:b w:val="0"/>
+          <w:i w:val="0"/>
+          <w:color w:val="000000"/>
+          <w:sz w:val="18"/>
+          <w:highlight w:val="lightGray"/>
+        </w:rPr>
+        <w:t>&gt;</w:t>
+      </w:r>
+      <w:r>
+        <w:rPr>
+          <w:rFonts w:ascii="Arial" w:hAnsi="Arial" w:eastAsia="Arial" w:cs="Arial"/>
+          <w:b w:val="0"/>
+          <w:i w:val="0"/>
+          <w:color w:val="000000"/>
+          <w:sz w:val="18"/>
+          <w:highlight w:val="lightGray"/>
+        </w:rPr>
+        <w:t xml:space="preserve"> </w:t>
+      </w:r>
+      <w:r>
+        <w:rPr>
+          <w:rFonts w:ascii="Arial" w:hAnsi="Arial" w:eastAsia="Arial" w:cs="Arial"/>
+          <w:b/>
+          <w:i w:val="0"/>
+          <w:color w:val="000000"/>
+          <w:sz w:val="18"/>
+          <w:highlight w:val="lightGray"/>
+        </w:rPr>
+        <w:t>F</w:t>
+      </w:r>
+      <w:r>
+        <w:rPr>
+          <w:rFonts w:ascii="Arial" w:hAnsi="Arial" w:eastAsia="Arial" w:cs="Arial"/>
+          <w:b/>
+          <w:i w:val="0"/>
+          <w:color w:val="000000"/>
+          <w:sz w:val="18"/>
+          <w:highlight w:val="lightGray"/>
+        </w:rPr>
+        <w:t>r</w:t>
+      </w:r>
+      <w:r>
+        <w:rPr>
+          <w:rFonts w:ascii="Arial" w:hAnsi="Arial" w:eastAsia="Arial" w:cs="Arial"/>
+          <w:b/>
+          <w:i w:val="0"/>
+          <w:color w:val="000000"/>
+          <w:sz w:val="18"/>
+          <w:highlight w:val="lightGray"/>
+        </w:rPr>
+        <w:t>o</w:t>
+      </w:r>
+      <w:r>
+        <w:rPr>
+          <w:rFonts w:ascii="Arial" w:hAnsi="Arial" w:eastAsia="Arial" w:cs="Arial"/>
+          <w:b/>
+          <w:i w:val="0"/>
+          <w:color w:val="000000"/>
+          <w:sz w:val="18"/>
+          <w:highlight w:val="lightGray"/>
+        </w:rPr>
+        <w:t>m</w:t>
+      </w:r>
+      <w:r>
+        <w:rPr>
+          <w:rFonts w:ascii="Arial" w:hAnsi="Arial" w:eastAsia="Arial" w:cs="Arial"/>
+          <w:b/>
+          <w:i w:val="0"/>
+          <w:color w:val="000000"/>
+          <w:sz w:val="18"/>
+          <w:highlight w:val="lightGray"/>
+        </w:rPr>
+        <w:t>:</w:t>
+      </w:r>
+      <w:r>
+        <w:rPr>
+          <w:rFonts w:ascii="Arial" w:hAnsi="Arial" w:eastAsia="Arial" w:cs="Arial"/>
+          <w:b w:val="0"/>
+          <w:i w:val="0"/>
+          <w:color w:val="000000"/>
+          <w:sz w:val="18"/>
+          <w:highlight w:val="lightGray"/>
+        </w:rPr>
+        <w:t xml:space="preserve"> </w:t>
+      </w:r>
+      <w:r>
+        <w:rPr>
+          <w:rFonts w:ascii="Arial" w:hAnsi="Arial" w:eastAsia="Arial" w:cs="Arial"/>
+          <w:b w:val="0"/>
+          <w:i w:val="0"/>
+          <w:color w:val="000000"/>
+          <w:sz w:val="18"/>
+          <w:highlight w:val="lightGray"/>
+        </w:rPr>
+        <w:t>[</w:t>
+      </w:r>
+      <w:r>
+        <w:rPr>
+          <w:rFonts w:ascii="Arial" w:hAnsi="Arial" w:eastAsia="Arial" w:cs="Arial"/>
+          <w:b w:val="0"/>
+          <w:i w:val="0"/>
+          <w:color w:val="000000"/>
+          <w:sz w:val="18"/>
+          <w:highlight w:val="lightGray"/>
+        </w:rPr>
+        <w:t>C</w:t>
+      </w:r>
+      <w:r>
+        <w:rPr>
+          <w:rFonts w:ascii="Arial" w:hAnsi="Arial" w:eastAsia="Arial" w:cs="Arial"/>
+          <w:b w:val="0"/>
+          <w:i w:val="0"/>
+          <w:color w:val="000000"/>
+          <w:sz w:val="18"/>
+          <w:highlight w:val="lightGray"/>
+        </w:rPr>
+        <w:t>h</w:t>
+      </w:r>
+      <w:r>
+        <w:rPr>
+          <w:rFonts w:ascii="Arial" w:hAnsi="Arial" w:eastAsia="Arial" w:cs="Arial"/>
+          <w:b w:val="0"/>
+          <w:i w:val="0"/>
+          <w:color w:val="000000"/>
+          <w:sz w:val="18"/>
+          <w:highlight w:val="lightGray"/>
+        </w:rPr>
+        <w:t>a</w:t>
+      </w:r>
+      <w:r>
+        <w:rPr>
+          <w:rFonts w:ascii="Arial" w:hAnsi="Arial" w:eastAsia="Arial" w:cs="Arial"/>
+          <w:b w:val="0"/>
+          <w:i w:val="0"/>
+          <w:color w:val="000000"/>
+          <w:sz w:val="18"/>
+          <w:highlight w:val="lightGray"/>
+        </w:rPr>
+        <w:t>t</w:t>
+      </w:r>
+      <w:r>
+        <w:rPr>
+          <w:rFonts w:ascii="Arial" w:hAnsi="Arial" w:eastAsia="Arial" w:cs="Arial"/>
+          <w:b w:val="0"/>
+          <w:i w:val="0"/>
+          <w:color w:val="000000"/>
+          <w:sz w:val="18"/>
+          <w:highlight w:val="lightGray"/>
+        </w:rPr>
+        <w:t>g</w:t>
+      </w:r>
+      <w:r>
+        <w:rPr>
+          <w:rFonts w:ascii="Arial" w:hAnsi="Arial" w:eastAsia="Arial" w:cs="Arial"/>
+          <w:b w:val="0"/>
+          <w:i w:val="0"/>
+          <w:color w:val="000000"/>
+          <w:sz w:val="18"/>
+          <w:highlight w:val="lightGray"/>
+        </w:rPr>
+        <w:t>p</w:t>
+      </w:r>
+      <w:r>
+        <w:rPr>
+          <w:rFonts w:ascii="Arial" w:hAnsi="Arial" w:eastAsia="Arial" w:cs="Arial"/>
+          <w:b w:val="0"/>
+          <w:i w:val="0"/>
+          <w:color w:val="000000"/>
+          <w:sz w:val="18"/>
+          <w:highlight w:val="lightGray"/>
+        </w:rPr>
+        <w:t>t</w:t>
+      </w:r>
+      <w:r>
+        <w:rPr>
+          <w:rFonts w:ascii="Arial" w:hAnsi="Arial" w:eastAsia="Arial" w:cs="Arial"/>
+          <w:b w:val="0"/>
+          <w:i w:val="0"/>
+          <w:color w:val="000000"/>
+          <w:sz w:val="18"/>
+          <w:highlight w:val="lightGray"/>
+        </w:rPr>
+        <w:t xml:space="preserve"> </w:t>
+      </w:r>
+      <w:r>
+        <w:rPr>
+          <w:rFonts w:ascii="Arial" w:hAnsi="Arial" w:eastAsia="Arial" w:cs="Arial"/>
+          <w:b w:val="0"/>
+          <w:i w:val="0"/>
+          <w:color w:val="000000"/>
+          <w:sz w:val="18"/>
+          <w:highlight w:val="lightGray"/>
         </w:rPr>
         <w:t>(</w:t>
       </w:r>
       <w:r>
         <w:rPr>
-          <w:b/>
-          <w:sz w:val="14"/>
-          <w:szCs w:val="14"/>
-          <w:shd w:val="clear" w:color="auto" w:fill="B7B7B7"/>
-        </w:rPr>
-        <w:t>GPT-5-</w:t>
-      </w:r>
-      <w:r>
-        <w:rPr>
-          <w:b/>
-          <w:sz w:val="14"/>
-          <w:szCs w:val="14"/>
-          <w:shd w:val="clear" w:color="auto" w:fill="B7B7B7"/>
-        </w:rPr>
-        <w:t>Mini</w:t>
-      </w:r>
-      <w:r>
-        <w:rPr>
-          <w:b/>
-          <w:sz w:val="14"/>
-          <w:szCs w:val="14"/>
-          <w:shd w:val="clear" w:color="auto" w:fill="B7B7B7"/>
-        </w:rPr>
-        <w:t>) at [11/13/2025]</w:t>
+          <w:rFonts w:ascii="Arial" w:hAnsi="Arial" w:eastAsia="Arial" w:cs="Arial"/>
+          <w:b w:val="0"/>
+          <w:i w:val="0"/>
+          <w:color w:val="000000"/>
+          <w:sz w:val="18"/>
+          <w:highlight w:val="lightGray"/>
+        </w:rPr>
+        <w:t>G</w:t>
+      </w:r>
+      <w:r>
+        <w:rPr>
+          <w:rFonts w:ascii="Arial" w:hAnsi="Arial" w:eastAsia="Arial" w:cs="Arial"/>
+          <w:b w:val="0"/>
+          <w:i w:val="0"/>
+          <w:color w:val="000000"/>
+          <w:sz w:val="18"/>
+          <w:highlight w:val="lightGray"/>
+        </w:rPr>
+        <w:t>P</w:t>
+      </w:r>
+      <w:r>
+        <w:rPr>
+          <w:rFonts w:ascii="Arial" w:hAnsi="Arial" w:eastAsia="Arial" w:cs="Arial"/>
+          <w:b w:val="0"/>
+          <w:i w:val="0"/>
+          <w:color w:val="000000"/>
+          <w:sz w:val="18"/>
+          <w:highlight w:val="lightGray"/>
+        </w:rPr>
+        <w:t>T</w:t>
+      </w:r>
+      <w:r>
+        <w:rPr>
+          <w:rFonts w:ascii="Arial" w:hAnsi="Arial" w:eastAsia="Arial" w:cs="Cambria Math"/>
+          <w:b w:val="0"/>
+          <w:i w:val="0"/>
+          <w:color w:val="000000"/>
+          <w:sz w:val="18"/>
+          <w:highlight w:val="lightGray"/>
+        </w:rPr>
+        <w:t>‑</w:t>
+      </w:r>
+      <w:r>
+        <w:rPr>
+          <w:rFonts w:ascii="Arial" w:hAnsi="Arial" w:eastAsia="Arial" w:cs="Arial"/>
+          <w:b w:val="0"/>
+          <w:i w:val="0"/>
+          <w:color w:val="000000"/>
+          <w:sz w:val="18"/>
+          <w:highlight w:val="lightGray"/>
+        </w:rPr>
+        <w:t>5</w:t>
+      </w:r>
+      <w:r>
+        <w:rPr>
+          <w:rFonts w:ascii="Arial" w:hAnsi="Arial" w:eastAsia="Arial" w:cs="Arial"/>
+          <w:b w:val="0"/>
+          <w:i w:val="0"/>
+          <w:color w:val="000000"/>
+          <w:sz w:val="18"/>
+          <w:highlight w:val="lightGray"/>
+        </w:rPr>
+        <w:t xml:space="preserve"> </w:t>
+      </w:r>
+      <w:r>
+        <w:rPr>
+          <w:rFonts w:ascii="Arial" w:hAnsi="Arial" w:eastAsia="Arial" w:cs="Arial"/>
+          <w:b w:val="0"/>
+          <w:i w:val="0"/>
+          <w:color w:val="000000"/>
+          <w:sz w:val="18"/>
+          <w:highlight w:val="lightGray"/>
+        </w:rPr>
+        <w:t>M</w:t>
+      </w:r>
+      <w:r>
+        <w:rPr>
+          <w:rFonts w:ascii="Arial" w:hAnsi="Arial" w:eastAsia="Arial" w:cs="Arial"/>
+          <w:b w:val="0"/>
+          <w:i w:val="0"/>
+          <w:color w:val="000000"/>
+          <w:sz w:val="18"/>
+          <w:highlight w:val="lightGray"/>
+        </w:rPr>
+        <w:t>i</w:t>
+      </w:r>
+      <w:r>
+        <w:rPr>
+          <w:rFonts w:ascii="Arial" w:hAnsi="Arial" w:eastAsia="Arial" w:cs="Arial"/>
+          <w:b w:val="0"/>
+          <w:i w:val="0"/>
+          <w:color w:val="000000"/>
+          <w:sz w:val="18"/>
+          <w:highlight w:val="lightGray"/>
+        </w:rPr>
+        <w:t>n</w:t>
+      </w:r>
+      <w:r>
+        <w:rPr>
+          <w:rFonts w:ascii="Arial" w:hAnsi="Arial" w:eastAsia="Arial" w:cs="Arial"/>
+          <w:b w:val="0"/>
+          <w:i w:val="0"/>
+          <w:color w:val="000000"/>
+          <w:sz w:val="18"/>
+          <w:highlight w:val="lightGray"/>
+        </w:rPr>
+        <w:t>i</w:t>
+      </w:r>
+      <w:r>
+        <w:rPr>
+          <w:rFonts w:ascii="Arial" w:hAnsi="Arial" w:eastAsia="Arial" w:cs="Arial"/>
+          <w:b w:val="0"/>
+          <w:i w:val="0"/>
+          <w:color w:val="000000"/>
+          <w:sz w:val="18"/>
+          <w:highlight w:val="lightGray"/>
+        </w:rPr>
+        <w:t>)</w:t>
+      </w:r>
+      <w:r>
+        <w:rPr>
+          <w:rFonts w:ascii="Arial" w:hAnsi="Arial" w:eastAsia="Arial" w:cs="Arial"/>
+          <w:b w:val="0"/>
+          <w:i w:val="0"/>
+          <w:color w:val="000000"/>
+          <w:sz w:val="18"/>
+          <w:highlight w:val="lightGray"/>
+        </w:rPr>
+        <w:t>]</w:t>
+      </w:r>
+      <w:r>
+        <w:rPr>
+          <w:rFonts w:ascii="Arial" w:hAnsi="Arial" w:eastAsia="Arial" w:cs="Arial"/>
+          <w:b w:val="0"/>
+          <w:i w:val="0"/>
+          <w:color w:val="000000"/>
+          <w:sz w:val="18"/>
+          <w:highlight w:val="lightGray"/>
+        </w:rPr>
+        <w:t xml:space="preserve"> </w:t>
+      </w:r>
+      <w:r>
+        <w:rPr>
+          <w:rFonts w:ascii="Arial" w:hAnsi="Arial" w:eastAsia="Arial" w:cs="Arial"/>
+          <w:b/>
+          <w:i w:val="0"/>
+          <w:color w:val="000000"/>
+          <w:sz w:val="18"/>
+          <w:highlight w:val="lightGray"/>
+        </w:rPr>
+        <w:t>o</w:t>
+      </w:r>
+      <w:r>
+        <w:rPr>
+          <w:rFonts w:ascii="Arial" w:hAnsi="Arial" w:eastAsia="Arial" w:cs="Arial"/>
+          <w:b/>
+          <w:i w:val="0"/>
+          <w:color w:val="000000"/>
+          <w:sz w:val="18"/>
+          <w:highlight w:val="lightGray"/>
+        </w:rPr>
+        <w:t>n</w:t>
+      </w:r>
+      <w:r>
+        <w:rPr>
+          <w:rFonts w:ascii="Arial" w:hAnsi="Arial" w:eastAsia="Arial"/>
+          <w:b w:val="0"/>
+          <w:i w:val="0"/>
+          <w:sz w:val="18"/>
+          <w:highlight w:val="lightGray"/>
+        </w:rPr>
+        <w:t xml:space="preserve"> [11/13/2025]</w:t>
       </w:r>
     </w:p>
     <w:p>
@@ -488,59 +5195,1575 @@
       </w:pPr>
       <w:r>
         <w:rPr>
-          <w:b/>
-          <w:shd w:val="clear" w:color="auto" w:fill="B7B7B7"/>
-        </w:rPr>
-        <w:t># Source</w:t>
-      </w:r>
-      <w:r>
-        <w:rPr>
-          <w:shd w:val="clear" w:color="auto" w:fill="B7B7B7"/>
-        </w:rPr>
-        <w:t xml:space="preserve">: </w:t>
-      </w:r>
-      <w:r>
-        <w:rPr>
-          <w:b/>
-          <w:shd w:val="clear" w:color="auto" w:fill="B7B7B7"/>
-        </w:rPr>
-        <w:t xml:space="preserve">Chatgpt </w:t>
-      </w:r>
-      <w:r>
-        <w:rPr>
-          <w:b/>
-          <w:sz w:val="14"/>
-          <w:szCs w:val="14"/>
-          <w:shd w:val="clear" w:color="auto" w:fill="B7B7B7"/>
+          <w:rFonts w:ascii="Arial" w:hAnsi="Arial" w:eastAsia="Arial" w:cs="Arial"/>
+          <w:b/>
+          <w:i w:val="0"/>
+          <w:color w:val="000000"/>
+          <w:sz w:val="18"/>
+          <w:highlight w:val="lightGray"/>
+        </w:rPr>
+        <w:t>#</w:t>
+      </w:r>
+      <w:r>
+        <w:rPr>
+          <w:rFonts w:ascii="Arial" w:hAnsi="Arial" w:eastAsia="Arial" w:cs="Arial"/>
+          <w:b/>
+          <w:i w:val="0"/>
+          <w:color w:val="000000"/>
+          <w:sz w:val="18"/>
+          <w:highlight w:val="lightGray"/>
+        </w:rPr>
+        <w:t xml:space="preserve"> </w:t>
+      </w:r>
+      <w:r>
+        <w:rPr>
+          <w:rFonts w:ascii="Arial" w:hAnsi="Arial" w:eastAsia="Arial" w:cs="Arial"/>
+          <w:b/>
+          <w:i w:val="0"/>
+          <w:color w:val="000000"/>
+          <w:sz w:val="18"/>
+          <w:highlight w:val="lightGray"/>
+        </w:rPr>
+        <w:t>S</w:t>
+      </w:r>
+      <w:r>
+        <w:rPr>
+          <w:rFonts w:ascii="Arial" w:hAnsi="Arial" w:eastAsia="Arial" w:cs="Arial"/>
+          <w:b/>
+          <w:i w:val="0"/>
+          <w:color w:val="000000"/>
+          <w:sz w:val="18"/>
+          <w:highlight w:val="lightGray"/>
+        </w:rPr>
+        <w:t>o</w:t>
+      </w:r>
+      <w:r>
+        <w:rPr>
+          <w:rFonts w:ascii="Arial" w:hAnsi="Arial" w:eastAsia="Arial" w:cs="Arial"/>
+          <w:b/>
+          <w:i w:val="0"/>
+          <w:color w:val="000000"/>
+          <w:sz w:val="18"/>
+          <w:highlight w:val="lightGray"/>
+        </w:rPr>
+        <w:t>u</w:t>
+      </w:r>
+      <w:r>
+        <w:rPr>
+          <w:rFonts w:ascii="Arial" w:hAnsi="Arial" w:eastAsia="Arial" w:cs="Arial"/>
+          <w:b/>
+          <w:i w:val="0"/>
+          <w:color w:val="000000"/>
+          <w:sz w:val="18"/>
+          <w:highlight w:val="lightGray"/>
+        </w:rPr>
+        <w:t>r</w:t>
+      </w:r>
+      <w:r>
+        <w:rPr>
+          <w:rFonts w:ascii="Arial" w:hAnsi="Arial" w:eastAsia="Arial" w:cs="Arial"/>
+          <w:b/>
+          <w:i w:val="0"/>
+          <w:color w:val="000000"/>
+          <w:sz w:val="18"/>
+          <w:highlight w:val="lightGray"/>
+        </w:rPr>
+        <w:t>c</w:t>
+      </w:r>
+      <w:r>
+        <w:rPr>
+          <w:rFonts w:ascii="Arial" w:hAnsi="Arial" w:eastAsia="Arial" w:cs="Arial"/>
+          <w:b/>
+          <w:i w:val="0"/>
+          <w:color w:val="000000"/>
+          <w:sz w:val="18"/>
+          <w:highlight w:val="lightGray"/>
+        </w:rPr>
+        <w:t>e</w:t>
+      </w:r>
+      <w:r>
+        <w:rPr>
+          <w:rFonts w:ascii="Arial" w:hAnsi="Arial" w:eastAsia="Arial" w:cs="Arial"/>
+          <w:b/>
+          <w:i w:val="0"/>
+          <w:color w:val="000000"/>
+          <w:sz w:val="18"/>
+          <w:highlight w:val="lightGray"/>
+        </w:rPr>
+        <w:t>:</w:t>
+      </w:r>
+      <w:r>
+        <w:rPr>
+          <w:rFonts w:ascii="Arial" w:hAnsi="Arial" w:eastAsia="Arial" w:cs="Arial"/>
+          <w:b/>
+          <w:i w:val="0"/>
+          <w:color w:val="000000"/>
+          <w:sz w:val="18"/>
+          <w:highlight w:val="lightGray"/>
+        </w:rPr>
+        <w:t xml:space="preserve"> </w:t>
+      </w:r>
+      <w:r>
+        <w:rPr>
+          <w:rFonts w:ascii="Arial" w:hAnsi="Arial" w:eastAsia="Arial" w:cs="Arial"/>
+          <w:b/>
+          <w:i w:val="0"/>
+          <w:color w:val="000000"/>
+          <w:sz w:val="18"/>
+          <w:highlight w:val="lightGray"/>
+        </w:rPr>
+        <w:t>A</w:t>
+      </w:r>
+      <w:r>
+        <w:rPr>
+          <w:rFonts w:ascii="Arial" w:hAnsi="Arial" w:eastAsia="Arial" w:cs="Arial"/>
+          <w:b/>
+          <w:i w:val="0"/>
+          <w:color w:val="000000"/>
+          <w:sz w:val="18"/>
+          <w:highlight w:val="lightGray"/>
+        </w:rPr>
+        <w:t>I</w:t>
+      </w:r>
+      <w:r>
+        <w:rPr>
+          <w:rFonts w:ascii="Arial" w:hAnsi="Arial" w:eastAsia="Arial" w:cs="Arial"/>
+          <w:b/>
+          <w:i w:val="0"/>
+          <w:color w:val="000000"/>
+          <w:sz w:val="18"/>
+          <w:highlight w:val="lightGray"/>
+        </w:rPr>
+        <w:t xml:space="preserve"> </w:t>
+      </w:r>
+      <w:r>
+        <w:rPr>
+          <w:rFonts w:ascii="Arial" w:hAnsi="Arial" w:eastAsia="Arial" w:cs="Arial"/>
+          <w:b/>
+          <w:i w:val="0"/>
+          <w:color w:val="000000"/>
+          <w:sz w:val="18"/>
+          <w:highlight w:val="lightGray"/>
+        </w:rPr>
+        <w:t>S</w:t>
+      </w:r>
+      <w:r>
+        <w:rPr>
+          <w:rFonts w:ascii="Arial" w:hAnsi="Arial" w:eastAsia="Arial" w:cs="Arial"/>
+          <w:b/>
+          <w:i w:val="0"/>
+          <w:color w:val="000000"/>
+          <w:sz w:val="18"/>
+          <w:highlight w:val="lightGray"/>
+        </w:rPr>
+        <w:t>o</w:t>
+      </w:r>
+      <w:r>
+        <w:rPr>
+          <w:rFonts w:ascii="Arial" w:hAnsi="Arial" w:eastAsia="Arial" w:cs="Arial"/>
+          <w:b/>
+          <w:i w:val="0"/>
+          <w:color w:val="000000"/>
+          <w:sz w:val="18"/>
+          <w:highlight w:val="lightGray"/>
+        </w:rPr>
+        <w:t>u</w:t>
+      </w:r>
+      <w:r>
+        <w:rPr>
+          <w:rFonts w:ascii="Arial" w:hAnsi="Arial" w:eastAsia="Arial" w:cs="Arial"/>
+          <w:b/>
+          <w:i w:val="0"/>
+          <w:color w:val="000000"/>
+          <w:sz w:val="18"/>
+          <w:highlight w:val="lightGray"/>
+        </w:rPr>
+        <w:t>r</w:t>
+      </w:r>
+      <w:r>
+        <w:rPr>
+          <w:rFonts w:ascii="Arial" w:hAnsi="Arial" w:eastAsia="Arial" w:cs="Arial"/>
+          <w:b/>
+          <w:i w:val="0"/>
+          <w:color w:val="000000"/>
+          <w:sz w:val="18"/>
+          <w:highlight w:val="lightGray"/>
+        </w:rPr>
+        <w:t>c</w:t>
+      </w:r>
+      <w:r>
+        <w:rPr>
+          <w:rFonts w:ascii="Arial" w:hAnsi="Arial" w:eastAsia="Arial" w:cs="Arial"/>
+          <w:b/>
+          <w:i w:val="0"/>
+          <w:color w:val="000000"/>
+          <w:sz w:val="18"/>
+          <w:highlight w:val="lightGray"/>
+        </w:rPr>
+        <w:t>e</w:t>
+      </w:r>
+      <w:r>
+        <w:rPr>
+          <w:rFonts w:ascii="Arial" w:hAnsi="Arial" w:eastAsia="Arial" w:cs="Arial"/>
+          <w:b/>
+          <w:i w:val="0"/>
+          <w:color w:val="000000"/>
+          <w:sz w:val="18"/>
+          <w:highlight w:val="lightGray"/>
+        </w:rPr>
+        <w:t>:</w:t>
+      </w:r>
+      <w:r>
+        <w:rPr>
+          <w:rFonts w:ascii="Arial" w:hAnsi="Arial" w:eastAsia="Arial" w:cs="Arial"/>
+          <w:b/>
+          <w:i w:val="0"/>
+          <w:color w:val="000000"/>
+          <w:sz w:val="18"/>
+          <w:highlight w:val="lightGray"/>
+        </w:rPr>
+        <w:t xml:space="preserve"> </w:t>
+      </w:r>
+      <w:r>
+        <w:rPr>
+          <w:rFonts w:ascii="Arial" w:hAnsi="Arial" w:eastAsia="Arial" w:cs="Arial"/>
+          <w:b/>
+          <w:i w:val="0"/>
+          <w:color w:val="000000"/>
+          <w:sz w:val="18"/>
+          <w:highlight w:val="lightGray"/>
+        </w:rPr>
+        <w:t>P</w:t>
+      </w:r>
+      <w:r>
+        <w:rPr>
+          <w:rFonts w:ascii="Arial" w:hAnsi="Arial" w:eastAsia="Arial" w:cs="Arial"/>
+          <w:b/>
+          <w:i w:val="0"/>
+          <w:color w:val="000000"/>
+          <w:sz w:val="18"/>
+          <w:highlight w:val="lightGray"/>
+        </w:rPr>
+        <w:t>r</w:t>
+      </w:r>
+      <w:r>
+        <w:rPr>
+          <w:rFonts w:ascii="Arial" w:hAnsi="Arial" w:eastAsia="Arial" w:cs="Arial"/>
+          <w:b/>
+          <w:i w:val="0"/>
+          <w:color w:val="000000"/>
+          <w:sz w:val="18"/>
+          <w:highlight w:val="lightGray"/>
+        </w:rPr>
+        <w:t>o</w:t>
+      </w:r>
+      <w:r>
+        <w:rPr>
+          <w:rFonts w:ascii="Arial" w:hAnsi="Arial" w:eastAsia="Arial" w:cs="Arial"/>
+          <w:b/>
+          <w:i w:val="0"/>
+          <w:color w:val="000000"/>
+          <w:sz w:val="18"/>
+          <w:highlight w:val="lightGray"/>
+        </w:rPr>
+        <w:t>v</w:t>
+      </w:r>
+      <w:r>
+        <w:rPr>
+          <w:rFonts w:ascii="Arial" w:hAnsi="Arial" w:eastAsia="Arial" w:cs="Arial"/>
+          <w:b/>
+          <w:i w:val="0"/>
+          <w:color w:val="000000"/>
+          <w:sz w:val="18"/>
+          <w:highlight w:val="lightGray"/>
+        </w:rPr>
+        <w:t>i</w:t>
+      </w:r>
+      <w:r>
+        <w:rPr>
+          <w:rFonts w:ascii="Arial" w:hAnsi="Arial" w:eastAsia="Arial" w:cs="Arial"/>
+          <w:b/>
+          <w:i w:val="0"/>
+          <w:color w:val="000000"/>
+          <w:sz w:val="18"/>
+          <w:highlight w:val="lightGray"/>
+        </w:rPr>
+        <w:t>d</w:t>
+      </w:r>
+      <w:r>
+        <w:rPr>
+          <w:rFonts w:ascii="Arial" w:hAnsi="Arial" w:eastAsia="Arial" w:cs="Arial"/>
+          <w:b/>
+          <w:i w:val="0"/>
+          <w:color w:val="000000"/>
+          <w:sz w:val="18"/>
+          <w:highlight w:val="lightGray"/>
+        </w:rPr>
+        <w:t>e</w:t>
+      </w:r>
+      <w:r>
+        <w:rPr>
+          <w:rFonts w:ascii="Arial" w:hAnsi="Arial" w:eastAsia="Arial" w:cs="Arial"/>
+          <w:b/>
+          <w:i w:val="0"/>
+          <w:color w:val="000000"/>
+          <w:sz w:val="18"/>
+          <w:highlight w:val="lightGray"/>
+        </w:rPr>
+        <w:t>d</w:t>
+      </w:r>
+      <w:r>
+        <w:rPr>
+          <w:rFonts w:ascii="Arial" w:hAnsi="Arial" w:eastAsia="Arial" w:cs="Arial"/>
+          <w:b/>
+          <w:i w:val="0"/>
+          <w:color w:val="000000"/>
+          <w:sz w:val="18"/>
+          <w:highlight w:val="lightGray"/>
+        </w:rPr>
+        <w:t xml:space="preserve"> </w:t>
+      </w:r>
+      <w:r>
+        <w:rPr>
+          <w:rFonts w:ascii="Arial" w:hAnsi="Arial" w:eastAsia="Arial" w:cs="Arial"/>
+          <w:b/>
+          <w:i w:val="0"/>
+          <w:color w:val="000000"/>
+          <w:sz w:val="18"/>
+          <w:highlight w:val="lightGray"/>
+        </w:rPr>
+        <w:t>b</w:t>
+      </w:r>
+      <w:r>
+        <w:rPr>
+          <w:rFonts w:ascii="Arial" w:hAnsi="Arial" w:eastAsia="Arial" w:cs="Arial"/>
+          <w:b/>
+          <w:i w:val="0"/>
+          <w:color w:val="000000"/>
+          <w:sz w:val="18"/>
+          <w:highlight w:val="lightGray"/>
+        </w:rPr>
+        <w:t>y</w:t>
+      </w:r>
+      <w:r>
+        <w:rPr>
+          <w:rFonts w:ascii="Arial" w:hAnsi="Arial" w:eastAsia="Arial" w:cs="Arial"/>
+          <w:b/>
+          <w:i w:val="0"/>
+          <w:color w:val="000000"/>
+          <w:sz w:val="18"/>
+          <w:highlight w:val="lightGray"/>
+        </w:rPr>
+        <w:t>:</w:t>
+      </w:r>
+      <w:r>
+        <w:rPr>
+          <w:rFonts w:ascii="Arial" w:hAnsi="Arial" w:eastAsia="Arial" w:cs="Arial"/>
+          <w:b/>
+          <w:i w:val="0"/>
+          <w:color w:val="000000"/>
+          <w:sz w:val="18"/>
+          <w:highlight w:val="lightGray"/>
+        </w:rPr>
+        <w:t xml:space="preserve"> </w:t>
+      </w:r>
+      <w:r>
+        <w:rPr>
+          <w:rFonts w:ascii="Arial" w:hAnsi="Arial" w:eastAsia="Arial" w:cs="Arial"/>
+          <w:b/>
+          <w:i w:val="0"/>
+          <w:color w:val="000000"/>
+          <w:sz w:val="18"/>
+          <w:highlight w:val="lightGray"/>
+        </w:rPr>
+        <w:t>[</w:t>
+      </w:r>
+      <w:r>
+        <w:rPr>
+          <w:rFonts w:ascii="Arial" w:hAnsi="Arial" w:eastAsia="Arial" w:cs="Arial"/>
+          <w:b/>
+          <w:i w:val="0"/>
+          <w:color w:val="000000"/>
+          <w:sz w:val="18"/>
+          <w:highlight w:val="lightGray"/>
+        </w:rPr>
+        <w:t>D</w:t>
+      </w:r>
+      <w:r>
+        <w:rPr>
+          <w:rFonts w:ascii="Arial" w:hAnsi="Arial" w:eastAsia="Arial" w:cs="Arial"/>
+          <w:b/>
+          <w:i w:val="0"/>
+          <w:color w:val="000000"/>
+          <w:sz w:val="18"/>
+          <w:highlight w:val="lightGray"/>
+        </w:rPr>
+        <w:t>a</w:t>
+      </w:r>
+      <w:r>
+        <w:rPr>
+          <w:rFonts w:ascii="Arial" w:hAnsi="Arial" w:eastAsia="Arial" w:cs="Arial"/>
+          <w:b/>
+          <w:i w:val="0"/>
+          <w:color w:val="000000"/>
+          <w:sz w:val="18"/>
+          <w:highlight w:val="lightGray"/>
+        </w:rPr>
+        <w:t>t</w:t>
+      </w:r>
+      <w:r>
+        <w:rPr>
+          <w:rFonts w:ascii="Arial" w:hAnsi="Arial" w:eastAsia="Arial" w:cs="Arial"/>
+          <w:b/>
+          <w:i w:val="0"/>
+          <w:color w:val="000000"/>
+          <w:sz w:val="18"/>
+          <w:highlight w:val="lightGray"/>
+        </w:rPr>
+        <w:t>a</w:t>
+      </w:r>
+      <w:r>
+        <w:rPr>
+          <w:rFonts w:ascii="Arial" w:hAnsi="Arial" w:eastAsia="Arial" w:cs="Arial"/>
+          <w:b/>
+          <w:i w:val="0"/>
+          <w:color w:val="000000"/>
+          <w:sz w:val="18"/>
+          <w:highlight w:val="lightGray"/>
+        </w:rPr>
+        <w:t xml:space="preserve"> </w:t>
+      </w:r>
+      <w:r>
+        <w:rPr>
+          <w:rFonts w:ascii="Arial" w:hAnsi="Arial" w:eastAsia="Arial" w:cs="Arial"/>
+          <w:b/>
+          <w:i w:val="0"/>
+          <w:color w:val="000000"/>
+          <w:sz w:val="18"/>
+          <w:highlight w:val="lightGray"/>
+        </w:rPr>
+        <w:t>P</w:t>
+      </w:r>
+      <w:r>
+        <w:rPr>
+          <w:rFonts w:ascii="Arial" w:hAnsi="Arial" w:eastAsia="Arial" w:cs="Arial"/>
+          <w:b/>
+          <w:i w:val="0"/>
+          <w:color w:val="000000"/>
+          <w:sz w:val="18"/>
+          <w:highlight w:val="lightGray"/>
+        </w:rPr>
+        <w:t>a</w:t>
+      </w:r>
+      <w:r>
+        <w:rPr>
+          <w:rFonts w:ascii="Arial" w:hAnsi="Arial" w:eastAsia="Arial" w:cs="Arial"/>
+          <w:b/>
+          <w:i w:val="0"/>
+          <w:color w:val="000000"/>
+          <w:sz w:val="18"/>
+          <w:highlight w:val="lightGray"/>
+        </w:rPr>
+        <w:t>t</w:t>
+      </w:r>
+      <w:r>
+        <w:rPr>
+          <w:rFonts w:ascii="Arial" w:hAnsi="Arial" w:eastAsia="Arial" w:cs="Arial"/>
+          <w:b/>
+          <w:i w:val="0"/>
+          <w:color w:val="000000"/>
+          <w:sz w:val="18"/>
+          <w:highlight w:val="lightGray"/>
+        </w:rPr>
+        <w:t>h</w:t>
+      </w:r>
+      <w:r>
+        <w:rPr>
+          <w:rFonts w:ascii="Arial" w:hAnsi="Arial" w:eastAsia="Arial" w:cs="Arial"/>
+          <w:b w:val="0"/>
+          <w:i w:val="0"/>
+          <w:color w:val="000000"/>
+          <w:sz w:val="18"/>
+          <w:highlight w:val="lightGray"/>
+        </w:rPr>
+        <w:t>:</w:t>
+      </w:r>
+      <w:r>
+        <w:rPr>
+          <w:rFonts w:ascii="Arial" w:hAnsi="Arial" w:eastAsia="Arial" w:cs="Arial"/>
+          <w:b w:val="0"/>
+          <w:i w:val="0"/>
+          <w:color w:val="000000"/>
+          <w:sz w:val="18"/>
+          <w:highlight w:val="lightGray"/>
+        </w:rPr>
+        <w:t xml:space="preserve"> </w:t>
+      </w:r>
+      <w:r>
+        <w:rPr>
+          <w:rFonts w:ascii="Arial" w:hAnsi="Arial" w:eastAsia="Arial" w:cs="Arial"/>
+          <w:b w:val="0"/>
+          <w:i w:val="0"/>
+          <w:color w:val="000000"/>
+          <w:sz w:val="18"/>
+          <w:highlight w:val="lightGray"/>
+        </w:rPr>
+        <w:t>P</w:t>
+      </w:r>
+      <w:r>
+        <w:rPr>
+          <w:rFonts w:ascii="Arial" w:hAnsi="Arial" w:eastAsia="Arial" w:cs="Arial"/>
+          <w:b w:val="0"/>
+          <w:i w:val="0"/>
+          <w:color w:val="000000"/>
+          <w:sz w:val="18"/>
+          <w:highlight w:val="lightGray"/>
+        </w:rPr>
+        <w:t>e</w:t>
+      </w:r>
+      <w:r>
+        <w:rPr>
+          <w:rFonts w:ascii="Arial" w:hAnsi="Arial" w:eastAsia="Arial" w:cs="Arial"/>
+          <w:b w:val="0"/>
+          <w:i w:val="0"/>
+          <w:color w:val="000000"/>
+          <w:sz w:val="18"/>
+          <w:highlight w:val="lightGray"/>
+        </w:rPr>
+        <w:t>r</w:t>
+      </w:r>
+      <w:r>
+        <w:rPr>
+          <w:rFonts w:ascii="Arial" w:hAnsi="Arial" w:eastAsia="Arial" w:cs="Arial"/>
+          <w:b w:val="0"/>
+          <w:i w:val="0"/>
+          <w:color w:val="000000"/>
+          <w:sz w:val="18"/>
+          <w:highlight w:val="lightGray"/>
+        </w:rPr>
+        <w:t>s</w:t>
+      </w:r>
+      <w:r>
+        <w:rPr>
+          <w:rFonts w:ascii="Arial" w:hAnsi="Arial" w:eastAsia="Arial" w:cs="Arial"/>
+          <w:b w:val="0"/>
+          <w:i w:val="0"/>
+          <w:color w:val="000000"/>
+          <w:sz w:val="18"/>
+          <w:highlight w:val="lightGray"/>
+        </w:rPr>
+        <w:t>o</w:t>
+      </w:r>
+      <w:r>
+        <w:rPr>
+          <w:rFonts w:ascii="Arial" w:hAnsi="Arial" w:eastAsia="Arial" w:cs="Arial"/>
+          <w:b w:val="0"/>
+          <w:i w:val="0"/>
+          <w:color w:val="000000"/>
+          <w:sz w:val="18"/>
+          <w:highlight w:val="lightGray"/>
+        </w:rPr>
+        <w:t>n</w:t>
+      </w:r>
+      <w:r>
+        <w:rPr>
+          <w:rFonts w:ascii="Arial" w:hAnsi="Arial" w:eastAsia="Arial" w:cs="Arial"/>
+          <w:b w:val="0"/>
+          <w:i w:val="0"/>
+          <w:color w:val="000000"/>
+          <w:sz w:val="18"/>
+          <w:highlight w:val="lightGray"/>
+        </w:rPr>
+        <w:t>s</w:t>
+      </w:r>
+      <w:r>
+        <w:rPr>
+          <w:rFonts w:ascii="Arial" w:hAnsi="Arial" w:eastAsia="Arial" w:cs="Arial"/>
+          <w:b w:val="0"/>
+          <w:i w:val="0"/>
+          <w:color w:val="000000"/>
+          <w:sz w:val="18"/>
+          <w:highlight w:val="lightGray"/>
+        </w:rPr>
+        <w:t xml:space="preserve"> </w:t>
+      </w:r>
+      <w:r>
+        <w:rPr>
+          <w:rFonts w:ascii="Arial" w:hAnsi="Arial" w:eastAsia="Arial" w:cs="Arial"/>
+          <w:b w:val="0"/>
+          <w:i w:val="0"/>
+          <w:color w:val="000000"/>
+          <w:sz w:val="18"/>
+          <w:highlight w:val="lightGray"/>
+        </w:rPr>
+        <w:t>T</w:t>
+      </w:r>
+      <w:r>
+        <w:rPr>
+          <w:rFonts w:ascii="Arial" w:hAnsi="Arial" w:eastAsia="Arial" w:cs="Arial"/>
+          <w:b w:val="0"/>
+          <w:i w:val="0"/>
+          <w:color w:val="000000"/>
+          <w:sz w:val="18"/>
+          <w:highlight w:val="lightGray"/>
+        </w:rPr>
+        <w:t>a</w:t>
+      </w:r>
+      <w:r>
+        <w:rPr>
+          <w:rFonts w:ascii="Arial" w:hAnsi="Arial" w:eastAsia="Arial" w:cs="Arial"/>
+          <w:b w:val="0"/>
+          <w:i w:val="0"/>
+          <w:color w:val="000000"/>
+          <w:sz w:val="18"/>
+          <w:highlight w:val="lightGray"/>
+        </w:rPr>
+        <w:t>b</w:t>
+      </w:r>
+      <w:r>
+        <w:rPr>
+          <w:rFonts w:ascii="Arial" w:hAnsi="Arial" w:eastAsia="Arial" w:cs="Arial"/>
+          <w:b w:val="0"/>
+          <w:i w:val="0"/>
+          <w:color w:val="000000"/>
+          <w:sz w:val="18"/>
+          <w:highlight w:val="lightGray"/>
+        </w:rPr>
+        <w:t>l</w:t>
+      </w:r>
+      <w:r>
+        <w:rPr>
+          <w:rFonts w:ascii="Arial" w:hAnsi="Arial" w:eastAsia="Arial" w:cs="Arial"/>
+          <w:b w:val="0"/>
+          <w:i w:val="0"/>
+          <w:color w:val="000000"/>
+          <w:sz w:val="18"/>
+          <w:highlight w:val="lightGray"/>
+        </w:rPr>
+        <w:t>e</w:t>
+      </w:r>
+      <w:r>
+        <w:rPr>
+          <w:rFonts w:ascii="Arial" w:hAnsi="Arial" w:eastAsia="Arial" w:cs="Arial"/>
+          <w:b w:val="0"/>
+          <w:i w:val="0"/>
+          <w:color w:val="000000"/>
+          <w:sz w:val="18"/>
+          <w:highlight w:val="lightGray"/>
+        </w:rPr>
+        <w:t xml:space="preserve"> </w:t>
+      </w:r>
+      <w:r>
+        <w:rPr>
+          <w:rFonts w:ascii="Arial" w:hAnsi="Arial" w:eastAsia="Arial" w:cs="Arial"/>
+          <w:b w:val="0"/>
+          <w:i w:val="0"/>
+          <w:color w:val="000000"/>
+          <w:sz w:val="18"/>
+          <w:highlight w:val="lightGray"/>
+        </w:rPr>
+        <w:t>-</w:t>
+      </w:r>
+      <w:r>
+        <w:rPr>
+          <w:rFonts w:ascii="Arial" w:hAnsi="Arial" w:eastAsia="Arial" w:cs="Arial"/>
+          <w:b w:val="0"/>
+          <w:i w:val="0"/>
+          <w:color w:val="000000"/>
+          <w:sz w:val="18"/>
+          <w:highlight w:val="lightGray"/>
+        </w:rPr>
+        <w:t>&gt;</w:t>
+      </w:r>
+      <w:r>
+        <w:rPr>
+          <w:rFonts w:ascii="Arial" w:hAnsi="Arial" w:eastAsia="Arial" w:cs="Arial"/>
+          <w:b w:val="0"/>
+          <w:i w:val="0"/>
+          <w:color w:val="000000"/>
+          <w:sz w:val="18"/>
+          <w:highlight w:val="lightGray"/>
+        </w:rPr>
+        <w:t xml:space="preserve"> </w:t>
+      </w:r>
+      <w:r>
+        <w:rPr>
+          <w:rFonts w:ascii="Arial" w:hAnsi="Arial" w:eastAsia="Arial" w:cs="Arial"/>
+          <w:b w:val="0"/>
+          <w:i w:val="0"/>
+          <w:color w:val="000000"/>
+          <w:sz w:val="18"/>
+          <w:highlight w:val="lightGray"/>
+        </w:rPr>
+        <w:t>I</w:t>
+      </w:r>
+      <w:r>
+        <w:rPr>
+          <w:rFonts w:ascii="Arial" w:hAnsi="Arial" w:eastAsia="Arial" w:cs="Arial"/>
+          <w:b w:val="0"/>
+          <w:i w:val="0"/>
+          <w:color w:val="000000"/>
+          <w:sz w:val="18"/>
+          <w:highlight w:val="lightGray"/>
+        </w:rPr>
+        <w:t>D</w:t>
+      </w:r>
+      <w:r>
+        <w:rPr>
+          <w:rFonts w:ascii="Arial" w:hAnsi="Arial" w:eastAsia="Arial" w:cs="Arial"/>
+          <w:b w:val="0"/>
+          <w:i w:val="0"/>
+          <w:color w:val="000000"/>
+          <w:sz w:val="18"/>
+          <w:highlight w:val="lightGray"/>
+        </w:rPr>
+        <w:t xml:space="preserve"> </w:t>
+      </w:r>
+      <w:r>
+        <w:rPr>
+          <w:rFonts w:ascii="Arial" w:hAnsi="Arial" w:eastAsia="Arial" w:cs="Arial"/>
+          <w:b w:val="0"/>
+          <w:i w:val="0"/>
+          <w:color w:val="000000"/>
+          <w:sz w:val="18"/>
+          <w:highlight w:val="lightGray"/>
+        </w:rPr>
+        <w:t>C</w:t>
+      </w:r>
+      <w:r>
+        <w:rPr>
+          <w:rFonts w:ascii="Arial" w:hAnsi="Arial" w:eastAsia="Arial" w:cs="Arial"/>
+          <w:b w:val="0"/>
+          <w:i w:val="0"/>
+          <w:color w:val="000000"/>
+          <w:sz w:val="18"/>
+          <w:highlight w:val="lightGray"/>
+        </w:rPr>
+        <w:t>o</w:t>
+      </w:r>
+      <w:r>
+        <w:rPr>
+          <w:rFonts w:ascii="Arial" w:hAnsi="Arial" w:eastAsia="Arial" w:cs="Arial"/>
+          <w:b w:val="0"/>
+          <w:i w:val="0"/>
+          <w:color w:val="000000"/>
+          <w:sz w:val="18"/>
+          <w:highlight w:val="lightGray"/>
+        </w:rPr>
+        <w:t>l</w:t>
+      </w:r>
+      <w:r>
+        <w:rPr>
+          <w:rFonts w:ascii="Arial" w:hAnsi="Arial" w:eastAsia="Arial" w:cs="Arial"/>
+          <w:b w:val="0"/>
+          <w:i w:val="0"/>
+          <w:color w:val="000000"/>
+          <w:sz w:val="18"/>
+          <w:highlight w:val="lightGray"/>
+        </w:rPr>
+        <w:t>u</w:t>
+      </w:r>
+      <w:r>
+        <w:rPr>
+          <w:rFonts w:ascii="Arial" w:hAnsi="Arial" w:eastAsia="Arial" w:cs="Arial"/>
+          <w:b w:val="0"/>
+          <w:i w:val="0"/>
+          <w:color w:val="000000"/>
+          <w:sz w:val="18"/>
+          <w:highlight w:val="lightGray"/>
+        </w:rPr>
+        <w:t>m</w:t>
+      </w:r>
+      <w:r>
+        <w:rPr>
+          <w:rFonts w:ascii="Arial" w:hAnsi="Arial" w:eastAsia="Arial" w:cs="Arial"/>
+          <w:b w:val="0"/>
+          <w:i w:val="0"/>
+          <w:color w:val="000000"/>
+          <w:sz w:val="18"/>
+          <w:highlight w:val="lightGray"/>
+        </w:rPr>
+        <w:t>n</w:t>
+      </w:r>
+      <w:r>
+        <w:rPr>
+          <w:rFonts w:ascii="Arial" w:hAnsi="Arial" w:eastAsia="Arial" w:cs="Arial"/>
+          <w:b w:val="0"/>
+          <w:i w:val="0"/>
+          <w:color w:val="000000"/>
+          <w:sz w:val="18"/>
+          <w:highlight w:val="lightGray"/>
+        </w:rPr>
+        <w:t>:</w:t>
+      </w:r>
+      <w:r>
+        <w:rPr>
+          <w:rFonts w:ascii="Arial" w:hAnsi="Arial" w:eastAsia="Arial" w:cs="Arial"/>
+          <w:b w:val="0"/>
+          <w:i w:val="0"/>
+          <w:color w:val="000000"/>
+          <w:sz w:val="18"/>
+          <w:highlight w:val="lightGray"/>
+        </w:rPr>
+        <w:t xml:space="preserve"> </w:t>
+      </w:r>
+      <w:r>
+        <w:rPr>
+          <w:rFonts w:ascii="Arial" w:hAnsi="Arial" w:eastAsia="Arial" w:cs="Arial"/>
+          <w:b w:val="0"/>
+          <w:i w:val="0"/>
+          <w:color w:val="000000"/>
+          <w:sz w:val="18"/>
+          <w:highlight w:val="lightGray"/>
+        </w:rPr>
+        <w:t>1</w:t>
+      </w:r>
+      <w:r>
+        <w:rPr>
+          <w:rFonts w:ascii="Arial" w:hAnsi="Arial" w:eastAsia="Arial" w:cs="Arial"/>
+          <w:b w:val="0"/>
+          <w:i w:val="0"/>
+          <w:color w:val="000000"/>
+          <w:sz w:val="18"/>
+          <w:highlight w:val="lightGray"/>
+        </w:rPr>
+        <w:t>,</w:t>
+      </w:r>
+      <w:r>
+        <w:rPr>
+          <w:rFonts w:ascii="Arial" w:hAnsi="Arial" w:eastAsia="Arial" w:cs="Arial"/>
+          <w:b w:val="0"/>
+          <w:i w:val="0"/>
+          <w:color w:val="000000"/>
+          <w:sz w:val="18"/>
+          <w:highlight w:val="lightGray"/>
+        </w:rPr>
+        <w:t xml:space="preserve"> </w:t>
+      </w:r>
+      <w:r>
+        <w:rPr>
+          <w:rFonts w:ascii="Arial" w:hAnsi="Arial" w:eastAsia="Arial" w:cs="Arial"/>
+          <w:b w:val="0"/>
+          <w:i w:val="0"/>
+          <w:color w:val="000000"/>
+          <w:sz w:val="18"/>
+          <w:highlight w:val="lightGray"/>
+        </w:rPr>
+        <w:t>N</w:t>
+      </w:r>
+      <w:r>
+        <w:rPr>
+          <w:rFonts w:ascii="Arial" w:hAnsi="Arial" w:eastAsia="Arial" w:cs="Arial"/>
+          <w:b w:val="0"/>
+          <w:i w:val="0"/>
+          <w:color w:val="000000"/>
+          <w:sz w:val="18"/>
+          <w:highlight w:val="lightGray"/>
+        </w:rPr>
+        <w:t>a</w:t>
+      </w:r>
+      <w:r>
+        <w:rPr>
+          <w:rFonts w:ascii="Arial" w:hAnsi="Arial" w:eastAsia="Arial" w:cs="Arial"/>
+          <w:b w:val="0"/>
+          <w:i w:val="0"/>
+          <w:color w:val="000000"/>
+          <w:sz w:val="18"/>
+          <w:highlight w:val="lightGray"/>
+        </w:rPr>
+        <w:t>m</w:t>
+      </w:r>
+      <w:r>
+        <w:rPr>
+          <w:rFonts w:ascii="Arial" w:hAnsi="Arial" w:eastAsia="Arial" w:cs="Arial"/>
+          <w:b w:val="0"/>
+          <w:i w:val="0"/>
+          <w:color w:val="000000"/>
+          <w:sz w:val="18"/>
+          <w:highlight w:val="lightGray"/>
+        </w:rPr>
+        <w:t>e</w:t>
+      </w:r>
+      <w:r>
+        <w:rPr>
+          <w:rFonts w:ascii="Arial" w:hAnsi="Arial" w:eastAsia="Arial" w:cs="Arial"/>
+          <w:b w:val="0"/>
+          <w:i w:val="0"/>
+          <w:color w:val="000000"/>
+          <w:sz w:val="18"/>
+          <w:highlight w:val="lightGray"/>
+        </w:rPr>
+        <w:t>_</w:t>
+      </w:r>
+      <w:r>
+        <w:rPr>
+          <w:rFonts w:ascii="Arial" w:hAnsi="Arial" w:eastAsia="Arial" w:cs="Arial"/>
+          <w:b w:val="0"/>
+          <w:i w:val="0"/>
+          <w:color w:val="000000"/>
+          <w:sz w:val="18"/>
+          <w:highlight w:val="lightGray"/>
+        </w:rPr>
+        <w:t>E</w:t>
+      </w:r>
+      <w:r>
+        <w:rPr>
+          <w:rFonts w:ascii="Arial" w:hAnsi="Arial" w:eastAsia="Arial" w:cs="Arial"/>
+          <w:b w:val="0"/>
+          <w:i w:val="0"/>
+          <w:color w:val="000000"/>
+          <w:sz w:val="18"/>
+          <w:highlight w:val="lightGray"/>
+        </w:rPr>
+        <w:t>n</w:t>
+      </w:r>
+      <w:r>
+        <w:rPr>
+          <w:rFonts w:ascii="Arial" w:hAnsi="Arial" w:eastAsia="Arial" w:cs="Arial"/>
+          <w:b w:val="0"/>
+          <w:i w:val="0"/>
+          <w:color w:val="000000"/>
+          <w:sz w:val="18"/>
+          <w:highlight w:val="lightGray"/>
+        </w:rPr>
+        <w:t xml:space="preserve"> </w:t>
+      </w:r>
+      <w:r>
+        <w:rPr>
+          <w:rFonts w:ascii="Arial" w:hAnsi="Arial" w:eastAsia="Arial" w:cs="Arial"/>
+          <w:b w:val="0"/>
+          <w:i w:val="0"/>
+          <w:color w:val="000000"/>
+          <w:sz w:val="18"/>
+          <w:highlight w:val="lightGray"/>
+        </w:rPr>
+        <w:t>C</w:t>
+      </w:r>
+      <w:r>
+        <w:rPr>
+          <w:rFonts w:ascii="Arial" w:hAnsi="Arial" w:eastAsia="Arial" w:cs="Arial"/>
+          <w:b w:val="0"/>
+          <w:i w:val="0"/>
+          <w:color w:val="000000"/>
+          <w:sz w:val="18"/>
+          <w:highlight w:val="lightGray"/>
+        </w:rPr>
+        <w:t>o</w:t>
+      </w:r>
+      <w:r>
+        <w:rPr>
+          <w:rFonts w:ascii="Arial" w:hAnsi="Arial" w:eastAsia="Arial" w:cs="Arial"/>
+          <w:b w:val="0"/>
+          <w:i w:val="0"/>
+          <w:color w:val="000000"/>
+          <w:sz w:val="18"/>
+          <w:highlight w:val="lightGray"/>
+        </w:rPr>
+        <w:t>l</w:t>
+      </w:r>
+      <w:r>
+        <w:rPr>
+          <w:rFonts w:ascii="Arial" w:hAnsi="Arial" w:eastAsia="Arial" w:cs="Arial"/>
+          <w:b w:val="0"/>
+          <w:i w:val="0"/>
+          <w:color w:val="000000"/>
+          <w:sz w:val="18"/>
+          <w:highlight w:val="lightGray"/>
+        </w:rPr>
+        <w:t>u</w:t>
+      </w:r>
+      <w:r>
+        <w:rPr>
+          <w:rFonts w:ascii="Arial" w:hAnsi="Arial" w:eastAsia="Arial" w:cs="Arial"/>
+          <w:b w:val="0"/>
+          <w:i w:val="0"/>
+          <w:color w:val="000000"/>
+          <w:sz w:val="18"/>
+          <w:highlight w:val="lightGray"/>
+        </w:rPr>
+        <w:t>m</w:t>
+      </w:r>
+      <w:r>
+        <w:rPr>
+          <w:rFonts w:ascii="Arial" w:hAnsi="Arial" w:eastAsia="Arial" w:cs="Arial"/>
+          <w:b w:val="0"/>
+          <w:i w:val="0"/>
+          <w:color w:val="000000"/>
+          <w:sz w:val="18"/>
+          <w:highlight w:val="lightGray"/>
+        </w:rPr>
+        <w:t>n</w:t>
+      </w:r>
+      <w:r>
+        <w:rPr>
+          <w:rFonts w:ascii="Arial" w:hAnsi="Arial" w:eastAsia="Arial" w:cs="Arial"/>
+          <w:b w:val="0"/>
+          <w:i w:val="0"/>
+          <w:color w:val="000000"/>
+          <w:sz w:val="18"/>
+          <w:highlight w:val="lightGray"/>
+        </w:rPr>
+        <w:t>:</w:t>
+      </w:r>
+      <w:r>
+        <w:rPr>
+          <w:rFonts w:ascii="Arial" w:hAnsi="Arial" w:eastAsia="Arial" w:cs="Arial"/>
+          <w:b w:val="0"/>
+          <w:i w:val="0"/>
+          <w:color w:val="000000"/>
+          <w:sz w:val="18"/>
+          <w:highlight w:val="lightGray"/>
+        </w:rPr>
+        <w:t xml:space="preserve"> </w:t>
+      </w:r>
+      <w:r>
+        <w:rPr>
+          <w:rFonts w:ascii="Arial" w:hAnsi="Arial" w:eastAsia="Arial" w:cs="Arial"/>
+          <w:b w:val="0"/>
+          <w:i w:val="0"/>
+          <w:color w:val="000000"/>
+          <w:sz w:val="18"/>
+          <w:highlight w:val="lightGray"/>
+        </w:rPr>
+        <w:t>M</w:t>
+      </w:r>
+      <w:r>
+        <w:rPr>
+          <w:rFonts w:ascii="Arial" w:hAnsi="Arial" w:eastAsia="Arial" w:cs="Arial"/>
+          <w:b w:val="0"/>
+          <w:i w:val="0"/>
+          <w:color w:val="000000"/>
+          <w:sz w:val="18"/>
+          <w:highlight w:val="lightGray"/>
+        </w:rPr>
+        <w:t>o</w:t>
+      </w:r>
+      <w:r>
+        <w:rPr>
+          <w:rFonts w:ascii="Arial" w:hAnsi="Arial" w:eastAsia="Arial" w:cs="Arial"/>
+          <w:b w:val="0"/>
+          <w:i w:val="0"/>
+          <w:color w:val="000000"/>
+          <w:sz w:val="18"/>
+          <w:highlight w:val="lightGray"/>
+        </w:rPr>
+        <w:t>t</w:t>
+      </w:r>
+      <w:r>
+        <w:rPr>
+          <w:rFonts w:ascii="Arial" w:hAnsi="Arial" w:eastAsia="Arial" w:cs="Arial"/>
+          <w:b w:val="0"/>
+          <w:i w:val="0"/>
+          <w:color w:val="000000"/>
+          <w:sz w:val="18"/>
+          <w:highlight w:val="lightGray"/>
+        </w:rPr>
+        <w:t>a</w:t>
+      </w:r>
+      <w:r>
+        <w:rPr>
+          <w:rFonts w:ascii="Arial" w:hAnsi="Arial" w:eastAsia="Arial" w:cs="Arial"/>
+          <w:b w:val="0"/>
+          <w:i w:val="0"/>
+          <w:color w:val="000000"/>
+          <w:sz w:val="18"/>
+          <w:highlight w:val="lightGray"/>
+        </w:rPr>
+        <w:t>s</w:t>
+      </w:r>
+      <w:r>
+        <w:rPr>
+          <w:rFonts w:ascii="Arial" w:hAnsi="Arial" w:eastAsia="Arial" w:cs="Arial"/>
+          <w:b w:val="0"/>
+          <w:i w:val="0"/>
+          <w:color w:val="000000"/>
+          <w:sz w:val="18"/>
+          <w:highlight w:val="lightGray"/>
+        </w:rPr>
+        <w:t>e</w:t>
+      </w:r>
+      <w:r>
+        <w:rPr>
+          <w:rFonts w:ascii="Arial" w:hAnsi="Arial" w:eastAsia="Arial" w:cs="Arial"/>
+          <w:b w:val="0"/>
+          <w:i w:val="0"/>
+          <w:color w:val="000000"/>
+          <w:sz w:val="18"/>
+          <w:highlight w:val="lightGray"/>
+        </w:rPr>
+        <w:t>m</w:t>
+      </w:r>
+      <w:r>
+        <w:rPr>
+          <w:rFonts w:ascii="Arial" w:hAnsi="Arial" w:eastAsia="Arial" w:cs="Arial"/>
+          <w:b w:val="0"/>
+          <w:i w:val="0"/>
+          <w:color w:val="000000"/>
+          <w:sz w:val="18"/>
+          <w:highlight w:val="lightGray"/>
+        </w:rPr>
+        <w:t xml:space="preserve"> </w:t>
+      </w:r>
+      <w:r>
+        <w:rPr>
+          <w:rFonts w:ascii="Arial" w:hAnsi="Arial" w:eastAsia="Arial" w:cs="Arial"/>
+          <w:b w:val="0"/>
+          <w:i w:val="0"/>
+          <w:color w:val="000000"/>
+          <w:sz w:val="18"/>
+          <w:highlight w:val="lightGray"/>
+        </w:rPr>
+        <w:t>E</w:t>
+      </w:r>
+      <w:r>
+        <w:rPr>
+          <w:rFonts w:ascii="Arial" w:hAnsi="Arial" w:eastAsia="Arial" w:cs="Arial"/>
+          <w:b w:val="0"/>
+          <w:i w:val="0"/>
+          <w:color w:val="000000"/>
+          <w:sz w:val="18"/>
+          <w:highlight w:val="lightGray"/>
+        </w:rPr>
+        <w:t>s</w:t>
+      </w:r>
+      <w:r>
+        <w:rPr>
+          <w:rFonts w:ascii="Arial" w:hAnsi="Arial" w:eastAsia="Arial" w:cs="Arial"/>
+          <w:b w:val="0"/>
+          <w:i w:val="0"/>
+          <w:color w:val="000000"/>
+          <w:sz w:val="18"/>
+          <w:highlight w:val="lightGray"/>
+        </w:rPr>
+        <w:t>s</w:t>
+      </w:r>
+      <w:r>
+        <w:rPr>
+          <w:rFonts w:ascii="Arial" w:hAnsi="Arial" w:eastAsia="Arial" w:cs="Arial"/>
+          <w:b w:val="0"/>
+          <w:i w:val="0"/>
+          <w:color w:val="000000"/>
+          <w:sz w:val="18"/>
+          <w:highlight w:val="lightGray"/>
+        </w:rPr>
+        <w:t>a</w:t>
+      </w:r>
+      <w:r>
+        <w:rPr>
+          <w:rFonts w:ascii="Arial" w:hAnsi="Arial" w:eastAsia="Arial" w:cs="Arial"/>
+          <w:b w:val="0"/>
+          <w:i w:val="0"/>
+          <w:color w:val="000000"/>
+          <w:sz w:val="18"/>
+          <w:highlight w:val="lightGray"/>
+        </w:rPr>
+        <w:t>m</w:t>
+      </w:r>
+      <w:r>
+        <w:rPr>
+          <w:rFonts w:ascii="Arial" w:hAnsi="Arial" w:eastAsia="Arial" w:cs="Arial"/>
+          <w:b w:val="0"/>
+          <w:i w:val="0"/>
+          <w:color w:val="000000"/>
+          <w:sz w:val="18"/>
+          <w:highlight w:val="lightGray"/>
+        </w:rPr>
+        <w:t>]</w:t>
+      </w:r>
+      <w:r>
+        <w:rPr>
+          <w:rFonts w:ascii="Arial" w:hAnsi="Arial" w:eastAsia="Arial" w:cs="Arial"/>
+          <w:b w:val="0"/>
+          <w:i w:val="0"/>
+          <w:color w:val="000000"/>
+          <w:sz w:val="18"/>
+          <w:highlight w:val="lightGray"/>
+        </w:rPr>
+        <w:t xml:space="preserve"> </w:t>
+      </w:r>
+      <w:r>
+        <w:rPr>
+          <w:rFonts w:ascii="Arial" w:hAnsi="Arial" w:eastAsia="Arial" w:cs="Arial"/>
+          <w:b w:val="0"/>
+          <w:i w:val="0"/>
+          <w:color w:val="000000"/>
+          <w:sz w:val="18"/>
+          <w:highlight w:val="lightGray"/>
+        </w:rPr>
+        <w:t>-</w:t>
+      </w:r>
+      <w:r>
+        <w:rPr>
+          <w:rFonts w:ascii="Arial" w:hAnsi="Arial" w:eastAsia="Arial" w:cs="Arial"/>
+          <w:b w:val="0"/>
+          <w:i w:val="0"/>
+          <w:color w:val="000000"/>
+          <w:sz w:val="18"/>
+          <w:highlight w:val="lightGray"/>
+        </w:rPr>
+        <w:t>&gt;</w:t>
+      </w:r>
+      <w:r>
+        <w:rPr>
+          <w:rFonts w:ascii="Arial" w:hAnsi="Arial" w:eastAsia="Arial" w:cs="Arial"/>
+          <w:b w:val="0"/>
+          <w:i w:val="0"/>
+          <w:color w:val="000000"/>
+          <w:sz w:val="18"/>
+          <w:highlight w:val="lightGray"/>
+        </w:rPr>
+        <w:t xml:space="preserve"> </w:t>
+      </w:r>
+      <w:r>
+        <w:rPr>
+          <w:rFonts w:ascii="Arial" w:hAnsi="Arial" w:eastAsia="Arial" w:cs="Arial"/>
+          <w:b/>
+          <w:i w:val="0"/>
+          <w:color w:val="000000"/>
+          <w:sz w:val="18"/>
+          <w:highlight w:val="lightGray"/>
+        </w:rPr>
+        <w:t>F</w:t>
+      </w:r>
+      <w:r>
+        <w:rPr>
+          <w:rFonts w:ascii="Arial" w:hAnsi="Arial" w:eastAsia="Arial" w:cs="Arial"/>
+          <w:b/>
+          <w:i w:val="0"/>
+          <w:color w:val="000000"/>
+          <w:sz w:val="18"/>
+          <w:highlight w:val="lightGray"/>
+        </w:rPr>
+        <w:t>r</w:t>
+      </w:r>
+      <w:r>
+        <w:rPr>
+          <w:rFonts w:ascii="Arial" w:hAnsi="Arial" w:eastAsia="Arial" w:cs="Arial"/>
+          <w:b/>
+          <w:i w:val="0"/>
+          <w:color w:val="000000"/>
+          <w:sz w:val="18"/>
+          <w:highlight w:val="lightGray"/>
+        </w:rPr>
+        <w:t>o</w:t>
+      </w:r>
+      <w:r>
+        <w:rPr>
+          <w:rFonts w:ascii="Arial" w:hAnsi="Arial" w:eastAsia="Arial" w:cs="Arial"/>
+          <w:b/>
+          <w:i w:val="0"/>
+          <w:color w:val="000000"/>
+          <w:sz w:val="18"/>
+          <w:highlight w:val="lightGray"/>
+        </w:rPr>
+        <w:t>m</w:t>
+      </w:r>
+      <w:r>
+        <w:rPr>
+          <w:rFonts w:ascii="Arial" w:hAnsi="Arial" w:eastAsia="Arial" w:cs="Arial"/>
+          <w:b/>
+          <w:i w:val="0"/>
+          <w:color w:val="000000"/>
+          <w:sz w:val="18"/>
+          <w:highlight w:val="lightGray"/>
+        </w:rPr>
+        <w:t>:</w:t>
+      </w:r>
+      <w:r>
+        <w:rPr>
+          <w:rFonts w:ascii="Arial" w:hAnsi="Arial" w:eastAsia="Arial" w:cs="Arial"/>
+          <w:b w:val="0"/>
+          <w:i w:val="0"/>
+          <w:color w:val="000000"/>
+          <w:sz w:val="18"/>
+          <w:highlight w:val="lightGray"/>
+        </w:rPr>
+        <w:t xml:space="preserve"> </w:t>
+      </w:r>
+      <w:r>
+        <w:rPr>
+          <w:rFonts w:ascii="Arial" w:hAnsi="Arial" w:eastAsia="Arial" w:cs="Arial"/>
+          <w:b w:val="0"/>
+          <w:i w:val="0"/>
+          <w:color w:val="000000"/>
+          <w:sz w:val="18"/>
+          <w:highlight w:val="lightGray"/>
+        </w:rPr>
+        <w:t>[</w:t>
+      </w:r>
+      <w:r>
+        <w:rPr>
+          <w:rFonts w:ascii="Arial" w:hAnsi="Arial" w:eastAsia="Arial" w:cs="Arial"/>
+          <w:b w:val="0"/>
+          <w:i w:val="0"/>
+          <w:color w:val="000000"/>
+          <w:sz w:val="18"/>
+          <w:highlight w:val="lightGray"/>
+        </w:rPr>
+        <w:t>C</w:t>
+      </w:r>
+      <w:r>
+        <w:rPr>
+          <w:rFonts w:ascii="Arial" w:hAnsi="Arial" w:eastAsia="Arial" w:cs="Arial"/>
+          <w:b w:val="0"/>
+          <w:i w:val="0"/>
+          <w:color w:val="000000"/>
+          <w:sz w:val="18"/>
+          <w:highlight w:val="lightGray"/>
+        </w:rPr>
+        <w:t>h</w:t>
+      </w:r>
+      <w:r>
+        <w:rPr>
+          <w:rFonts w:ascii="Arial" w:hAnsi="Arial" w:eastAsia="Arial" w:cs="Arial"/>
+          <w:b w:val="0"/>
+          <w:i w:val="0"/>
+          <w:color w:val="000000"/>
+          <w:sz w:val="18"/>
+          <w:highlight w:val="lightGray"/>
+        </w:rPr>
+        <w:t>a</w:t>
+      </w:r>
+      <w:r>
+        <w:rPr>
+          <w:rFonts w:ascii="Arial" w:hAnsi="Arial" w:eastAsia="Arial" w:cs="Arial"/>
+          <w:b w:val="0"/>
+          <w:i w:val="0"/>
+          <w:color w:val="000000"/>
+          <w:sz w:val="18"/>
+          <w:highlight w:val="lightGray"/>
+        </w:rPr>
+        <w:t>t</w:t>
+      </w:r>
+      <w:r>
+        <w:rPr>
+          <w:rFonts w:ascii="Arial" w:hAnsi="Arial" w:eastAsia="Arial" w:cs="Arial"/>
+          <w:b w:val="0"/>
+          <w:i w:val="0"/>
+          <w:color w:val="000000"/>
+          <w:sz w:val="18"/>
+          <w:highlight w:val="lightGray"/>
+        </w:rPr>
+        <w:t>g</w:t>
+      </w:r>
+      <w:r>
+        <w:rPr>
+          <w:rFonts w:ascii="Arial" w:hAnsi="Arial" w:eastAsia="Arial" w:cs="Arial"/>
+          <w:b w:val="0"/>
+          <w:i w:val="0"/>
+          <w:color w:val="000000"/>
+          <w:sz w:val="18"/>
+          <w:highlight w:val="lightGray"/>
+        </w:rPr>
+        <w:t>p</w:t>
+      </w:r>
+      <w:r>
+        <w:rPr>
+          <w:rFonts w:ascii="Arial" w:hAnsi="Arial" w:eastAsia="Arial" w:cs="Arial"/>
+          <w:b w:val="0"/>
+          <w:i w:val="0"/>
+          <w:color w:val="000000"/>
+          <w:sz w:val="18"/>
+          <w:highlight w:val="lightGray"/>
+        </w:rPr>
+        <w:t>t</w:t>
+      </w:r>
+      <w:r>
+        <w:rPr>
+          <w:rFonts w:ascii="Arial" w:hAnsi="Arial" w:eastAsia="Arial" w:cs="Arial"/>
+          <w:b w:val="0"/>
+          <w:i w:val="0"/>
+          <w:color w:val="000000"/>
+          <w:sz w:val="18"/>
+          <w:highlight w:val="lightGray"/>
+        </w:rPr>
+        <w:t xml:space="preserve"> </w:t>
+      </w:r>
+      <w:r>
+        <w:rPr>
+          <w:rFonts w:ascii="Arial" w:hAnsi="Arial" w:eastAsia="Arial" w:cs="Arial"/>
+          <w:b w:val="0"/>
+          <w:i w:val="0"/>
+          <w:color w:val="000000"/>
+          <w:sz w:val="18"/>
+          <w:highlight w:val="lightGray"/>
         </w:rPr>
         <w:t>(</w:t>
       </w:r>
       <w:r>
         <w:rPr>
-          <w:b/>
-          <w:sz w:val="14"/>
-          <w:szCs w:val="14"/>
-          <w:shd w:val="clear" w:color="auto" w:fill="B7B7B7"/>
-        </w:rPr>
-        <w:t>GPT-5-</w:t>
-      </w:r>
-      <w:r>
-        <w:rPr>
-          <w:b/>
-          <w:sz w:val="14"/>
-          <w:szCs w:val="14"/>
-          <w:shd w:val="clear" w:color="auto" w:fill="B7B7B7"/>
-        </w:rPr>
-        <w:t>Mini</w:t>
-      </w:r>
-      <w:r>
-        <w:rPr>
-          <w:b/>
-          <w:sz w:val="14"/>
-          <w:szCs w:val="14"/>
-          <w:shd w:val="clear" w:color="auto" w:fill="B7B7B7"/>
-        </w:rPr>
-        <w:t>) at [11/13/2025]</w:t>
+          <w:rFonts w:ascii="Arial" w:hAnsi="Arial" w:eastAsia="Arial" w:cs="Arial"/>
+          <w:b w:val="0"/>
+          <w:i w:val="0"/>
+          <w:color w:val="000000"/>
+          <w:sz w:val="18"/>
+          <w:highlight w:val="lightGray"/>
+        </w:rPr>
+        <w:t>G</w:t>
+      </w:r>
+      <w:r>
+        <w:rPr>
+          <w:rFonts w:ascii="Arial" w:hAnsi="Arial" w:eastAsia="Arial" w:cs="Arial"/>
+          <w:b w:val="0"/>
+          <w:i w:val="0"/>
+          <w:color w:val="000000"/>
+          <w:sz w:val="18"/>
+          <w:highlight w:val="lightGray"/>
+        </w:rPr>
+        <w:t>P</w:t>
+      </w:r>
+      <w:r>
+        <w:rPr>
+          <w:rFonts w:ascii="Arial" w:hAnsi="Arial" w:eastAsia="Arial" w:cs="Arial"/>
+          <w:b w:val="0"/>
+          <w:i w:val="0"/>
+          <w:color w:val="000000"/>
+          <w:sz w:val="18"/>
+          <w:highlight w:val="lightGray"/>
+        </w:rPr>
+        <w:t>T</w:t>
+      </w:r>
+      <w:r>
+        <w:rPr>
+          <w:rFonts w:ascii="Arial" w:hAnsi="Arial" w:eastAsia="Arial" w:cs="Cambria Math"/>
+          <w:b w:val="0"/>
+          <w:i w:val="0"/>
+          <w:color w:val="000000"/>
+          <w:sz w:val="18"/>
+          <w:highlight w:val="lightGray"/>
+        </w:rPr>
+        <w:t>‑</w:t>
+      </w:r>
+      <w:r>
+        <w:rPr>
+          <w:rFonts w:ascii="Arial" w:hAnsi="Arial" w:eastAsia="Arial" w:cs="Arial"/>
+          <w:b w:val="0"/>
+          <w:i w:val="0"/>
+          <w:color w:val="000000"/>
+          <w:sz w:val="18"/>
+          <w:highlight w:val="lightGray"/>
+        </w:rPr>
+        <w:t>5</w:t>
+      </w:r>
+      <w:r>
+        <w:rPr>
+          <w:rFonts w:ascii="Arial" w:hAnsi="Arial" w:eastAsia="Arial" w:cs="Arial"/>
+          <w:b w:val="0"/>
+          <w:i w:val="0"/>
+          <w:color w:val="000000"/>
+          <w:sz w:val="18"/>
+          <w:highlight w:val="lightGray"/>
+        </w:rPr>
+        <w:t xml:space="preserve"> </w:t>
+      </w:r>
+      <w:r>
+        <w:rPr>
+          <w:rFonts w:ascii="Arial" w:hAnsi="Arial" w:eastAsia="Arial" w:cs="Arial"/>
+          <w:b w:val="0"/>
+          <w:i w:val="0"/>
+          <w:color w:val="000000"/>
+          <w:sz w:val="18"/>
+          <w:highlight w:val="lightGray"/>
+        </w:rPr>
+        <w:t>M</w:t>
+      </w:r>
+      <w:r>
+        <w:rPr>
+          <w:rFonts w:ascii="Arial" w:hAnsi="Arial" w:eastAsia="Arial" w:cs="Arial"/>
+          <w:b w:val="0"/>
+          <w:i w:val="0"/>
+          <w:color w:val="000000"/>
+          <w:sz w:val="18"/>
+          <w:highlight w:val="lightGray"/>
+        </w:rPr>
+        <w:t>i</w:t>
+      </w:r>
+      <w:r>
+        <w:rPr>
+          <w:rFonts w:ascii="Arial" w:hAnsi="Arial" w:eastAsia="Arial" w:cs="Arial"/>
+          <w:b w:val="0"/>
+          <w:i w:val="0"/>
+          <w:color w:val="000000"/>
+          <w:sz w:val="18"/>
+          <w:highlight w:val="lightGray"/>
+        </w:rPr>
+        <w:t>n</w:t>
+      </w:r>
+      <w:r>
+        <w:rPr>
+          <w:rFonts w:ascii="Arial" w:hAnsi="Arial" w:eastAsia="Arial" w:cs="Arial"/>
+          <w:b w:val="0"/>
+          <w:i w:val="0"/>
+          <w:color w:val="000000"/>
+          <w:sz w:val="18"/>
+          <w:highlight w:val="lightGray"/>
+        </w:rPr>
+        <w:t>i</w:t>
+      </w:r>
+      <w:r>
+        <w:rPr>
+          <w:rFonts w:ascii="Arial" w:hAnsi="Arial" w:eastAsia="Arial" w:cs="Arial"/>
+          <w:b w:val="0"/>
+          <w:i w:val="0"/>
+          <w:color w:val="000000"/>
+          <w:sz w:val="18"/>
+          <w:highlight w:val="lightGray"/>
+        </w:rPr>
+        <w:t>)</w:t>
+      </w:r>
+      <w:r>
+        <w:rPr>
+          <w:rFonts w:ascii="Arial" w:hAnsi="Arial" w:eastAsia="Arial" w:cs="Arial"/>
+          <w:b w:val="0"/>
+          <w:i w:val="0"/>
+          <w:color w:val="000000"/>
+          <w:sz w:val="18"/>
+          <w:highlight w:val="lightGray"/>
+        </w:rPr>
+        <w:t>]</w:t>
+      </w:r>
+      <w:r>
+        <w:rPr>
+          <w:rFonts w:ascii="Arial" w:hAnsi="Arial" w:eastAsia="Arial" w:cs="Arial"/>
+          <w:b w:val="0"/>
+          <w:i w:val="0"/>
+          <w:color w:val="000000"/>
+          <w:sz w:val="18"/>
+          <w:highlight w:val="lightGray"/>
+        </w:rPr>
+        <w:t xml:space="preserve"> </w:t>
+      </w:r>
+      <w:r>
+        <w:rPr>
+          <w:rFonts w:ascii="Arial" w:hAnsi="Arial" w:eastAsia="Arial" w:cs="Arial"/>
+          <w:b/>
+          <w:i w:val="0"/>
+          <w:color w:val="000000"/>
+          <w:sz w:val="18"/>
+          <w:highlight w:val="lightGray"/>
+        </w:rPr>
+        <w:t>o</w:t>
+      </w:r>
+      <w:r>
+        <w:rPr>
+          <w:rFonts w:ascii="Arial" w:hAnsi="Arial" w:eastAsia="Arial" w:cs="Arial"/>
+          <w:b/>
+          <w:i w:val="0"/>
+          <w:color w:val="000000"/>
+          <w:sz w:val="18"/>
+          <w:highlight w:val="lightGray"/>
+        </w:rPr>
+        <w:t>n</w:t>
+      </w:r>
+      <w:r>
+        <w:rPr>
+          <w:rFonts w:ascii="Arial" w:hAnsi="Arial" w:eastAsia="Arial"/>
+          <w:b w:val="0"/>
+          <w:i w:val="0"/>
+          <w:sz w:val="18"/>
+          <w:highlight w:val="lightGray"/>
+        </w:rPr>
+        <w:t xml:space="preserve"> [11/13/2025]</w:t>
       </w:r>
     </w:p>
     <w:p>
@@ -733,59 +6956,1575 @@
       </w:pPr>
       <w:r>
         <w:rPr>
-          <w:b/>
-          <w:shd w:val="clear" w:color="auto" w:fill="B7B7B7"/>
-        </w:rPr>
-        <w:t># Source</w:t>
-      </w:r>
-      <w:r>
-        <w:rPr>
-          <w:shd w:val="clear" w:color="auto" w:fill="B7B7B7"/>
-        </w:rPr>
-        <w:t xml:space="preserve">: </w:t>
-      </w:r>
-      <w:r>
-        <w:rPr>
-          <w:b/>
-          <w:shd w:val="clear" w:color="auto" w:fill="B7B7B7"/>
-        </w:rPr>
-        <w:t xml:space="preserve">Chatgpt </w:t>
-      </w:r>
-      <w:r>
-        <w:rPr>
-          <w:b/>
-          <w:sz w:val="14"/>
-          <w:szCs w:val="14"/>
-          <w:shd w:val="clear" w:color="auto" w:fill="B7B7B7"/>
+          <w:rFonts w:ascii="Arial" w:hAnsi="Arial" w:eastAsia="Arial" w:cs="Arial"/>
+          <w:b/>
+          <w:i w:val="0"/>
+          <w:color w:val="000000"/>
+          <w:sz w:val="18"/>
+          <w:highlight w:val="lightGray"/>
+        </w:rPr>
+        <w:t>#</w:t>
+      </w:r>
+      <w:r>
+        <w:rPr>
+          <w:rFonts w:ascii="Arial" w:hAnsi="Arial" w:eastAsia="Arial" w:cs="Arial"/>
+          <w:b/>
+          <w:i w:val="0"/>
+          <w:color w:val="000000"/>
+          <w:sz w:val="18"/>
+          <w:highlight w:val="lightGray"/>
+        </w:rPr>
+        <w:t xml:space="preserve"> </w:t>
+      </w:r>
+      <w:r>
+        <w:rPr>
+          <w:rFonts w:ascii="Arial" w:hAnsi="Arial" w:eastAsia="Arial" w:cs="Arial"/>
+          <w:b/>
+          <w:i w:val="0"/>
+          <w:color w:val="000000"/>
+          <w:sz w:val="18"/>
+          <w:highlight w:val="lightGray"/>
+        </w:rPr>
+        <w:t>S</w:t>
+      </w:r>
+      <w:r>
+        <w:rPr>
+          <w:rFonts w:ascii="Arial" w:hAnsi="Arial" w:eastAsia="Arial" w:cs="Arial"/>
+          <w:b/>
+          <w:i w:val="0"/>
+          <w:color w:val="000000"/>
+          <w:sz w:val="18"/>
+          <w:highlight w:val="lightGray"/>
+        </w:rPr>
+        <w:t>o</w:t>
+      </w:r>
+      <w:r>
+        <w:rPr>
+          <w:rFonts w:ascii="Arial" w:hAnsi="Arial" w:eastAsia="Arial" w:cs="Arial"/>
+          <w:b/>
+          <w:i w:val="0"/>
+          <w:color w:val="000000"/>
+          <w:sz w:val="18"/>
+          <w:highlight w:val="lightGray"/>
+        </w:rPr>
+        <w:t>u</w:t>
+      </w:r>
+      <w:r>
+        <w:rPr>
+          <w:rFonts w:ascii="Arial" w:hAnsi="Arial" w:eastAsia="Arial" w:cs="Arial"/>
+          <w:b/>
+          <w:i w:val="0"/>
+          <w:color w:val="000000"/>
+          <w:sz w:val="18"/>
+          <w:highlight w:val="lightGray"/>
+        </w:rPr>
+        <w:t>r</w:t>
+      </w:r>
+      <w:r>
+        <w:rPr>
+          <w:rFonts w:ascii="Arial" w:hAnsi="Arial" w:eastAsia="Arial" w:cs="Arial"/>
+          <w:b/>
+          <w:i w:val="0"/>
+          <w:color w:val="000000"/>
+          <w:sz w:val="18"/>
+          <w:highlight w:val="lightGray"/>
+        </w:rPr>
+        <w:t>c</w:t>
+      </w:r>
+      <w:r>
+        <w:rPr>
+          <w:rFonts w:ascii="Arial" w:hAnsi="Arial" w:eastAsia="Arial" w:cs="Arial"/>
+          <w:b/>
+          <w:i w:val="0"/>
+          <w:color w:val="000000"/>
+          <w:sz w:val="18"/>
+          <w:highlight w:val="lightGray"/>
+        </w:rPr>
+        <w:t>e</w:t>
+      </w:r>
+      <w:r>
+        <w:rPr>
+          <w:rFonts w:ascii="Arial" w:hAnsi="Arial" w:eastAsia="Arial" w:cs="Arial"/>
+          <w:b/>
+          <w:i w:val="0"/>
+          <w:color w:val="000000"/>
+          <w:sz w:val="18"/>
+          <w:highlight w:val="lightGray"/>
+        </w:rPr>
+        <w:t>:</w:t>
+      </w:r>
+      <w:r>
+        <w:rPr>
+          <w:rFonts w:ascii="Arial" w:hAnsi="Arial" w:eastAsia="Arial" w:cs="Arial"/>
+          <w:b/>
+          <w:i w:val="0"/>
+          <w:color w:val="000000"/>
+          <w:sz w:val="18"/>
+          <w:highlight w:val="lightGray"/>
+        </w:rPr>
+        <w:t xml:space="preserve"> </w:t>
+      </w:r>
+      <w:r>
+        <w:rPr>
+          <w:rFonts w:ascii="Arial" w:hAnsi="Arial" w:eastAsia="Arial" w:cs="Arial"/>
+          <w:b/>
+          <w:i w:val="0"/>
+          <w:color w:val="000000"/>
+          <w:sz w:val="18"/>
+          <w:highlight w:val="lightGray"/>
+        </w:rPr>
+        <w:t>A</w:t>
+      </w:r>
+      <w:r>
+        <w:rPr>
+          <w:rFonts w:ascii="Arial" w:hAnsi="Arial" w:eastAsia="Arial" w:cs="Arial"/>
+          <w:b/>
+          <w:i w:val="0"/>
+          <w:color w:val="000000"/>
+          <w:sz w:val="18"/>
+          <w:highlight w:val="lightGray"/>
+        </w:rPr>
+        <w:t>I</w:t>
+      </w:r>
+      <w:r>
+        <w:rPr>
+          <w:rFonts w:ascii="Arial" w:hAnsi="Arial" w:eastAsia="Arial" w:cs="Arial"/>
+          <w:b/>
+          <w:i w:val="0"/>
+          <w:color w:val="000000"/>
+          <w:sz w:val="18"/>
+          <w:highlight w:val="lightGray"/>
+        </w:rPr>
+        <w:t xml:space="preserve"> </w:t>
+      </w:r>
+      <w:r>
+        <w:rPr>
+          <w:rFonts w:ascii="Arial" w:hAnsi="Arial" w:eastAsia="Arial" w:cs="Arial"/>
+          <w:b/>
+          <w:i w:val="0"/>
+          <w:color w:val="000000"/>
+          <w:sz w:val="18"/>
+          <w:highlight w:val="lightGray"/>
+        </w:rPr>
+        <w:t>S</w:t>
+      </w:r>
+      <w:r>
+        <w:rPr>
+          <w:rFonts w:ascii="Arial" w:hAnsi="Arial" w:eastAsia="Arial" w:cs="Arial"/>
+          <w:b/>
+          <w:i w:val="0"/>
+          <w:color w:val="000000"/>
+          <w:sz w:val="18"/>
+          <w:highlight w:val="lightGray"/>
+        </w:rPr>
+        <w:t>o</w:t>
+      </w:r>
+      <w:r>
+        <w:rPr>
+          <w:rFonts w:ascii="Arial" w:hAnsi="Arial" w:eastAsia="Arial" w:cs="Arial"/>
+          <w:b/>
+          <w:i w:val="0"/>
+          <w:color w:val="000000"/>
+          <w:sz w:val="18"/>
+          <w:highlight w:val="lightGray"/>
+        </w:rPr>
+        <w:t>u</w:t>
+      </w:r>
+      <w:r>
+        <w:rPr>
+          <w:rFonts w:ascii="Arial" w:hAnsi="Arial" w:eastAsia="Arial" w:cs="Arial"/>
+          <w:b/>
+          <w:i w:val="0"/>
+          <w:color w:val="000000"/>
+          <w:sz w:val="18"/>
+          <w:highlight w:val="lightGray"/>
+        </w:rPr>
+        <w:t>r</w:t>
+      </w:r>
+      <w:r>
+        <w:rPr>
+          <w:rFonts w:ascii="Arial" w:hAnsi="Arial" w:eastAsia="Arial" w:cs="Arial"/>
+          <w:b/>
+          <w:i w:val="0"/>
+          <w:color w:val="000000"/>
+          <w:sz w:val="18"/>
+          <w:highlight w:val="lightGray"/>
+        </w:rPr>
+        <w:t>c</w:t>
+      </w:r>
+      <w:r>
+        <w:rPr>
+          <w:rFonts w:ascii="Arial" w:hAnsi="Arial" w:eastAsia="Arial" w:cs="Arial"/>
+          <w:b/>
+          <w:i w:val="0"/>
+          <w:color w:val="000000"/>
+          <w:sz w:val="18"/>
+          <w:highlight w:val="lightGray"/>
+        </w:rPr>
+        <w:t>e</w:t>
+      </w:r>
+      <w:r>
+        <w:rPr>
+          <w:rFonts w:ascii="Arial" w:hAnsi="Arial" w:eastAsia="Arial" w:cs="Arial"/>
+          <w:b/>
+          <w:i w:val="0"/>
+          <w:color w:val="000000"/>
+          <w:sz w:val="18"/>
+          <w:highlight w:val="lightGray"/>
+        </w:rPr>
+        <w:t>:</w:t>
+      </w:r>
+      <w:r>
+        <w:rPr>
+          <w:rFonts w:ascii="Arial" w:hAnsi="Arial" w:eastAsia="Arial" w:cs="Arial"/>
+          <w:b/>
+          <w:i w:val="0"/>
+          <w:color w:val="000000"/>
+          <w:sz w:val="18"/>
+          <w:highlight w:val="lightGray"/>
+        </w:rPr>
+        <w:t xml:space="preserve"> </w:t>
+      </w:r>
+      <w:r>
+        <w:rPr>
+          <w:rFonts w:ascii="Arial" w:hAnsi="Arial" w:eastAsia="Arial" w:cs="Arial"/>
+          <w:b/>
+          <w:i w:val="0"/>
+          <w:color w:val="000000"/>
+          <w:sz w:val="18"/>
+          <w:highlight w:val="lightGray"/>
+        </w:rPr>
+        <w:t>P</w:t>
+      </w:r>
+      <w:r>
+        <w:rPr>
+          <w:rFonts w:ascii="Arial" w:hAnsi="Arial" w:eastAsia="Arial" w:cs="Arial"/>
+          <w:b/>
+          <w:i w:val="0"/>
+          <w:color w:val="000000"/>
+          <w:sz w:val="18"/>
+          <w:highlight w:val="lightGray"/>
+        </w:rPr>
+        <w:t>r</w:t>
+      </w:r>
+      <w:r>
+        <w:rPr>
+          <w:rFonts w:ascii="Arial" w:hAnsi="Arial" w:eastAsia="Arial" w:cs="Arial"/>
+          <w:b/>
+          <w:i w:val="0"/>
+          <w:color w:val="000000"/>
+          <w:sz w:val="18"/>
+          <w:highlight w:val="lightGray"/>
+        </w:rPr>
+        <w:t>o</w:t>
+      </w:r>
+      <w:r>
+        <w:rPr>
+          <w:rFonts w:ascii="Arial" w:hAnsi="Arial" w:eastAsia="Arial" w:cs="Arial"/>
+          <w:b/>
+          <w:i w:val="0"/>
+          <w:color w:val="000000"/>
+          <w:sz w:val="18"/>
+          <w:highlight w:val="lightGray"/>
+        </w:rPr>
+        <w:t>v</w:t>
+      </w:r>
+      <w:r>
+        <w:rPr>
+          <w:rFonts w:ascii="Arial" w:hAnsi="Arial" w:eastAsia="Arial" w:cs="Arial"/>
+          <w:b/>
+          <w:i w:val="0"/>
+          <w:color w:val="000000"/>
+          <w:sz w:val="18"/>
+          <w:highlight w:val="lightGray"/>
+        </w:rPr>
+        <w:t>i</w:t>
+      </w:r>
+      <w:r>
+        <w:rPr>
+          <w:rFonts w:ascii="Arial" w:hAnsi="Arial" w:eastAsia="Arial" w:cs="Arial"/>
+          <w:b/>
+          <w:i w:val="0"/>
+          <w:color w:val="000000"/>
+          <w:sz w:val="18"/>
+          <w:highlight w:val="lightGray"/>
+        </w:rPr>
+        <w:t>d</w:t>
+      </w:r>
+      <w:r>
+        <w:rPr>
+          <w:rFonts w:ascii="Arial" w:hAnsi="Arial" w:eastAsia="Arial" w:cs="Arial"/>
+          <w:b/>
+          <w:i w:val="0"/>
+          <w:color w:val="000000"/>
+          <w:sz w:val="18"/>
+          <w:highlight w:val="lightGray"/>
+        </w:rPr>
+        <w:t>e</w:t>
+      </w:r>
+      <w:r>
+        <w:rPr>
+          <w:rFonts w:ascii="Arial" w:hAnsi="Arial" w:eastAsia="Arial" w:cs="Arial"/>
+          <w:b/>
+          <w:i w:val="0"/>
+          <w:color w:val="000000"/>
+          <w:sz w:val="18"/>
+          <w:highlight w:val="lightGray"/>
+        </w:rPr>
+        <w:t>d</w:t>
+      </w:r>
+      <w:r>
+        <w:rPr>
+          <w:rFonts w:ascii="Arial" w:hAnsi="Arial" w:eastAsia="Arial" w:cs="Arial"/>
+          <w:b/>
+          <w:i w:val="0"/>
+          <w:color w:val="000000"/>
+          <w:sz w:val="18"/>
+          <w:highlight w:val="lightGray"/>
+        </w:rPr>
+        <w:t xml:space="preserve"> </w:t>
+      </w:r>
+      <w:r>
+        <w:rPr>
+          <w:rFonts w:ascii="Arial" w:hAnsi="Arial" w:eastAsia="Arial" w:cs="Arial"/>
+          <w:b/>
+          <w:i w:val="0"/>
+          <w:color w:val="000000"/>
+          <w:sz w:val="18"/>
+          <w:highlight w:val="lightGray"/>
+        </w:rPr>
+        <w:t>b</w:t>
+      </w:r>
+      <w:r>
+        <w:rPr>
+          <w:rFonts w:ascii="Arial" w:hAnsi="Arial" w:eastAsia="Arial" w:cs="Arial"/>
+          <w:b/>
+          <w:i w:val="0"/>
+          <w:color w:val="000000"/>
+          <w:sz w:val="18"/>
+          <w:highlight w:val="lightGray"/>
+        </w:rPr>
+        <w:t>y</w:t>
+      </w:r>
+      <w:r>
+        <w:rPr>
+          <w:rFonts w:ascii="Arial" w:hAnsi="Arial" w:eastAsia="Arial" w:cs="Arial"/>
+          <w:b/>
+          <w:i w:val="0"/>
+          <w:color w:val="000000"/>
+          <w:sz w:val="18"/>
+          <w:highlight w:val="lightGray"/>
+        </w:rPr>
+        <w:t>:</w:t>
+      </w:r>
+      <w:r>
+        <w:rPr>
+          <w:rFonts w:ascii="Arial" w:hAnsi="Arial" w:eastAsia="Arial" w:cs="Arial"/>
+          <w:b/>
+          <w:i w:val="0"/>
+          <w:color w:val="000000"/>
+          <w:sz w:val="18"/>
+          <w:highlight w:val="lightGray"/>
+        </w:rPr>
+        <w:t xml:space="preserve"> </w:t>
+      </w:r>
+      <w:r>
+        <w:rPr>
+          <w:rFonts w:ascii="Arial" w:hAnsi="Arial" w:eastAsia="Arial" w:cs="Arial"/>
+          <w:b/>
+          <w:i w:val="0"/>
+          <w:color w:val="000000"/>
+          <w:sz w:val="18"/>
+          <w:highlight w:val="lightGray"/>
+        </w:rPr>
+        <w:t>[</w:t>
+      </w:r>
+      <w:r>
+        <w:rPr>
+          <w:rFonts w:ascii="Arial" w:hAnsi="Arial" w:eastAsia="Arial" w:cs="Arial"/>
+          <w:b/>
+          <w:i w:val="0"/>
+          <w:color w:val="000000"/>
+          <w:sz w:val="18"/>
+          <w:highlight w:val="lightGray"/>
+        </w:rPr>
+        <w:t>D</w:t>
+      </w:r>
+      <w:r>
+        <w:rPr>
+          <w:rFonts w:ascii="Arial" w:hAnsi="Arial" w:eastAsia="Arial" w:cs="Arial"/>
+          <w:b/>
+          <w:i w:val="0"/>
+          <w:color w:val="000000"/>
+          <w:sz w:val="18"/>
+          <w:highlight w:val="lightGray"/>
+        </w:rPr>
+        <w:t>a</w:t>
+      </w:r>
+      <w:r>
+        <w:rPr>
+          <w:rFonts w:ascii="Arial" w:hAnsi="Arial" w:eastAsia="Arial" w:cs="Arial"/>
+          <w:b/>
+          <w:i w:val="0"/>
+          <w:color w:val="000000"/>
+          <w:sz w:val="18"/>
+          <w:highlight w:val="lightGray"/>
+        </w:rPr>
+        <w:t>t</w:t>
+      </w:r>
+      <w:r>
+        <w:rPr>
+          <w:rFonts w:ascii="Arial" w:hAnsi="Arial" w:eastAsia="Arial" w:cs="Arial"/>
+          <w:b/>
+          <w:i w:val="0"/>
+          <w:color w:val="000000"/>
+          <w:sz w:val="18"/>
+          <w:highlight w:val="lightGray"/>
+        </w:rPr>
+        <w:t>a</w:t>
+      </w:r>
+      <w:r>
+        <w:rPr>
+          <w:rFonts w:ascii="Arial" w:hAnsi="Arial" w:eastAsia="Arial" w:cs="Arial"/>
+          <w:b/>
+          <w:i w:val="0"/>
+          <w:color w:val="000000"/>
+          <w:sz w:val="18"/>
+          <w:highlight w:val="lightGray"/>
+        </w:rPr>
+        <w:t xml:space="preserve"> </w:t>
+      </w:r>
+      <w:r>
+        <w:rPr>
+          <w:rFonts w:ascii="Arial" w:hAnsi="Arial" w:eastAsia="Arial" w:cs="Arial"/>
+          <w:b/>
+          <w:i w:val="0"/>
+          <w:color w:val="000000"/>
+          <w:sz w:val="18"/>
+          <w:highlight w:val="lightGray"/>
+        </w:rPr>
+        <w:t>P</w:t>
+      </w:r>
+      <w:r>
+        <w:rPr>
+          <w:rFonts w:ascii="Arial" w:hAnsi="Arial" w:eastAsia="Arial" w:cs="Arial"/>
+          <w:b/>
+          <w:i w:val="0"/>
+          <w:color w:val="000000"/>
+          <w:sz w:val="18"/>
+          <w:highlight w:val="lightGray"/>
+        </w:rPr>
+        <w:t>a</w:t>
+      </w:r>
+      <w:r>
+        <w:rPr>
+          <w:rFonts w:ascii="Arial" w:hAnsi="Arial" w:eastAsia="Arial" w:cs="Arial"/>
+          <w:b/>
+          <w:i w:val="0"/>
+          <w:color w:val="000000"/>
+          <w:sz w:val="18"/>
+          <w:highlight w:val="lightGray"/>
+        </w:rPr>
+        <w:t>t</w:t>
+      </w:r>
+      <w:r>
+        <w:rPr>
+          <w:rFonts w:ascii="Arial" w:hAnsi="Arial" w:eastAsia="Arial" w:cs="Arial"/>
+          <w:b/>
+          <w:i w:val="0"/>
+          <w:color w:val="000000"/>
+          <w:sz w:val="18"/>
+          <w:highlight w:val="lightGray"/>
+        </w:rPr>
+        <w:t>h</w:t>
+      </w:r>
+      <w:r>
+        <w:rPr>
+          <w:rFonts w:ascii="Arial" w:hAnsi="Arial" w:eastAsia="Arial" w:cs="Arial"/>
+          <w:b w:val="0"/>
+          <w:i w:val="0"/>
+          <w:color w:val="000000"/>
+          <w:sz w:val="18"/>
+          <w:highlight w:val="lightGray"/>
+        </w:rPr>
+        <w:t>:</w:t>
+      </w:r>
+      <w:r>
+        <w:rPr>
+          <w:rFonts w:ascii="Arial" w:hAnsi="Arial" w:eastAsia="Arial" w:cs="Arial"/>
+          <w:b w:val="0"/>
+          <w:i w:val="0"/>
+          <w:color w:val="000000"/>
+          <w:sz w:val="18"/>
+          <w:highlight w:val="lightGray"/>
+        </w:rPr>
+        <w:t xml:space="preserve"> </w:t>
+      </w:r>
+      <w:r>
+        <w:rPr>
+          <w:rFonts w:ascii="Arial" w:hAnsi="Arial" w:eastAsia="Arial" w:cs="Arial"/>
+          <w:b w:val="0"/>
+          <w:i w:val="0"/>
+          <w:color w:val="000000"/>
+          <w:sz w:val="18"/>
+          <w:highlight w:val="lightGray"/>
+        </w:rPr>
+        <w:t>P</w:t>
+      </w:r>
+      <w:r>
+        <w:rPr>
+          <w:rFonts w:ascii="Arial" w:hAnsi="Arial" w:eastAsia="Arial" w:cs="Arial"/>
+          <w:b w:val="0"/>
+          <w:i w:val="0"/>
+          <w:color w:val="000000"/>
+          <w:sz w:val="18"/>
+          <w:highlight w:val="lightGray"/>
+        </w:rPr>
+        <w:t>e</w:t>
+      </w:r>
+      <w:r>
+        <w:rPr>
+          <w:rFonts w:ascii="Arial" w:hAnsi="Arial" w:eastAsia="Arial" w:cs="Arial"/>
+          <w:b w:val="0"/>
+          <w:i w:val="0"/>
+          <w:color w:val="000000"/>
+          <w:sz w:val="18"/>
+          <w:highlight w:val="lightGray"/>
+        </w:rPr>
+        <w:t>r</w:t>
+      </w:r>
+      <w:r>
+        <w:rPr>
+          <w:rFonts w:ascii="Arial" w:hAnsi="Arial" w:eastAsia="Arial" w:cs="Arial"/>
+          <w:b w:val="0"/>
+          <w:i w:val="0"/>
+          <w:color w:val="000000"/>
+          <w:sz w:val="18"/>
+          <w:highlight w:val="lightGray"/>
+        </w:rPr>
+        <w:t>s</w:t>
+      </w:r>
+      <w:r>
+        <w:rPr>
+          <w:rFonts w:ascii="Arial" w:hAnsi="Arial" w:eastAsia="Arial" w:cs="Arial"/>
+          <w:b w:val="0"/>
+          <w:i w:val="0"/>
+          <w:color w:val="000000"/>
+          <w:sz w:val="18"/>
+          <w:highlight w:val="lightGray"/>
+        </w:rPr>
+        <w:t>o</w:t>
+      </w:r>
+      <w:r>
+        <w:rPr>
+          <w:rFonts w:ascii="Arial" w:hAnsi="Arial" w:eastAsia="Arial" w:cs="Arial"/>
+          <w:b w:val="0"/>
+          <w:i w:val="0"/>
+          <w:color w:val="000000"/>
+          <w:sz w:val="18"/>
+          <w:highlight w:val="lightGray"/>
+        </w:rPr>
+        <w:t>n</w:t>
+      </w:r>
+      <w:r>
+        <w:rPr>
+          <w:rFonts w:ascii="Arial" w:hAnsi="Arial" w:eastAsia="Arial" w:cs="Arial"/>
+          <w:b w:val="0"/>
+          <w:i w:val="0"/>
+          <w:color w:val="000000"/>
+          <w:sz w:val="18"/>
+          <w:highlight w:val="lightGray"/>
+        </w:rPr>
+        <w:t>s</w:t>
+      </w:r>
+      <w:r>
+        <w:rPr>
+          <w:rFonts w:ascii="Arial" w:hAnsi="Arial" w:eastAsia="Arial" w:cs="Arial"/>
+          <w:b w:val="0"/>
+          <w:i w:val="0"/>
+          <w:color w:val="000000"/>
+          <w:sz w:val="18"/>
+          <w:highlight w:val="lightGray"/>
+        </w:rPr>
+        <w:t xml:space="preserve"> </w:t>
+      </w:r>
+      <w:r>
+        <w:rPr>
+          <w:rFonts w:ascii="Arial" w:hAnsi="Arial" w:eastAsia="Arial" w:cs="Arial"/>
+          <w:b w:val="0"/>
+          <w:i w:val="0"/>
+          <w:color w:val="000000"/>
+          <w:sz w:val="18"/>
+          <w:highlight w:val="lightGray"/>
+        </w:rPr>
+        <w:t>T</w:t>
+      </w:r>
+      <w:r>
+        <w:rPr>
+          <w:rFonts w:ascii="Arial" w:hAnsi="Arial" w:eastAsia="Arial" w:cs="Arial"/>
+          <w:b w:val="0"/>
+          <w:i w:val="0"/>
+          <w:color w:val="000000"/>
+          <w:sz w:val="18"/>
+          <w:highlight w:val="lightGray"/>
+        </w:rPr>
+        <w:t>a</w:t>
+      </w:r>
+      <w:r>
+        <w:rPr>
+          <w:rFonts w:ascii="Arial" w:hAnsi="Arial" w:eastAsia="Arial" w:cs="Arial"/>
+          <w:b w:val="0"/>
+          <w:i w:val="0"/>
+          <w:color w:val="000000"/>
+          <w:sz w:val="18"/>
+          <w:highlight w:val="lightGray"/>
+        </w:rPr>
+        <w:t>b</w:t>
+      </w:r>
+      <w:r>
+        <w:rPr>
+          <w:rFonts w:ascii="Arial" w:hAnsi="Arial" w:eastAsia="Arial" w:cs="Arial"/>
+          <w:b w:val="0"/>
+          <w:i w:val="0"/>
+          <w:color w:val="000000"/>
+          <w:sz w:val="18"/>
+          <w:highlight w:val="lightGray"/>
+        </w:rPr>
+        <w:t>l</w:t>
+      </w:r>
+      <w:r>
+        <w:rPr>
+          <w:rFonts w:ascii="Arial" w:hAnsi="Arial" w:eastAsia="Arial" w:cs="Arial"/>
+          <w:b w:val="0"/>
+          <w:i w:val="0"/>
+          <w:color w:val="000000"/>
+          <w:sz w:val="18"/>
+          <w:highlight w:val="lightGray"/>
+        </w:rPr>
+        <w:t>e</w:t>
+      </w:r>
+      <w:r>
+        <w:rPr>
+          <w:rFonts w:ascii="Arial" w:hAnsi="Arial" w:eastAsia="Arial" w:cs="Arial"/>
+          <w:b w:val="0"/>
+          <w:i w:val="0"/>
+          <w:color w:val="000000"/>
+          <w:sz w:val="18"/>
+          <w:highlight w:val="lightGray"/>
+        </w:rPr>
+        <w:t xml:space="preserve"> </w:t>
+      </w:r>
+      <w:r>
+        <w:rPr>
+          <w:rFonts w:ascii="Arial" w:hAnsi="Arial" w:eastAsia="Arial" w:cs="Arial"/>
+          <w:b w:val="0"/>
+          <w:i w:val="0"/>
+          <w:color w:val="000000"/>
+          <w:sz w:val="18"/>
+          <w:highlight w:val="lightGray"/>
+        </w:rPr>
+        <w:t>-</w:t>
+      </w:r>
+      <w:r>
+        <w:rPr>
+          <w:rFonts w:ascii="Arial" w:hAnsi="Arial" w:eastAsia="Arial" w:cs="Arial"/>
+          <w:b w:val="0"/>
+          <w:i w:val="0"/>
+          <w:color w:val="000000"/>
+          <w:sz w:val="18"/>
+          <w:highlight w:val="lightGray"/>
+        </w:rPr>
+        <w:t>&gt;</w:t>
+      </w:r>
+      <w:r>
+        <w:rPr>
+          <w:rFonts w:ascii="Arial" w:hAnsi="Arial" w:eastAsia="Arial" w:cs="Arial"/>
+          <w:b w:val="0"/>
+          <w:i w:val="0"/>
+          <w:color w:val="000000"/>
+          <w:sz w:val="18"/>
+          <w:highlight w:val="lightGray"/>
+        </w:rPr>
+        <w:t xml:space="preserve"> </w:t>
+      </w:r>
+      <w:r>
+        <w:rPr>
+          <w:rFonts w:ascii="Arial" w:hAnsi="Arial" w:eastAsia="Arial" w:cs="Arial"/>
+          <w:b w:val="0"/>
+          <w:i w:val="0"/>
+          <w:color w:val="000000"/>
+          <w:sz w:val="18"/>
+          <w:highlight w:val="lightGray"/>
+        </w:rPr>
+        <w:t>I</w:t>
+      </w:r>
+      <w:r>
+        <w:rPr>
+          <w:rFonts w:ascii="Arial" w:hAnsi="Arial" w:eastAsia="Arial" w:cs="Arial"/>
+          <w:b w:val="0"/>
+          <w:i w:val="0"/>
+          <w:color w:val="000000"/>
+          <w:sz w:val="18"/>
+          <w:highlight w:val="lightGray"/>
+        </w:rPr>
+        <w:t>D</w:t>
+      </w:r>
+      <w:r>
+        <w:rPr>
+          <w:rFonts w:ascii="Arial" w:hAnsi="Arial" w:eastAsia="Arial" w:cs="Arial"/>
+          <w:b w:val="0"/>
+          <w:i w:val="0"/>
+          <w:color w:val="000000"/>
+          <w:sz w:val="18"/>
+          <w:highlight w:val="lightGray"/>
+        </w:rPr>
+        <w:t xml:space="preserve"> </w:t>
+      </w:r>
+      <w:r>
+        <w:rPr>
+          <w:rFonts w:ascii="Arial" w:hAnsi="Arial" w:eastAsia="Arial" w:cs="Arial"/>
+          <w:b w:val="0"/>
+          <w:i w:val="0"/>
+          <w:color w:val="000000"/>
+          <w:sz w:val="18"/>
+          <w:highlight w:val="lightGray"/>
+        </w:rPr>
+        <w:t>C</w:t>
+      </w:r>
+      <w:r>
+        <w:rPr>
+          <w:rFonts w:ascii="Arial" w:hAnsi="Arial" w:eastAsia="Arial" w:cs="Arial"/>
+          <w:b w:val="0"/>
+          <w:i w:val="0"/>
+          <w:color w:val="000000"/>
+          <w:sz w:val="18"/>
+          <w:highlight w:val="lightGray"/>
+        </w:rPr>
+        <w:t>o</w:t>
+      </w:r>
+      <w:r>
+        <w:rPr>
+          <w:rFonts w:ascii="Arial" w:hAnsi="Arial" w:eastAsia="Arial" w:cs="Arial"/>
+          <w:b w:val="0"/>
+          <w:i w:val="0"/>
+          <w:color w:val="000000"/>
+          <w:sz w:val="18"/>
+          <w:highlight w:val="lightGray"/>
+        </w:rPr>
+        <w:t>l</w:t>
+      </w:r>
+      <w:r>
+        <w:rPr>
+          <w:rFonts w:ascii="Arial" w:hAnsi="Arial" w:eastAsia="Arial" w:cs="Arial"/>
+          <w:b w:val="0"/>
+          <w:i w:val="0"/>
+          <w:color w:val="000000"/>
+          <w:sz w:val="18"/>
+          <w:highlight w:val="lightGray"/>
+        </w:rPr>
+        <w:t>u</w:t>
+      </w:r>
+      <w:r>
+        <w:rPr>
+          <w:rFonts w:ascii="Arial" w:hAnsi="Arial" w:eastAsia="Arial" w:cs="Arial"/>
+          <w:b w:val="0"/>
+          <w:i w:val="0"/>
+          <w:color w:val="000000"/>
+          <w:sz w:val="18"/>
+          <w:highlight w:val="lightGray"/>
+        </w:rPr>
+        <w:t>m</w:t>
+      </w:r>
+      <w:r>
+        <w:rPr>
+          <w:rFonts w:ascii="Arial" w:hAnsi="Arial" w:eastAsia="Arial" w:cs="Arial"/>
+          <w:b w:val="0"/>
+          <w:i w:val="0"/>
+          <w:color w:val="000000"/>
+          <w:sz w:val="18"/>
+          <w:highlight w:val="lightGray"/>
+        </w:rPr>
+        <w:t>n</w:t>
+      </w:r>
+      <w:r>
+        <w:rPr>
+          <w:rFonts w:ascii="Arial" w:hAnsi="Arial" w:eastAsia="Arial" w:cs="Arial"/>
+          <w:b w:val="0"/>
+          <w:i w:val="0"/>
+          <w:color w:val="000000"/>
+          <w:sz w:val="18"/>
+          <w:highlight w:val="lightGray"/>
+        </w:rPr>
+        <w:t>:</w:t>
+      </w:r>
+      <w:r>
+        <w:rPr>
+          <w:rFonts w:ascii="Arial" w:hAnsi="Arial" w:eastAsia="Arial" w:cs="Arial"/>
+          <w:b w:val="0"/>
+          <w:i w:val="0"/>
+          <w:color w:val="000000"/>
+          <w:sz w:val="18"/>
+          <w:highlight w:val="lightGray"/>
+        </w:rPr>
+        <w:t xml:space="preserve"> </w:t>
+      </w:r>
+      <w:r>
+        <w:rPr>
+          <w:rFonts w:ascii="Arial" w:hAnsi="Arial" w:eastAsia="Arial" w:cs="Arial"/>
+          <w:b w:val="0"/>
+          <w:i w:val="0"/>
+          <w:color w:val="000000"/>
+          <w:sz w:val="18"/>
+          <w:highlight w:val="lightGray"/>
+        </w:rPr>
+        <w:t>1</w:t>
+      </w:r>
+      <w:r>
+        <w:rPr>
+          <w:rFonts w:ascii="Arial" w:hAnsi="Arial" w:eastAsia="Arial" w:cs="Arial"/>
+          <w:b w:val="0"/>
+          <w:i w:val="0"/>
+          <w:color w:val="000000"/>
+          <w:sz w:val="18"/>
+          <w:highlight w:val="lightGray"/>
+        </w:rPr>
+        <w:t>,</w:t>
+      </w:r>
+      <w:r>
+        <w:rPr>
+          <w:rFonts w:ascii="Arial" w:hAnsi="Arial" w:eastAsia="Arial" w:cs="Arial"/>
+          <w:b w:val="0"/>
+          <w:i w:val="0"/>
+          <w:color w:val="000000"/>
+          <w:sz w:val="18"/>
+          <w:highlight w:val="lightGray"/>
+        </w:rPr>
+        <w:t xml:space="preserve"> </w:t>
+      </w:r>
+      <w:r>
+        <w:rPr>
+          <w:rFonts w:ascii="Arial" w:hAnsi="Arial" w:eastAsia="Arial" w:cs="Arial"/>
+          <w:b w:val="0"/>
+          <w:i w:val="0"/>
+          <w:color w:val="000000"/>
+          <w:sz w:val="18"/>
+          <w:highlight w:val="lightGray"/>
+        </w:rPr>
+        <w:t>N</w:t>
+      </w:r>
+      <w:r>
+        <w:rPr>
+          <w:rFonts w:ascii="Arial" w:hAnsi="Arial" w:eastAsia="Arial" w:cs="Arial"/>
+          <w:b w:val="0"/>
+          <w:i w:val="0"/>
+          <w:color w:val="000000"/>
+          <w:sz w:val="18"/>
+          <w:highlight w:val="lightGray"/>
+        </w:rPr>
+        <w:t>a</w:t>
+      </w:r>
+      <w:r>
+        <w:rPr>
+          <w:rFonts w:ascii="Arial" w:hAnsi="Arial" w:eastAsia="Arial" w:cs="Arial"/>
+          <w:b w:val="0"/>
+          <w:i w:val="0"/>
+          <w:color w:val="000000"/>
+          <w:sz w:val="18"/>
+          <w:highlight w:val="lightGray"/>
+        </w:rPr>
+        <w:t>m</w:t>
+      </w:r>
+      <w:r>
+        <w:rPr>
+          <w:rFonts w:ascii="Arial" w:hAnsi="Arial" w:eastAsia="Arial" w:cs="Arial"/>
+          <w:b w:val="0"/>
+          <w:i w:val="0"/>
+          <w:color w:val="000000"/>
+          <w:sz w:val="18"/>
+          <w:highlight w:val="lightGray"/>
+        </w:rPr>
+        <w:t>e</w:t>
+      </w:r>
+      <w:r>
+        <w:rPr>
+          <w:rFonts w:ascii="Arial" w:hAnsi="Arial" w:eastAsia="Arial" w:cs="Arial"/>
+          <w:b w:val="0"/>
+          <w:i w:val="0"/>
+          <w:color w:val="000000"/>
+          <w:sz w:val="18"/>
+          <w:highlight w:val="lightGray"/>
+        </w:rPr>
+        <w:t>_</w:t>
+      </w:r>
+      <w:r>
+        <w:rPr>
+          <w:rFonts w:ascii="Arial" w:hAnsi="Arial" w:eastAsia="Arial" w:cs="Arial"/>
+          <w:b w:val="0"/>
+          <w:i w:val="0"/>
+          <w:color w:val="000000"/>
+          <w:sz w:val="18"/>
+          <w:highlight w:val="lightGray"/>
+        </w:rPr>
+        <w:t>E</w:t>
+      </w:r>
+      <w:r>
+        <w:rPr>
+          <w:rFonts w:ascii="Arial" w:hAnsi="Arial" w:eastAsia="Arial" w:cs="Arial"/>
+          <w:b w:val="0"/>
+          <w:i w:val="0"/>
+          <w:color w:val="000000"/>
+          <w:sz w:val="18"/>
+          <w:highlight w:val="lightGray"/>
+        </w:rPr>
+        <w:t>n</w:t>
+      </w:r>
+      <w:r>
+        <w:rPr>
+          <w:rFonts w:ascii="Arial" w:hAnsi="Arial" w:eastAsia="Arial" w:cs="Arial"/>
+          <w:b w:val="0"/>
+          <w:i w:val="0"/>
+          <w:color w:val="000000"/>
+          <w:sz w:val="18"/>
+          <w:highlight w:val="lightGray"/>
+        </w:rPr>
+        <w:t xml:space="preserve"> </w:t>
+      </w:r>
+      <w:r>
+        <w:rPr>
+          <w:rFonts w:ascii="Arial" w:hAnsi="Arial" w:eastAsia="Arial" w:cs="Arial"/>
+          <w:b w:val="0"/>
+          <w:i w:val="0"/>
+          <w:color w:val="000000"/>
+          <w:sz w:val="18"/>
+          <w:highlight w:val="lightGray"/>
+        </w:rPr>
+        <w:t>C</w:t>
+      </w:r>
+      <w:r>
+        <w:rPr>
+          <w:rFonts w:ascii="Arial" w:hAnsi="Arial" w:eastAsia="Arial" w:cs="Arial"/>
+          <w:b w:val="0"/>
+          <w:i w:val="0"/>
+          <w:color w:val="000000"/>
+          <w:sz w:val="18"/>
+          <w:highlight w:val="lightGray"/>
+        </w:rPr>
+        <w:t>o</w:t>
+      </w:r>
+      <w:r>
+        <w:rPr>
+          <w:rFonts w:ascii="Arial" w:hAnsi="Arial" w:eastAsia="Arial" w:cs="Arial"/>
+          <w:b w:val="0"/>
+          <w:i w:val="0"/>
+          <w:color w:val="000000"/>
+          <w:sz w:val="18"/>
+          <w:highlight w:val="lightGray"/>
+        </w:rPr>
+        <w:t>l</w:t>
+      </w:r>
+      <w:r>
+        <w:rPr>
+          <w:rFonts w:ascii="Arial" w:hAnsi="Arial" w:eastAsia="Arial" w:cs="Arial"/>
+          <w:b w:val="0"/>
+          <w:i w:val="0"/>
+          <w:color w:val="000000"/>
+          <w:sz w:val="18"/>
+          <w:highlight w:val="lightGray"/>
+        </w:rPr>
+        <w:t>u</w:t>
+      </w:r>
+      <w:r>
+        <w:rPr>
+          <w:rFonts w:ascii="Arial" w:hAnsi="Arial" w:eastAsia="Arial" w:cs="Arial"/>
+          <w:b w:val="0"/>
+          <w:i w:val="0"/>
+          <w:color w:val="000000"/>
+          <w:sz w:val="18"/>
+          <w:highlight w:val="lightGray"/>
+        </w:rPr>
+        <w:t>m</w:t>
+      </w:r>
+      <w:r>
+        <w:rPr>
+          <w:rFonts w:ascii="Arial" w:hAnsi="Arial" w:eastAsia="Arial" w:cs="Arial"/>
+          <w:b w:val="0"/>
+          <w:i w:val="0"/>
+          <w:color w:val="000000"/>
+          <w:sz w:val="18"/>
+          <w:highlight w:val="lightGray"/>
+        </w:rPr>
+        <w:t>n</w:t>
+      </w:r>
+      <w:r>
+        <w:rPr>
+          <w:rFonts w:ascii="Arial" w:hAnsi="Arial" w:eastAsia="Arial" w:cs="Arial"/>
+          <w:b w:val="0"/>
+          <w:i w:val="0"/>
+          <w:color w:val="000000"/>
+          <w:sz w:val="18"/>
+          <w:highlight w:val="lightGray"/>
+        </w:rPr>
+        <w:t>:</w:t>
+      </w:r>
+      <w:r>
+        <w:rPr>
+          <w:rFonts w:ascii="Arial" w:hAnsi="Arial" w:eastAsia="Arial" w:cs="Arial"/>
+          <w:b w:val="0"/>
+          <w:i w:val="0"/>
+          <w:color w:val="000000"/>
+          <w:sz w:val="18"/>
+          <w:highlight w:val="lightGray"/>
+        </w:rPr>
+        <w:t xml:space="preserve"> </w:t>
+      </w:r>
+      <w:r>
+        <w:rPr>
+          <w:rFonts w:ascii="Arial" w:hAnsi="Arial" w:eastAsia="Arial" w:cs="Arial"/>
+          <w:b w:val="0"/>
+          <w:i w:val="0"/>
+          <w:color w:val="000000"/>
+          <w:sz w:val="18"/>
+          <w:highlight w:val="lightGray"/>
+        </w:rPr>
+        <w:t>M</w:t>
+      </w:r>
+      <w:r>
+        <w:rPr>
+          <w:rFonts w:ascii="Arial" w:hAnsi="Arial" w:eastAsia="Arial" w:cs="Arial"/>
+          <w:b w:val="0"/>
+          <w:i w:val="0"/>
+          <w:color w:val="000000"/>
+          <w:sz w:val="18"/>
+          <w:highlight w:val="lightGray"/>
+        </w:rPr>
+        <w:t>o</w:t>
+      </w:r>
+      <w:r>
+        <w:rPr>
+          <w:rFonts w:ascii="Arial" w:hAnsi="Arial" w:eastAsia="Arial" w:cs="Arial"/>
+          <w:b w:val="0"/>
+          <w:i w:val="0"/>
+          <w:color w:val="000000"/>
+          <w:sz w:val="18"/>
+          <w:highlight w:val="lightGray"/>
+        </w:rPr>
+        <w:t>t</w:t>
+      </w:r>
+      <w:r>
+        <w:rPr>
+          <w:rFonts w:ascii="Arial" w:hAnsi="Arial" w:eastAsia="Arial" w:cs="Arial"/>
+          <w:b w:val="0"/>
+          <w:i w:val="0"/>
+          <w:color w:val="000000"/>
+          <w:sz w:val="18"/>
+          <w:highlight w:val="lightGray"/>
+        </w:rPr>
+        <w:t>a</w:t>
+      </w:r>
+      <w:r>
+        <w:rPr>
+          <w:rFonts w:ascii="Arial" w:hAnsi="Arial" w:eastAsia="Arial" w:cs="Arial"/>
+          <w:b w:val="0"/>
+          <w:i w:val="0"/>
+          <w:color w:val="000000"/>
+          <w:sz w:val="18"/>
+          <w:highlight w:val="lightGray"/>
+        </w:rPr>
+        <w:t>s</w:t>
+      </w:r>
+      <w:r>
+        <w:rPr>
+          <w:rFonts w:ascii="Arial" w:hAnsi="Arial" w:eastAsia="Arial" w:cs="Arial"/>
+          <w:b w:val="0"/>
+          <w:i w:val="0"/>
+          <w:color w:val="000000"/>
+          <w:sz w:val="18"/>
+          <w:highlight w:val="lightGray"/>
+        </w:rPr>
+        <w:t>e</w:t>
+      </w:r>
+      <w:r>
+        <w:rPr>
+          <w:rFonts w:ascii="Arial" w:hAnsi="Arial" w:eastAsia="Arial" w:cs="Arial"/>
+          <w:b w:val="0"/>
+          <w:i w:val="0"/>
+          <w:color w:val="000000"/>
+          <w:sz w:val="18"/>
+          <w:highlight w:val="lightGray"/>
+        </w:rPr>
+        <w:t>m</w:t>
+      </w:r>
+      <w:r>
+        <w:rPr>
+          <w:rFonts w:ascii="Arial" w:hAnsi="Arial" w:eastAsia="Arial" w:cs="Arial"/>
+          <w:b w:val="0"/>
+          <w:i w:val="0"/>
+          <w:color w:val="000000"/>
+          <w:sz w:val="18"/>
+          <w:highlight w:val="lightGray"/>
+        </w:rPr>
+        <w:t xml:space="preserve"> </w:t>
+      </w:r>
+      <w:r>
+        <w:rPr>
+          <w:rFonts w:ascii="Arial" w:hAnsi="Arial" w:eastAsia="Arial" w:cs="Arial"/>
+          <w:b w:val="0"/>
+          <w:i w:val="0"/>
+          <w:color w:val="000000"/>
+          <w:sz w:val="18"/>
+          <w:highlight w:val="lightGray"/>
+        </w:rPr>
+        <w:t>E</w:t>
+      </w:r>
+      <w:r>
+        <w:rPr>
+          <w:rFonts w:ascii="Arial" w:hAnsi="Arial" w:eastAsia="Arial" w:cs="Arial"/>
+          <w:b w:val="0"/>
+          <w:i w:val="0"/>
+          <w:color w:val="000000"/>
+          <w:sz w:val="18"/>
+          <w:highlight w:val="lightGray"/>
+        </w:rPr>
+        <w:t>s</w:t>
+      </w:r>
+      <w:r>
+        <w:rPr>
+          <w:rFonts w:ascii="Arial" w:hAnsi="Arial" w:eastAsia="Arial" w:cs="Arial"/>
+          <w:b w:val="0"/>
+          <w:i w:val="0"/>
+          <w:color w:val="000000"/>
+          <w:sz w:val="18"/>
+          <w:highlight w:val="lightGray"/>
+        </w:rPr>
+        <w:t>s</w:t>
+      </w:r>
+      <w:r>
+        <w:rPr>
+          <w:rFonts w:ascii="Arial" w:hAnsi="Arial" w:eastAsia="Arial" w:cs="Arial"/>
+          <w:b w:val="0"/>
+          <w:i w:val="0"/>
+          <w:color w:val="000000"/>
+          <w:sz w:val="18"/>
+          <w:highlight w:val="lightGray"/>
+        </w:rPr>
+        <w:t>a</w:t>
+      </w:r>
+      <w:r>
+        <w:rPr>
+          <w:rFonts w:ascii="Arial" w:hAnsi="Arial" w:eastAsia="Arial" w:cs="Arial"/>
+          <w:b w:val="0"/>
+          <w:i w:val="0"/>
+          <w:color w:val="000000"/>
+          <w:sz w:val="18"/>
+          <w:highlight w:val="lightGray"/>
+        </w:rPr>
+        <w:t>m</w:t>
+      </w:r>
+      <w:r>
+        <w:rPr>
+          <w:rFonts w:ascii="Arial" w:hAnsi="Arial" w:eastAsia="Arial" w:cs="Arial"/>
+          <w:b w:val="0"/>
+          <w:i w:val="0"/>
+          <w:color w:val="000000"/>
+          <w:sz w:val="18"/>
+          <w:highlight w:val="lightGray"/>
+        </w:rPr>
+        <w:t>]</w:t>
+      </w:r>
+      <w:r>
+        <w:rPr>
+          <w:rFonts w:ascii="Arial" w:hAnsi="Arial" w:eastAsia="Arial" w:cs="Arial"/>
+          <w:b w:val="0"/>
+          <w:i w:val="0"/>
+          <w:color w:val="000000"/>
+          <w:sz w:val="18"/>
+          <w:highlight w:val="lightGray"/>
+        </w:rPr>
+        <w:t xml:space="preserve"> </w:t>
+      </w:r>
+      <w:r>
+        <w:rPr>
+          <w:rFonts w:ascii="Arial" w:hAnsi="Arial" w:eastAsia="Arial" w:cs="Arial"/>
+          <w:b w:val="0"/>
+          <w:i w:val="0"/>
+          <w:color w:val="000000"/>
+          <w:sz w:val="18"/>
+          <w:highlight w:val="lightGray"/>
+        </w:rPr>
+        <w:t>-</w:t>
+      </w:r>
+      <w:r>
+        <w:rPr>
+          <w:rFonts w:ascii="Arial" w:hAnsi="Arial" w:eastAsia="Arial" w:cs="Arial"/>
+          <w:b w:val="0"/>
+          <w:i w:val="0"/>
+          <w:color w:val="000000"/>
+          <w:sz w:val="18"/>
+          <w:highlight w:val="lightGray"/>
+        </w:rPr>
+        <w:t>&gt;</w:t>
+      </w:r>
+      <w:r>
+        <w:rPr>
+          <w:rFonts w:ascii="Arial" w:hAnsi="Arial" w:eastAsia="Arial" w:cs="Arial"/>
+          <w:b w:val="0"/>
+          <w:i w:val="0"/>
+          <w:color w:val="000000"/>
+          <w:sz w:val="18"/>
+          <w:highlight w:val="lightGray"/>
+        </w:rPr>
+        <w:t xml:space="preserve"> </w:t>
+      </w:r>
+      <w:r>
+        <w:rPr>
+          <w:rFonts w:ascii="Arial" w:hAnsi="Arial" w:eastAsia="Arial" w:cs="Arial"/>
+          <w:b/>
+          <w:i w:val="0"/>
+          <w:color w:val="000000"/>
+          <w:sz w:val="18"/>
+          <w:highlight w:val="lightGray"/>
+        </w:rPr>
+        <w:t>F</w:t>
+      </w:r>
+      <w:r>
+        <w:rPr>
+          <w:rFonts w:ascii="Arial" w:hAnsi="Arial" w:eastAsia="Arial" w:cs="Arial"/>
+          <w:b/>
+          <w:i w:val="0"/>
+          <w:color w:val="000000"/>
+          <w:sz w:val="18"/>
+          <w:highlight w:val="lightGray"/>
+        </w:rPr>
+        <w:t>r</w:t>
+      </w:r>
+      <w:r>
+        <w:rPr>
+          <w:rFonts w:ascii="Arial" w:hAnsi="Arial" w:eastAsia="Arial" w:cs="Arial"/>
+          <w:b/>
+          <w:i w:val="0"/>
+          <w:color w:val="000000"/>
+          <w:sz w:val="18"/>
+          <w:highlight w:val="lightGray"/>
+        </w:rPr>
+        <w:t>o</w:t>
+      </w:r>
+      <w:r>
+        <w:rPr>
+          <w:rFonts w:ascii="Arial" w:hAnsi="Arial" w:eastAsia="Arial" w:cs="Arial"/>
+          <w:b/>
+          <w:i w:val="0"/>
+          <w:color w:val="000000"/>
+          <w:sz w:val="18"/>
+          <w:highlight w:val="lightGray"/>
+        </w:rPr>
+        <w:t>m</w:t>
+      </w:r>
+      <w:r>
+        <w:rPr>
+          <w:rFonts w:ascii="Arial" w:hAnsi="Arial" w:eastAsia="Arial" w:cs="Arial"/>
+          <w:b/>
+          <w:i w:val="0"/>
+          <w:color w:val="000000"/>
+          <w:sz w:val="18"/>
+          <w:highlight w:val="lightGray"/>
+        </w:rPr>
+        <w:t>:</w:t>
+      </w:r>
+      <w:r>
+        <w:rPr>
+          <w:rFonts w:ascii="Arial" w:hAnsi="Arial" w:eastAsia="Arial" w:cs="Arial"/>
+          <w:b w:val="0"/>
+          <w:i w:val="0"/>
+          <w:color w:val="000000"/>
+          <w:sz w:val="18"/>
+          <w:highlight w:val="lightGray"/>
+        </w:rPr>
+        <w:t xml:space="preserve"> </w:t>
+      </w:r>
+      <w:r>
+        <w:rPr>
+          <w:rFonts w:ascii="Arial" w:hAnsi="Arial" w:eastAsia="Arial" w:cs="Arial"/>
+          <w:b w:val="0"/>
+          <w:i w:val="0"/>
+          <w:color w:val="000000"/>
+          <w:sz w:val="18"/>
+          <w:highlight w:val="lightGray"/>
+        </w:rPr>
+        <w:t>[</w:t>
+      </w:r>
+      <w:r>
+        <w:rPr>
+          <w:rFonts w:ascii="Arial" w:hAnsi="Arial" w:eastAsia="Arial" w:cs="Arial"/>
+          <w:b w:val="0"/>
+          <w:i w:val="0"/>
+          <w:color w:val="000000"/>
+          <w:sz w:val="18"/>
+          <w:highlight w:val="lightGray"/>
+        </w:rPr>
+        <w:t>C</w:t>
+      </w:r>
+      <w:r>
+        <w:rPr>
+          <w:rFonts w:ascii="Arial" w:hAnsi="Arial" w:eastAsia="Arial" w:cs="Arial"/>
+          <w:b w:val="0"/>
+          <w:i w:val="0"/>
+          <w:color w:val="000000"/>
+          <w:sz w:val="18"/>
+          <w:highlight w:val="lightGray"/>
+        </w:rPr>
+        <w:t>h</w:t>
+      </w:r>
+      <w:r>
+        <w:rPr>
+          <w:rFonts w:ascii="Arial" w:hAnsi="Arial" w:eastAsia="Arial" w:cs="Arial"/>
+          <w:b w:val="0"/>
+          <w:i w:val="0"/>
+          <w:color w:val="000000"/>
+          <w:sz w:val="18"/>
+          <w:highlight w:val="lightGray"/>
+        </w:rPr>
+        <w:t>a</w:t>
+      </w:r>
+      <w:r>
+        <w:rPr>
+          <w:rFonts w:ascii="Arial" w:hAnsi="Arial" w:eastAsia="Arial" w:cs="Arial"/>
+          <w:b w:val="0"/>
+          <w:i w:val="0"/>
+          <w:color w:val="000000"/>
+          <w:sz w:val="18"/>
+          <w:highlight w:val="lightGray"/>
+        </w:rPr>
+        <w:t>t</w:t>
+      </w:r>
+      <w:r>
+        <w:rPr>
+          <w:rFonts w:ascii="Arial" w:hAnsi="Arial" w:eastAsia="Arial" w:cs="Arial"/>
+          <w:b w:val="0"/>
+          <w:i w:val="0"/>
+          <w:color w:val="000000"/>
+          <w:sz w:val="18"/>
+          <w:highlight w:val="lightGray"/>
+        </w:rPr>
+        <w:t>g</w:t>
+      </w:r>
+      <w:r>
+        <w:rPr>
+          <w:rFonts w:ascii="Arial" w:hAnsi="Arial" w:eastAsia="Arial" w:cs="Arial"/>
+          <w:b w:val="0"/>
+          <w:i w:val="0"/>
+          <w:color w:val="000000"/>
+          <w:sz w:val="18"/>
+          <w:highlight w:val="lightGray"/>
+        </w:rPr>
+        <w:t>p</w:t>
+      </w:r>
+      <w:r>
+        <w:rPr>
+          <w:rFonts w:ascii="Arial" w:hAnsi="Arial" w:eastAsia="Arial" w:cs="Arial"/>
+          <w:b w:val="0"/>
+          <w:i w:val="0"/>
+          <w:color w:val="000000"/>
+          <w:sz w:val="18"/>
+          <w:highlight w:val="lightGray"/>
+        </w:rPr>
+        <w:t>t</w:t>
+      </w:r>
+      <w:r>
+        <w:rPr>
+          <w:rFonts w:ascii="Arial" w:hAnsi="Arial" w:eastAsia="Arial" w:cs="Arial"/>
+          <w:b w:val="0"/>
+          <w:i w:val="0"/>
+          <w:color w:val="000000"/>
+          <w:sz w:val="18"/>
+          <w:highlight w:val="lightGray"/>
+        </w:rPr>
+        <w:t xml:space="preserve"> </w:t>
+      </w:r>
+      <w:r>
+        <w:rPr>
+          <w:rFonts w:ascii="Arial" w:hAnsi="Arial" w:eastAsia="Arial" w:cs="Arial"/>
+          <w:b w:val="0"/>
+          <w:i w:val="0"/>
+          <w:color w:val="000000"/>
+          <w:sz w:val="18"/>
+          <w:highlight w:val="lightGray"/>
         </w:rPr>
         <w:t>(</w:t>
       </w:r>
       <w:r>
         <w:rPr>
-          <w:b/>
-          <w:sz w:val="14"/>
-          <w:szCs w:val="14"/>
-          <w:shd w:val="clear" w:color="auto" w:fill="B7B7B7"/>
-        </w:rPr>
-        <w:t>GPT-5-</w:t>
-      </w:r>
-      <w:r>
-        <w:rPr>
-          <w:b/>
-          <w:sz w:val="14"/>
-          <w:szCs w:val="14"/>
-          <w:shd w:val="clear" w:color="auto" w:fill="B7B7B7"/>
-        </w:rPr>
-        <w:t>Mini</w:t>
-      </w:r>
-      <w:r>
-        <w:rPr>
-          <w:b/>
-          <w:sz w:val="14"/>
-          <w:szCs w:val="14"/>
-          <w:shd w:val="clear" w:color="auto" w:fill="B7B7B7"/>
-        </w:rPr>
-        <w:t>) at [11/13/2025]</w:t>
+          <w:rFonts w:ascii="Arial" w:hAnsi="Arial" w:eastAsia="Arial" w:cs="Arial"/>
+          <w:b w:val="0"/>
+          <w:i w:val="0"/>
+          <w:color w:val="000000"/>
+          <w:sz w:val="18"/>
+          <w:highlight w:val="lightGray"/>
+        </w:rPr>
+        <w:t>G</w:t>
+      </w:r>
+      <w:r>
+        <w:rPr>
+          <w:rFonts w:ascii="Arial" w:hAnsi="Arial" w:eastAsia="Arial" w:cs="Arial"/>
+          <w:b w:val="0"/>
+          <w:i w:val="0"/>
+          <w:color w:val="000000"/>
+          <w:sz w:val="18"/>
+          <w:highlight w:val="lightGray"/>
+        </w:rPr>
+        <w:t>P</w:t>
+      </w:r>
+      <w:r>
+        <w:rPr>
+          <w:rFonts w:ascii="Arial" w:hAnsi="Arial" w:eastAsia="Arial" w:cs="Arial"/>
+          <w:b w:val="0"/>
+          <w:i w:val="0"/>
+          <w:color w:val="000000"/>
+          <w:sz w:val="18"/>
+          <w:highlight w:val="lightGray"/>
+        </w:rPr>
+        <w:t>T</w:t>
+      </w:r>
+      <w:r>
+        <w:rPr>
+          <w:rFonts w:ascii="Arial" w:hAnsi="Arial" w:eastAsia="Arial" w:cs="Cambria Math"/>
+          <w:b w:val="0"/>
+          <w:i w:val="0"/>
+          <w:color w:val="000000"/>
+          <w:sz w:val="18"/>
+          <w:highlight w:val="lightGray"/>
+        </w:rPr>
+        <w:t>‑</w:t>
+      </w:r>
+      <w:r>
+        <w:rPr>
+          <w:rFonts w:ascii="Arial" w:hAnsi="Arial" w:eastAsia="Arial" w:cs="Arial"/>
+          <w:b w:val="0"/>
+          <w:i w:val="0"/>
+          <w:color w:val="000000"/>
+          <w:sz w:val="18"/>
+          <w:highlight w:val="lightGray"/>
+        </w:rPr>
+        <w:t>5</w:t>
+      </w:r>
+      <w:r>
+        <w:rPr>
+          <w:rFonts w:ascii="Arial" w:hAnsi="Arial" w:eastAsia="Arial" w:cs="Arial"/>
+          <w:b w:val="0"/>
+          <w:i w:val="0"/>
+          <w:color w:val="000000"/>
+          <w:sz w:val="18"/>
+          <w:highlight w:val="lightGray"/>
+        </w:rPr>
+        <w:t xml:space="preserve"> </w:t>
+      </w:r>
+      <w:r>
+        <w:rPr>
+          <w:rFonts w:ascii="Arial" w:hAnsi="Arial" w:eastAsia="Arial" w:cs="Arial"/>
+          <w:b w:val="0"/>
+          <w:i w:val="0"/>
+          <w:color w:val="000000"/>
+          <w:sz w:val="18"/>
+          <w:highlight w:val="lightGray"/>
+        </w:rPr>
+        <w:t>M</w:t>
+      </w:r>
+      <w:r>
+        <w:rPr>
+          <w:rFonts w:ascii="Arial" w:hAnsi="Arial" w:eastAsia="Arial" w:cs="Arial"/>
+          <w:b w:val="0"/>
+          <w:i w:val="0"/>
+          <w:color w:val="000000"/>
+          <w:sz w:val="18"/>
+          <w:highlight w:val="lightGray"/>
+        </w:rPr>
+        <w:t>i</w:t>
+      </w:r>
+      <w:r>
+        <w:rPr>
+          <w:rFonts w:ascii="Arial" w:hAnsi="Arial" w:eastAsia="Arial" w:cs="Arial"/>
+          <w:b w:val="0"/>
+          <w:i w:val="0"/>
+          <w:color w:val="000000"/>
+          <w:sz w:val="18"/>
+          <w:highlight w:val="lightGray"/>
+        </w:rPr>
+        <w:t>n</w:t>
+      </w:r>
+      <w:r>
+        <w:rPr>
+          <w:rFonts w:ascii="Arial" w:hAnsi="Arial" w:eastAsia="Arial" w:cs="Arial"/>
+          <w:b w:val="0"/>
+          <w:i w:val="0"/>
+          <w:color w:val="000000"/>
+          <w:sz w:val="18"/>
+          <w:highlight w:val="lightGray"/>
+        </w:rPr>
+        <w:t>i</w:t>
+      </w:r>
+      <w:r>
+        <w:rPr>
+          <w:rFonts w:ascii="Arial" w:hAnsi="Arial" w:eastAsia="Arial" w:cs="Arial"/>
+          <w:b w:val="0"/>
+          <w:i w:val="0"/>
+          <w:color w:val="000000"/>
+          <w:sz w:val="18"/>
+          <w:highlight w:val="lightGray"/>
+        </w:rPr>
+        <w:t>)</w:t>
+      </w:r>
+      <w:r>
+        <w:rPr>
+          <w:rFonts w:ascii="Arial" w:hAnsi="Arial" w:eastAsia="Arial" w:cs="Arial"/>
+          <w:b w:val="0"/>
+          <w:i w:val="0"/>
+          <w:color w:val="000000"/>
+          <w:sz w:val="18"/>
+          <w:highlight w:val="lightGray"/>
+        </w:rPr>
+        <w:t>]</w:t>
+      </w:r>
+      <w:r>
+        <w:rPr>
+          <w:rFonts w:ascii="Arial" w:hAnsi="Arial" w:eastAsia="Arial" w:cs="Arial"/>
+          <w:b w:val="0"/>
+          <w:i w:val="0"/>
+          <w:color w:val="000000"/>
+          <w:sz w:val="18"/>
+          <w:highlight w:val="lightGray"/>
+        </w:rPr>
+        <w:t xml:space="preserve"> </w:t>
+      </w:r>
+      <w:r>
+        <w:rPr>
+          <w:rFonts w:ascii="Arial" w:hAnsi="Arial" w:eastAsia="Arial" w:cs="Arial"/>
+          <w:b/>
+          <w:i w:val="0"/>
+          <w:color w:val="000000"/>
+          <w:sz w:val="18"/>
+          <w:highlight w:val="lightGray"/>
+        </w:rPr>
+        <w:t>o</w:t>
+      </w:r>
+      <w:r>
+        <w:rPr>
+          <w:rFonts w:ascii="Arial" w:hAnsi="Arial" w:eastAsia="Arial" w:cs="Arial"/>
+          <w:b/>
+          <w:i w:val="0"/>
+          <w:color w:val="000000"/>
+          <w:sz w:val="18"/>
+          <w:highlight w:val="lightGray"/>
+        </w:rPr>
+        <w:t>n</w:t>
+      </w:r>
+      <w:r>
+        <w:rPr>
+          <w:rFonts w:ascii="Arial" w:hAnsi="Arial" w:eastAsia="Arial"/>
+          <w:b w:val="0"/>
+          <w:i w:val="0"/>
+          <w:sz w:val="18"/>
+          <w:highlight w:val="lightGray"/>
+        </w:rPr>
+        <w:t xml:space="preserve"> [11/13/2025]</w:t>
       </w:r>
     </w:p>
     <w:p>
